--- a/Project/Пояснительная записка.docx
+++ b/Project/Пояснительная записка.docx
@@ -1,9 +1,11 @@
 
 <file path=word/document.xml><?xml version="1.0" encoding="utf-8"?>
-<w:document xmlns:wpc="http://schemas.microsoft.com/office/word/2010/wordprocessingCanvas" xmlns:mc="http://schemas.openxmlformats.org/markup-compatibility/2006" xmlns:o="urn:schemas-microsoft-com:office:office" xmlns:r="http://schemas.openxmlformats.org/officeDocument/2006/relationships" xmlns:m="http://schemas.openxmlformats.org/officeDocument/2006/math" xmlns:v="urn:schemas-microsoft-com:vml" xmlns:wp14="http://schemas.microsoft.com/office/word/2010/wordprocessingDrawing" xmlns:wp="http://schemas.openxmlformats.org/drawingml/2006/wordprocessingDrawing" xmlns:w10="urn:schemas-microsoft-com:office:word" xmlns:w="http://schemas.openxmlformats.org/wordprocessingml/2006/main" xmlns:w14="http://schemas.microsoft.com/office/word/2010/wordml" xmlns:w15="http://schemas.microsoft.com/office/word/2012/wordml" xmlns:wpg="http://schemas.microsoft.com/office/word/2010/wordprocessingGroup" xmlns:wpi="http://schemas.microsoft.com/office/word/2010/wordprocessingInk" xmlns:wne="http://schemas.microsoft.com/office/word/2006/wordml" xmlns:wps="http://schemas.microsoft.com/office/word/2010/wordprocessingShape" mc:Ignorable="w14 w15 wp14">
+<w:document xmlns:wpc="http://schemas.microsoft.com/office/word/2010/wordprocessingCanvas" xmlns:cx="http://schemas.microsoft.com/office/drawing/2014/chartex" xmlns:mc="http://schemas.openxmlformats.org/markup-compatibility/2006" xmlns:o="urn:schemas-microsoft-com:office:office" xmlns:r="http://schemas.openxmlformats.org/officeDocument/2006/relationships" xmlns:m="http://schemas.openxmlformats.org/officeDocument/2006/math" xmlns:v="urn:schemas-microsoft-com:vml" xmlns:wp14="http://schemas.microsoft.com/office/word/2010/wordprocessingDrawing" xmlns:wp="http://schemas.openxmlformats.org/drawingml/2006/wordprocessingDrawing" xmlns:w10="urn:schemas-microsoft-com:office:word" xmlns:w="http://schemas.openxmlformats.org/wordprocessingml/2006/main" xmlns:w14="http://schemas.microsoft.com/office/word/2010/wordml" xmlns:w15="http://schemas.microsoft.com/office/word/2012/wordml" xmlns:w16se="http://schemas.microsoft.com/office/word/2015/wordml/symex" xmlns:wpg="http://schemas.microsoft.com/office/word/2010/wordprocessingGroup" xmlns:wpi="http://schemas.microsoft.com/office/word/2010/wordprocessingInk" xmlns:wne="http://schemas.microsoft.com/office/word/2006/wordml" xmlns:wps="http://schemas.microsoft.com/office/word/2010/wordprocessingShape" mc:Ignorable="w14 w15 w16se wp14">
   <w:body>
     <w:p>
       <w:pPr>
+        <w:spacing w:line="240" w:lineRule="auto"/>
+        <w:ind w:firstLine="709"/>
         <w:jc w:val="center"/>
         <w:rPr>
           <w:rFonts w:ascii="Times New Roman" w:hAnsi="Times New Roman" w:cs="Times New Roman"/>
@@ -24,6 +26,8 @@
     </w:p>
     <w:p>
       <w:pPr>
+        <w:spacing w:line="240" w:lineRule="auto"/>
+        <w:ind w:firstLine="709"/>
         <w:jc w:val="both"/>
         <w:rPr>
           <w:rFonts w:ascii="Times New Roman" w:hAnsi="Times New Roman" w:cs="Times New Roman"/>
@@ -82,6 +86,8 @@
     </w:p>
     <w:p>
       <w:pPr>
+        <w:spacing w:line="240" w:lineRule="auto"/>
+        <w:ind w:firstLine="709"/>
         <w:jc w:val="both"/>
         <w:rPr>
           <w:rFonts w:ascii="Times New Roman" w:hAnsi="Times New Roman" w:cs="Times New Roman"/>
@@ -100,6 +106,8 @@
     </w:p>
     <w:p>
       <w:pPr>
+        <w:spacing w:line="240" w:lineRule="auto"/>
+        <w:ind w:firstLine="709"/>
         <w:jc w:val="both"/>
         <w:rPr>
           <w:rFonts w:ascii="Times New Roman" w:hAnsi="Times New Roman" w:cs="Times New Roman"/>
@@ -118,6 +126,8 @@
     </w:p>
     <w:p>
       <w:pPr>
+        <w:spacing w:line="240" w:lineRule="auto"/>
+        <w:ind w:firstLine="709"/>
         <w:jc w:val="both"/>
         <w:rPr>
           <w:rFonts w:ascii="Times New Roman" w:hAnsi="Times New Roman" w:cs="Times New Roman"/>
@@ -184,6 +194,8 @@
     </w:p>
     <w:p>
       <w:pPr>
+        <w:spacing w:line="240" w:lineRule="auto"/>
+        <w:ind w:firstLine="709"/>
         <w:jc w:val="both"/>
         <w:rPr>
           <w:rFonts w:ascii="Times New Roman" w:hAnsi="Times New Roman" w:cs="Times New Roman"/>
@@ -197,78 +209,13 @@
           <w:sz w:val="28"/>
           <w:szCs w:val="28"/>
         </w:rPr>
-        <w:t xml:space="preserve">После этого нужно было выбрать и изучить средства, позволяющие создать веб-приложение. Для этих целей были выбраны такие средства: язык разметки </w:t>
-      </w:r>
-      <w:r>
-        <w:rPr>
-          <w:rFonts w:ascii="Times New Roman" w:hAnsi="Times New Roman" w:cs="Times New Roman"/>
-          <w:sz w:val="28"/>
-          <w:szCs w:val="28"/>
-          <w:lang w:val="en-US"/>
-        </w:rPr>
-        <w:t>HTML</w:t>
-      </w:r>
-      <w:r>
-        <w:rPr>
-          <w:rFonts w:ascii="Times New Roman" w:hAnsi="Times New Roman" w:cs="Times New Roman"/>
-          <w:sz w:val="28"/>
-          <w:szCs w:val="28"/>
-        </w:rPr>
-        <w:t xml:space="preserve">, </w:t>
-      </w:r>
-      <w:r>
-        <w:rPr>
-          <w:rFonts w:ascii="Times New Roman" w:hAnsi="Times New Roman" w:cs="Times New Roman"/>
-          <w:sz w:val="28"/>
-          <w:szCs w:val="28"/>
-        </w:rPr>
-        <w:t xml:space="preserve">каскадная таблица стилей </w:t>
-      </w:r>
-      <w:r>
-        <w:rPr>
-          <w:rFonts w:ascii="Times New Roman" w:hAnsi="Times New Roman" w:cs="Times New Roman"/>
-          <w:sz w:val="28"/>
-          <w:szCs w:val="28"/>
-          <w:lang w:val="en-US"/>
-        </w:rPr>
-        <w:t>CSS</w:t>
-      </w:r>
-      <w:r>
-        <w:rPr>
-          <w:rFonts w:ascii="Times New Roman" w:hAnsi="Times New Roman" w:cs="Times New Roman"/>
-          <w:sz w:val="28"/>
-          <w:szCs w:val="28"/>
-        </w:rPr>
-        <w:t xml:space="preserve">, </w:t>
-      </w:r>
-      <w:r>
-        <w:rPr>
-          <w:rFonts w:ascii="Times New Roman" w:hAnsi="Times New Roman" w:cs="Times New Roman"/>
-          <w:sz w:val="28"/>
-          <w:szCs w:val="28"/>
-        </w:rPr>
-        <w:t xml:space="preserve">язык программирования </w:t>
-      </w:r>
-      <w:r>
-        <w:rPr>
-          <w:rFonts w:ascii="Times New Roman" w:hAnsi="Times New Roman" w:cs="Times New Roman"/>
-          <w:sz w:val="28"/>
-          <w:szCs w:val="28"/>
-          <w:lang w:val="en-US"/>
-        </w:rPr>
-        <w:t>JS</w:t>
-      </w:r>
-      <w:r>
-        <w:rPr>
-          <w:rFonts w:ascii="Times New Roman" w:hAnsi="Times New Roman" w:cs="Times New Roman"/>
-          <w:sz w:val="28"/>
-          <w:szCs w:val="28"/>
-        </w:rPr>
-        <w:t xml:space="preserve">. </w:t>
+        <w:t>Следующая задача, заключалась в том, что нужно было продумать, как будет выглядеть веб-приложение, как оно будет реализовано.</w:t>
       </w:r>
     </w:p>
     <w:p>
       <w:pPr>
+        <w:spacing w:line="240" w:lineRule="auto"/>
+        <w:ind w:firstLine="709"/>
         <w:jc w:val="both"/>
         <w:rPr>
           <w:rFonts w:ascii="Times New Roman" w:hAnsi="Times New Roman" w:cs="Times New Roman"/>
@@ -281,95 +228,14 @@
           <w:rFonts w:ascii="Times New Roman" w:hAnsi="Times New Roman" w:cs="Times New Roman"/>
           <w:sz w:val="28"/>
           <w:szCs w:val="28"/>
-          <w:lang w:val="en-US"/>
-        </w:rPr>
-        <w:t>HTML</w:t>
-      </w:r>
-      <w:r>
-        <w:rPr>
-          <w:rFonts w:ascii="Times New Roman" w:hAnsi="Times New Roman" w:cs="Times New Roman"/>
-          <w:sz w:val="28"/>
-          <w:szCs w:val="28"/>
-        </w:rPr>
-        <w:t xml:space="preserve"> – </w:t>
-      </w:r>
-      <w:r>
-        <w:rPr>
-          <w:rFonts w:ascii="Times New Roman" w:hAnsi="Times New Roman" w:cs="Times New Roman"/>
-          <w:sz w:val="28"/>
-          <w:szCs w:val="28"/>
-        </w:rPr>
-        <w:t xml:space="preserve">язык разметки, который позволяет понимать браузеру, как правильно отображать блоки на веб-странице. При загрузке веб-страницы браузер интерпретирует код </w:t>
-      </w:r>
-      <w:r>
-        <w:rPr>
-          <w:rFonts w:ascii="Times New Roman" w:hAnsi="Times New Roman" w:cs="Times New Roman"/>
-          <w:sz w:val="28"/>
-          <w:szCs w:val="28"/>
-          <w:lang w:val="en-US"/>
-        </w:rPr>
-        <w:t>HTML</w:t>
-      </w:r>
-      <w:r>
-        <w:rPr>
-          <w:rFonts w:ascii="Times New Roman" w:hAnsi="Times New Roman" w:cs="Times New Roman"/>
-          <w:sz w:val="28"/>
-          <w:szCs w:val="28"/>
-        </w:rPr>
-        <w:t xml:space="preserve"> </w:t>
-      </w:r>
-      <w:r>
-        <w:rPr>
-          <w:rFonts w:ascii="Times New Roman" w:hAnsi="Times New Roman" w:cs="Times New Roman"/>
-          <w:sz w:val="28"/>
-          <w:szCs w:val="28"/>
-        </w:rPr>
-        <w:t xml:space="preserve">и выводит на экран пользователя контент. </w:t>
-      </w:r>
-      <w:r>
-        <w:rPr>
-          <w:rFonts w:ascii="Times New Roman" w:hAnsi="Times New Roman" w:cs="Times New Roman"/>
-          <w:sz w:val="28"/>
-          <w:szCs w:val="28"/>
-          <w:lang w:val="en-US"/>
-        </w:rPr>
-        <w:t>HTML</w:t>
-      </w:r>
-      <w:r>
-        <w:rPr>
-          <w:rFonts w:ascii="Times New Roman" w:hAnsi="Times New Roman" w:cs="Times New Roman"/>
-          <w:sz w:val="28"/>
-          <w:szCs w:val="28"/>
-        </w:rPr>
-        <w:t xml:space="preserve"> </w:t>
-      </w:r>
-      <w:r>
-        <w:rPr>
-          <w:rFonts w:ascii="Times New Roman" w:hAnsi="Times New Roman" w:cs="Times New Roman"/>
-          <w:sz w:val="28"/>
-          <w:szCs w:val="28"/>
-        </w:rPr>
-        <w:t>имеет блочную структуру. На веб-странице присутствует такая структура</w:t>
-      </w:r>
-      <w:r>
-        <w:rPr>
-          <w:rFonts w:ascii="Times New Roman" w:hAnsi="Times New Roman" w:cs="Times New Roman"/>
-          <w:sz w:val="28"/>
-          <w:szCs w:val="28"/>
-        </w:rPr>
-        <w:t xml:space="preserve">: </w:t>
-      </w:r>
-      <w:r>
-        <w:rPr>
-          <w:rFonts w:ascii="Times New Roman" w:hAnsi="Times New Roman" w:cs="Times New Roman"/>
-          <w:sz w:val="28"/>
-          <w:szCs w:val="28"/>
-        </w:rPr>
-        <w:t>шапка веб-страницы, блок главного экрана, блок выбора типов задач, блок сгенерированных задач.</w:t>
+        </w:rPr>
+        <w:t xml:space="preserve">Далее нужно было найти и проанализировать информацию о комбинаторных задачах: поиск и отбор задач, которые будут в последующем будут генерироваться, выявление алгоритмов решения этих задач, структурировать полученную информацию. Все это было выполнено благодаря материалам с сайта Константина Полякова. </w:t>
       </w:r>
     </w:p>
     <w:p>
       <w:pPr>
+        <w:spacing w:line="240" w:lineRule="auto"/>
+        <w:ind w:firstLine="709"/>
         <w:jc w:val="both"/>
         <w:rPr>
           <w:rFonts w:ascii="Times New Roman" w:hAnsi="Times New Roman" w:cs="Times New Roman"/>
@@ -383,6 +249,229 @@
           <w:sz w:val="28"/>
           <w:szCs w:val="28"/>
         </w:rPr>
+        <w:t xml:space="preserve">После этого нужно было выбрать и изучить средства, позволяющие создать веб-приложение. Для этих целей были выбраны такие средства: язык разметки </w:t>
+      </w:r>
+      <w:r>
+        <w:rPr>
+          <w:rFonts w:ascii="Times New Roman" w:hAnsi="Times New Roman" w:cs="Times New Roman"/>
+          <w:sz w:val="28"/>
+          <w:szCs w:val="28"/>
+          <w:lang w:val="en-US"/>
+        </w:rPr>
+        <w:t>HTML</w:t>
+      </w:r>
+      <w:r>
+        <w:rPr>
+          <w:rFonts w:ascii="Times New Roman" w:hAnsi="Times New Roman" w:cs="Times New Roman"/>
+          <w:sz w:val="28"/>
+          <w:szCs w:val="28"/>
+        </w:rPr>
+        <w:t xml:space="preserve">, </w:t>
+      </w:r>
+      <w:r>
+        <w:rPr>
+          <w:rFonts w:ascii="Times New Roman" w:hAnsi="Times New Roman" w:cs="Times New Roman"/>
+          <w:sz w:val="28"/>
+          <w:szCs w:val="28"/>
+        </w:rPr>
+        <w:t xml:space="preserve">каскадная таблица стилей </w:t>
+      </w:r>
+      <w:r>
+        <w:rPr>
+          <w:rFonts w:ascii="Times New Roman" w:hAnsi="Times New Roman" w:cs="Times New Roman"/>
+          <w:sz w:val="28"/>
+          <w:szCs w:val="28"/>
+          <w:lang w:val="en-US"/>
+        </w:rPr>
+        <w:t>CSS</w:t>
+      </w:r>
+      <w:r>
+        <w:rPr>
+          <w:rFonts w:ascii="Times New Roman" w:hAnsi="Times New Roman" w:cs="Times New Roman"/>
+          <w:sz w:val="28"/>
+          <w:szCs w:val="28"/>
+        </w:rPr>
+        <w:t xml:space="preserve">, </w:t>
+      </w:r>
+      <w:r>
+        <w:rPr>
+          <w:rFonts w:ascii="Times New Roman" w:hAnsi="Times New Roman" w:cs="Times New Roman"/>
+          <w:sz w:val="28"/>
+          <w:szCs w:val="28"/>
+        </w:rPr>
+        <w:t xml:space="preserve">язык программирования </w:t>
+      </w:r>
+      <w:r>
+        <w:rPr>
+          <w:rFonts w:ascii="Times New Roman" w:hAnsi="Times New Roman" w:cs="Times New Roman"/>
+          <w:sz w:val="28"/>
+          <w:szCs w:val="28"/>
+          <w:lang w:val="en-US"/>
+        </w:rPr>
+        <w:t>JS</w:t>
+      </w:r>
+      <w:r>
+        <w:rPr>
+          <w:rFonts w:ascii="Times New Roman" w:hAnsi="Times New Roman" w:cs="Times New Roman"/>
+          <w:sz w:val="28"/>
+          <w:szCs w:val="28"/>
+        </w:rPr>
+        <w:t xml:space="preserve">. </w:t>
+      </w:r>
+    </w:p>
+    <w:p>
+      <w:pPr>
+        <w:spacing w:line="240" w:lineRule="auto"/>
+        <w:ind w:firstLine="709"/>
+        <w:jc w:val="both"/>
+        <w:rPr>
+          <w:rFonts w:ascii="Times New Roman" w:hAnsi="Times New Roman" w:cs="Times New Roman"/>
+          <w:sz w:val="28"/>
+          <w:szCs w:val="28"/>
+        </w:rPr>
+      </w:pPr>
+      <w:r>
+        <w:rPr>
+          <w:rFonts w:ascii="Times New Roman" w:hAnsi="Times New Roman" w:cs="Times New Roman"/>
+          <w:sz w:val="28"/>
+          <w:szCs w:val="28"/>
+          <w:lang w:val="en-US"/>
+        </w:rPr>
+        <w:t>HTML</w:t>
+      </w:r>
+      <w:r>
+        <w:rPr>
+          <w:rFonts w:ascii="Times New Roman" w:hAnsi="Times New Roman" w:cs="Times New Roman"/>
+          <w:sz w:val="28"/>
+          <w:szCs w:val="28"/>
+        </w:rPr>
+        <w:t xml:space="preserve"> – </w:t>
+      </w:r>
+      <w:r>
+        <w:rPr>
+          <w:rFonts w:ascii="Times New Roman" w:hAnsi="Times New Roman" w:cs="Times New Roman"/>
+          <w:sz w:val="28"/>
+          <w:szCs w:val="28"/>
+        </w:rPr>
+        <w:t xml:space="preserve">язык разметки, который позволяет понимать браузеру, как правильно отображать блоки на веб-странице. При загрузке веб-страницы браузер интерпретирует код </w:t>
+      </w:r>
+      <w:r>
+        <w:rPr>
+          <w:rFonts w:ascii="Times New Roman" w:hAnsi="Times New Roman" w:cs="Times New Roman"/>
+          <w:sz w:val="28"/>
+          <w:szCs w:val="28"/>
+          <w:lang w:val="en-US"/>
+        </w:rPr>
+        <w:t>HTML</w:t>
+      </w:r>
+      <w:r>
+        <w:rPr>
+          <w:rFonts w:ascii="Times New Roman" w:hAnsi="Times New Roman" w:cs="Times New Roman"/>
+          <w:sz w:val="28"/>
+          <w:szCs w:val="28"/>
+        </w:rPr>
+        <w:t xml:space="preserve"> </w:t>
+      </w:r>
+      <w:r>
+        <w:rPr>
+          <w:rFonts w:ascii="Times New Roman" w:hAnsi="Times New Roman" w:cs="Times New Roman"/>
+          <w:sz w:val="28"/>
+          <w:szCs w:val="28"/>
+        </w:rPr>
+        <w:t xml:space="preserve">и выводит на экран пользователя контент. </w:t>
+      </w:r>
+      <w:r>
+        <w:rPr>
+          <w:rFonts w:ascii="Times New Roman" w:hAnsi="Times New Roman" w:cs="Times New Roman"/>
+          <w:sz w:val="28"/>
+          <w:szCs w:val="28"/>
+          <w:lang w:val="en-US"/>
+        </w:rPr>
+        <w:t>HTML</w:t>
+      </w:r>
+      <w:r>
+        <w:rPr>
+          <w:rFonts w:ascii="Times New Roman" w:hAnsi="Times New Roman" w:cs="Times New Roman"/>
+          <w:sz w:val="28"/>
+          <w:szCs w:val="28"/>
+        </w:rPr>
+        <w:t xml:space="preserve"> </w:t>
+      </w:r>
+      <w:r>
+        <w:rPr>
+          <w:rFonts w:ascii="Times New Roman" w:hAnsi="Times New Roman" w:cs="Times New Roman"/>
+          <w:sz w:val="28"/>
+          <w:szCs w:val="28"/>
+        </w:rPr>
+        <w:t xml:space="preserve">имеет блочную структуру. </w:t>
+      </w:r>
+      <w:r>
+        <w:rPr>
+          <w:rFonts w:ascii="Times New Roman" w:hAnsi="Times New Roman" w:cs="Times New Roman"/>
+          <w:sz w:val="28"/>
+          <w:szCs w:val="28"/>
+        </w:rPr>
+        <w:t xml:space="preserve">С помощью </w:t>
+      </w:r>
+      <w:r>
+        <w:rPr>
+          <w:rFonts w:ascii="Times New Roman" w:hAnsi="Times New Roman" w:cs="Times New Roman"/>
+          <w:sz w:val="28"/>
+          <w:szCs w:val="28"/>
+          <w:lang w:val="en-US"/>
+        </w:rPr>
+        <w:t>HTML</w:t>
+      </w:r>
+      <w:r>
+        <w:rPr>
+          <w:rFonts w:ascii="Times New Roman" w:hAnsi="Times New Roman" w:cs="Times New Roman"/>
+          <w:sz w:val="28"/>
+          <w:szCs w:val="28"/>
+        </w:rPr>
+        <w:t xml:space="preserve"> </w:t>
+      </w:r>
+      <w:r>
+        <w:rPr>
+          <w:rFonts w:ascii="Times New Roman" w:hAnsi="Times New Roman" w:cs="Times New Roman"/>
+          <w:sz w:val="28"/>
+          <w:szCs w:val="28"/>
+        </w:rPr>
+        <w:t>на веб-сайте получилось реализовать подобную структуру</w:t>
+      </w:r>
+      <w:r>
+        <w:rPr>
+          <w:rFonts w:ascii="Times New Roman" w:hAnsi="Times New Roman" w:cs="Times New Roman"/>
+          <w:sz w:val="28"/>
+          <w:szCs w:val="28"/>
+        </w:rPr>
+        <w:t xml:space="preserve">: </w:t>
+      </w:r>
+      <w:r>
+        <w:rPr>
+          <w:rFonts w:ascii="Times New Roman" w:hAnsi="Times New Roman" w:cs="Times New Roman"/>
+          <w:sz w:val="28"/>
+          <w:szCs w:val="28"/>
+        </w:rPr>
+        <w:t>шапка веб-страницы, блок главного экрана, блок выбора типов задач, блок сгенерированных задач.</w:t>
+      </w:r>
+    </w:p>
+    <w:p>
+      <w:pPr>
+        <w:spacing w:line="240" w:lineRule="auto"/>
+        <w:ind w:firstLine="709"/>
+        <w:jc w:val="both"/>
+        <w:rPr>
+          <w:rFonts w:ascii="Times New Roman" w:hAnsi="Times New Roman" w:cs="Times New Roman"/>
+          <w:sz w:val="28"/>
+          <w:szCs w:val="28"/>
+        </w:rPr>
+      </w:pPr>
+      <w:r>
+        <w:rPr>
+          <w:rFonts w:ascii="Times New Roman" w:hAnsi="Times New Roman" w:cs="Times New Roman"/>
+          <w:sz w:val="28"/>
+          <w:szCs w:val="28"/>
+        </w:rPr>
         <w:t xml:space="preserve">Но только с помощью </w:t>
       </w:r>
       <w:r>
@@ -424,8 +513,41 @@
           <w:rFonts w:ascii="Times New Roman" w:hAnsi="Times New Roman" w:cs="Times New Roman"/>
           <w:sz w:val="28"/>
           <w:szCs w:val="28"/>
+        </w:rPr>
+        <w:t xml:space="preserve">В современной веб-разработке почти каждый сайт использует связку </w:t>
+      </w:r>
+      <w:r>
+        <w:rPr>
+          <w:rFonts w:ascii="Times New Roman" w:hAnsi="Times New Roman" w:cs="Times New Roman"/>
+          <w:sz w:val="28"/>
+          <w:szCs w:val="28"/>
           <w:lang w:val="en-US"/>
         </w:rPr>
+        <w:t>HTML</w:t>
+      </w:r>
+      <w:r>
+        <w:rPr>
+          <w:rFonts w:ascii="Times New Roman" w:hAnsi="Times New Roman" w:cs="Times New Roman"/>
+          <w:sz w:val="28"/>
+          <w:szCs w:val="28"/>
+        </w:rPr>
+        <w:t xml:space="preserve"> </w:t>
+      </w:r>
+      <w:r>
+        <w:rPr>
+          <w:rFonts w:ascii="Times New Roman" w:hAnsi="Times New Roman" w:cs="Times New Roman"/>
+          <w:sz w:val="28"/>
+          <w:szCs w:val="28"/>
+        </w:rPr>
+        <w:t xml:space="preserve">и </w:t>
+      </w:r>
+      <w:r>
+        <w:rPr>
+          <w:rFonts w:ascii="Times New Roman" w:hAnsi="Times New Roman" w:cs="Times New Roman"/>
+          <w:sz w:val="28"/>
+          <w:szCs w:val="28"/>
+          <w:lang w:val="en-US"/>
+        </w:rPr>
         <w:t>CSS</w:t>
       </w:r>
       <w:r>
@@ -434,12 +556,589 @@
           <w:sz w:val="28"/>
           <w:szCs w:val="28"/>
         </w:rPr>
+        <w:t xml:space="preserve">. </w:t>
+      </w:r>
+      <w:r>
+        <w:rPr>
+          <w:rFonts w:ascii="Times New Roman" w:hAnsi="Times New Roman" w:cs="Times New Roman"/>
+          <w:sz w:val="28"/>
+          <w:szCs w:val="28"/>
+          <w:lang w:val="en-US"/>
+        </w:rPr>
+        <w:t>CSS</w:t>
+      </w:r>
+      <w:r>
+        <w:rPr>
+          <w:rFonts w:ascii="Times New Roman" w:hAnsi="Times New Roman" w:cs="Times New Roman"/>
+          <w:sz w:val="28"/>
+          <w:szCs w:val="28"/>
+        </w:rPr>
         <w:t xml:space="preserve"> позволяет указать браузеру какой элемент нужно стилизовать. </w:t>
       </w:r>
+      <w:r>
+        <w:rPr>
+          <w:rFonts w:ascii="Times New Roman" w:hAnsi="Times New Roman" w:cs="Times New Roman"/>
+          <w:sz w:val="28"/>
+          <w:szCs w:val="28"/>
+        </w:rPr>
+        <w:t xml:space="preserve">Для создания генератора задач потребовалось задать стили каждому блоку из </w:t>
+      </w:r>
+      <w:r>
+        <w:rPr>
+          <w:rFonts w:ascii="Times New Roman" w:hAnsi="Times New Roman" w:cs="Times New Roman"/>
+          <w:sz w:val="28"/>
+          <w:szCs w:val="28"/>
+          <w:lang w:val="en-US"/>
+        </w:rPr>
+        <w:t>HTML</w:t>
+      </w:r>
+      <w:r>
+        <w:rPr>
+          <w:rFonts w:ascii="Times New Roman" w:hAnsi="Times New Roman" w:cs="Times New Roman"/>
+          <w:sz w:val="28"/>
+          <w:szCs w:val="28"/>
+        </w:rPr>
+        <w:t xml:space="preserve"> </w:t>
+      </w:r>
+      <w:r>
+        <w:rPr>
+          <w:rFonts w:ascii="Times New Roman" w:hAnsi="Times New Roman" w:cs="Times New Roman"/>
+          <w:sz w:val="28"/>
+          <w:szCs w:val="28"/>
+        </w:rPr>
+        <w:t xml:space="preserve">разметки. </w:t>
+      </w:r>
+    </w:p>
+    <w:p>
+      <w:pPr>
+        <w:spacing w:line="240" w:lineRule="auto"/>
+        <w:ind w:firstLine="709"/>
+        <w:jc w:val="both"/>
+        <w:rPr>
+          <w:rFonts w:ascii="Times New Roman" w:hAnsi="Times New Roman" w:cs="Times New Roman"/>
+          <w:sz w:val="28"/>
+          <w:szCs w:val="28"/>
+        </w:rPr>
+      </w:pPr>
+      <w:r>
+        <w:rPr>
+          <w:rFonts w:ascii="Times New Roman" w:hAnsi="Times New Roman" w:cs="Times New Roman"/>
+          <w:sz w:val="28"/>
+          <w:szCs w:val="28"/>
+        </w:rPr>
+        <w:lastRenderedPageBreak/>
+        <w:t xml:space="preserve">Также </w:t>
+      </w:r>
+      <w:r>
+        <w:rPr>
+          <w:rFonts w:ascii="Times New Roman" w:hAnsi="Times New Roman" w:cs="Times New Roman"/>
+          <w:sz w:val="28"/>
+          <w:szCs w:val="28"/>
+        </w:rPr>
+        <w:t xml:space="preserve">веб-сайт должен быть адаптивным, то есть нормально функционировать на устройствах с разными размерами экранов. Для упрощения адаптации веб-сайта был использован </w:t>
+      </w:r>
+      <w:proofErr w:type="spellStart"/>
+      <w:r>
+        <w:rPr>
+          <w:rFonts w:ascii="Times New Roman" w:hAnsi="Times New Roman" w:cs="Times New Roman"/>
+          <w:sz w:val="28"/>
+          <w:szCs w:val="28"/>
+        </w:rPr>
+        <w:t>фреймворк</w:t>
+      </w:r>
+      <w:proofErr w:type="spellEnd"/>
+      <w:r>
+        <w:rPr>
+          <w:rFonts w:ascii="Times New Roman" w:hAnsi="Times New Roman" w:cs="Times New Roman"/>
+          <w:sz w:val="28"/>
+          <w:szCs w:val="28"/>
+        </w:rPr>
+        <w:t xml:space="preserve"> (средство, которое объединяет в себе различные технологии, позволяющее упростить процесс разработки продукта) </w:t>
+      </w:r>
+      <w:r>
+        <w:rPr>
+          <w:rFonts w:ascii="Times New Roman" w:hAnsi="Times New Roman" w:cs="Times New Roman"/>
+          <w:sz w:val="28"/>
+          <w:szCs w:val="28"/>
+          <w:lang w:val="en-US"/>
+        </w:rPr>
+        <w:t>Materialize</w:t>
+      </w:r>
+      <w:r>
+        <w:rPr>
+          <w:rFonts w:ascii="Times New Roman" w:hAnsi="Times New Roman" w:cs="Times New Roman"/>
+          <w:sz w:val="28"/>
+          <w:szCs w:val="28"/>
+        </w:rPr>
+        <w:t xml:space="preserve">, основанный на </w:t>
+      </w:r>
+      <w:r>
+        <w:rPr>
+          <w:rFonts w:ascii="Times New Roman" w:hAnsi="Times New Roman" w:cs="Times New Roman"/>
+          <w:sz w:val="28"/>
+          <w:szCs w:val="28"/>
+        </w:rPr>
+        <w:t xml:space="preserve">популярном направлении, которое было разработано </w:t>
+      </w:r>
+      <w:r>
+        <w:rPr>
+          <w:rFonts w:ascii="Times New Roman" w:hAnsi="Times New Roman" w:cs="Times New Roman"/>
+          <w:sz w:val="28"/>
+          <w:szCs w:val="28"/>
+          <w:lang w:val="en-US"/>
+        </w:rPr>
+        <w:t>Google</w:t>
+      </w:r>
+      <w:r>
+        <w:rPr>
+          <w:rFonts w:ascii="Times New Roman" w:hAnsi="Times New Roman" w:cs="Times New Roman"/>
+          <w:sz w:val="28"/>
+          <w:szCs w:val="28"/>
+        </w:rPr>
+        <w:t xml:space="preserve">, - </w:t>
+      </w:r>
+      <w:r>
+        <w:rPr>
+          <w:rFonts w:ascii="Times New Roman" w:hAnsi="Times New Roman" w:cs="Times New Roman"/>
+          <w:sz w:val="28"/>
+          <w:szCs w:val="28"/>
+          <w:lang w:val="en-US"/>
+        </w:rPr>
+        <w:t>material</w:t>
+      </w:r>
+      <w:r>
+        <w:rPr>
+          <w:rFonts w:ascii="Times New Roman" w:hAnsi="Times New Roman" w:cs="Times New Roman"/>
+          <w:sz w:val="28"/>
+          <w:szCs w:val="28"/>
+        </w:rPr>
+        <w:t xml:space="preserve"> </w:t>
+      </w:r>
+      <w:r>
+        <w:rPr>
+          <w:rFonts w:ascii="Times New Roman" w:hAnsi="Times New Roman" w:cs="Times New Roman"/>
+          <w:sz w:val="28"/>
+          <w:szCs w:val="28"/>
+          <w:lang w:val="en-US"/>
+        </w:rPr>
+        <w:t>design</w:t>
+      </w:r>
+      <w:r>
+        <w:rPr>
+          <w:rFonts w:ascii="Times New Roman" w:hAnsi="Times New Roman" w:cs="Times New Roman"/>
+          <w:sz w:val="28"/>
+          <w:szCs w:val="28"/>
+        </w:rPr>
+        <w:t xml:space="preserve">. </w:t>
+      </w:r>
+      <w:r>
+        <w:rPr>
+          <w:rFonts w:ascii="Times New Roman" w:hAnsi="Times New Roman" w:cs="Times New Roman"/>
+          <w:sz w:val="28"/>
+          <w:szCs w:val="28"/>
+        </w:rPr>
+        <w:t>Фреймворк предоставляет 12 колоночную разметку, которая позволяет удобно располагать элементы веб-страницы относительно друг друга, в зависимости от ширины экрана на котором просматривается содержимое страницы.</w:t>
+      </w:r>
+    </w:p>
+    <w:p>
+      <w:pPr>
+        <w:spacing w:line="240" w:lineRule="auto"/>
+        <w:ind w:firstLine="709"/>
+        <w:jc w:val="both"/>
+        <w:rPr>
+          <w:rFonts w:ascii="Times New Roman" w:hAnsi="Times New Roman" w:cs="Times New Roman"/>
+          <w:noProof/>
+          <w:sz w:val="28"/>
+          <w:szCs w:val="28"/>
+          <w:lang w:eastAsia="ru-RU"/>
+        </w:rPr>
+      </w:pPr>
+      <w:r>
+        <w:rPr>
+          <w:rFonts w:ascii="Times New Roman" w:hAnsi="Times New Roman" w:cs="Times New Roman"/>
+          <w:sz w:val="28"/>
+          <w:szCs w:val="28"/>
+        </w:rPr>
+        <w:t xml:space="preserve">Чтобы добавить обратную реакцию на действия пользователя и логику потребовалось использовать язык программирования </w:t>
+      </w:r>
+      <w:r>
+        <w:rPr>
+          <w:rFonts w:ascii="Times New Roman" w:hAnsi="Times New Roman" w:cs="Times New Roman"/>
+          <w:sz w:val="28"/>
+          <w:szCs w:val="28"/>
+          <w:lang w:val="en-US"/>
+        </w:rPr>
+        <w:t>JavaScript</w:t>
+      </w:r>
+      <w:r>
+        <w:rPr>
+          <w:rFonts w:ascii="Times New Roman" w:hAnsi="Times New Roman" w:cs="Times New Roman"/>
+          <w:sz w:val="28"/>
+          <w:szCs w:val="28"/>
+        </w:rPr>
+        <w:t xml:space="preserve">. </w:t>
+      </w:r>
+      <w:r>
+        <w:rPr>
+          <w:rFonts w:ascii="Times New Roman" w:hAnsi="Times New Roman" w:cs="Times New Roman"/>
+          <w:noProof/>
+          <w:sz w:val="28"/>
+          <w:szCs w:val="28"/>
+          <w:lang w:eastAsia="ru-RU"/>
+        </w:rPr>
+        <w:t xml:space="preserve">Это интерпритируемый язык высокого уровня. Код интерпритируемого языка выполняется построчно интерпритатором. Часто </w:t>
+      </w:r>
+      <w:r>
+        <w:rPr>
+          <w:rFonts w:ascii="Times New Roman" w:hAnsi="Times New Roman" w:cs="Times New Roman"/>
+          <w:noProof/>
+          <w:sz w:val="28"/>
+          <w:szCs w:val="28"/>
+          <w:lang w:val="en-US" w:eastAsia="ru-RU"/>
+        </w:rPr>
+        <w:t>JavaScript</w:t>
+      </w:r>
+      <w:r>
+        <w:rPr>
+          <w:rFonts w:ascii="Times New Roman" w:hAnsi="Times New Roman" w:cs="Times New Roman"/>
+          <w:noProof/>
+          <w:sz w:val="28"/>
+          <w:szCs w:val="28"/>
+          <w:lang w:eastAsia="ru-RU"/>
+        </w:rPr>
+        <w:t xml:space="preserve"> </w:t>
+      </w:r>
+      <w:r>
+        <w:rPr>
+          <w:rFonts w:ascii="Times New Roman" w:hAnsi="Times New Roman" w:cs="Times New Roman"/>
+          <w:noProof/>
+          <w:sz w:val="28"/>
+          <w:szCs w:val="28"/>
+          <w:lang w:eastAsia="ru-RU"/>
+        </w:rPr>
+        <w:t>применяют для с</w:t>
+      </w:r>
+      <w:r>
+        <w:rPr>
+          <w:rFonts w:ascii="Times New Roman" w:hAnsi="Times New Roman" w:cs="Times New Roman"/>
+          <w:noProof/>
+          <w:sz w:val="28"/>
+          <w:szCs w:val="28"/>
+          <w:lang w:eastAsia="ru-RU"/>
+        </w:rPr>
+        <w:t>оздание сценариев и скриптов веб</w:t>
+      </w:r>
+      <w:r>
+        <w:rPr>
+          <w:rFonts w:ascii="Times New Roman" w:hAnsi="Times New Roman" w:cs="Times New Roman"/>
+          <w:noProof/>
+          <w:sz w:val="28"/>
+          <w:szCs w:val="28"/>
+          <w:lang w:eastAsia="ru-RU"/>
+        </w:rPr>
+        <w:t>-страницы.</w:t>
+      </w:r>
+      <w:r>
+        <w:rPr>
+          <w:rFonts w:ascii="Times New Roman" w:hAnsi="Times New Roman" w:cs="Times New Roman"/>
+          <w:noProof/>
+          <w:sz w:val="28"/>
+          <w:szCs w:val="28"/>
+          <w:lang w:eastAsia="ru-RU"/>
+        </w:rPr>
+        <w:t xml:space="preserve"> </w:t>
+      </w:r>
+      <w:r>
+        <w:rPr>
+          <w:rFonts w:ascii="Times New Roman" w:hAnsi="Times New Roman" w:cs="Times New Roman"/>
+          <w:noProof/>
+          <w:sz w:val="28"/>
+          <w:szCs w:val="28"/>
+          <w:lang w:eastAsia="ru-RU"/>
+        </w:rPr>
+        <w:t xml:space="preserve">Скрипты представляют из себя набор инструкций, которые выполняются при наступлении того или иного события. Код </w:t>
+      </w:r>
+      <w:r>
+        <w:rPr>
+          <w:rFonts w:ascii="Times New Roman" w:hAnsi="Times New Roman" w:cs="Times New Roman"/>
+          <w:noProof/>
+          <w:sz w:val="28"/>
+          <w:szCs w:val="28"/>
+          <w:lang w:val="en-US" w:eastAsia="ru-RU"/>
+        </w:rPr>
+        <w:t>JavaScript</w:t>
+      </w:r>
+      <w:r>
+        <w:rPr>
+          <w:rFonts w:ascii="Times New Roman" w:hAnsi="Times New Roman" w:cs="Times New Roman"/>
+          <w:noProof/>
+          <w:sz w:val="28"/>
+          <w:szCs w:val="28"/>
+          <w:lang w:eastAsia="ru-RU"/>
+        </w:rPr>
+        <w:t xml:space="preserve"> </w:t>
+      </w:r>
+      <w:r>
+        <w:rPr>
+          <w:rFonts w:ascii="Times New Roman" w:hAnsi="Times New Roman" w:cs="Times New Roman"/>
+          <w:noProof/>
+          <w:sz w:val="28"/>
+          <w:szCs w:val="28"/>
+          <w:lang w:eastAsia="ru-RU"/>
+        </w:rPr>
+        <w:t>интерпритируется браузером во время загрузки страницы.</w:t>
+      </w:r>
+    </w:p>
+    <w:p>
+      <w:pPr>
+        <w:spacing w:line="240" w:lineRule="auto"/>
+        <w:ind w:firstLine="709"/>
+        <w:jc w:val="both"/>
+        <w:rPr>
+          <w:rFonts w:ascii="Times New Roman" w:hAnsi="Times New Roman" w:cs="Times New Roman"/>
+          <w:noProof/>
+          <w:sz w:val="28"/>
+          <w:szCs w:val="28"/>
+          <w:lang w:eastAsia="ru-RU"/>
+        </w:rPr>
+      </w:pPr>
+      <w:r>
+        <w:rPr>
+          <w:rFonts w:ascii="Times New Roman" w:hAnsi="Times New Roman" w:cs="Times New Roman"/>
+          <w:noProof/>
+          <w:sz w:val="28"/>
+          <w:szCs w:val="28"/>
+          <w:lang w:eastAsia="ru-RU"/>
+        </w:rPr>
+        <w:t xml:space="preserve">На </w:t>
+      </w:r>
+      <w:r>
+        <w:rPr>
+          <w:rFonts w:ascii="Times New Roman" w:hAnsi="Times New Roman" w:cs="Times New Roman"/>
+          <w:noProof/>
+          <w:sz w:val="28"/>
+          <w:szCs w:val="28"/>
+          <w:lang w:eastAsia="ru-RU"/>
+        </w:rPr>
+        <w:t>веб-</w:t>
+      </w:r>
+      <w:r>
+        <w:rPr>
+          <w:rFonts w:ascii="Times New Roman" w:hAnsi="Times New Roman" w:cs="Times New Roman"/>
+          <w:noProof/>
+          <w:sz w:val="28"/>
+          <w:szCs w:val="28"/>
+          <w:lang w:eastAsia="ru-RU"/>
+        </w:rPr>
+        <w:t xml:space="preserve">странице </w:t>
+      </w:r>
+      <w:r>
+        <w:rPr>
+          <w:rFonts w:ascii="Times New Roman" w:hAnsi="Times New Roman" w:cs="Times New Roman"/>
+          <w:noProof/>
+          <w:sz w:val="28"/>
+          <w:szCs w:val="28"/>
+          <w:lang w:val="en-US" w:eastAsia="ru-RU"/>
+        </w:rPr>
+        <w:t>JavaScript</w:t>
+      </w:r>
+      <w:r>
+        <w:rPr>
+          <w:rFonts w:ascii="Times New Roman" w:hAnsi="Times New Roman" w:cs="Times New Roman"/>
+          <w:noProof/>
+          <w:sz w:val="28"/>
+          <w:szCs w:val="28"/>
+          <w:lang w:eastAsia="ru-RU"/>
+        </w:rPr>
+        <w:t xml:space="preserve"> </w:t>
+      </w:r>
+      <w:r>
+        <w:rPr>
+          <w:rFonts w:ascii="Times New Roman" w:hAnsi="Times New Roman" w:cs="Times New Roman"/>
+          <w:noProof/>
+          <w:sz w:val="28"/>
+          <w:szCs w:val="28"/>
+          <w:lang w:eastAsia="ru-RU"/>
+        </w:rPr>
+        <w:t xml:space="preserve">используется для решения многих задач. Одна из них – это переходы между блоками. Например, при нажатии кнопки «сгенерировать» блок главного экрана сменяется блоком выбора типов задач. Также с помощью </w:t>
+      </w:r>
+      <w:r>
+        <w:rPr>
+          <w:rFonts w:ascii="Times New Roman" w:hAnsi="Times New Roman" w:cs="Times New Roman"/>
+          <w:noProof/>
+          <w:sz w:val="28"/>
+          <w:szCs w:val="28"/>
+          <w:lang w:val="en-US" w:eastAsia="ru-RU"/>
+        </w:rPr>
+        <w:t>JavaSctipt</w:t>
+      </w:r>
+      <w:r>
+        <w:rPr>
+          <w:rFonts w:ascii="Times New Roman" w:hAnsi="Times New Roman" w:cs="Times New Roman"/>
+          <w:noProof/>
+          <w:sz w:val="28"/>
+          <w:szCs w:val="28"/>
+          <w:lang w:eastAsia="ru-RU"/>
+        </w:rPr>
+        <w:t xml:space="preserve"> </w:t>
+      </w:r>
+      <w:r>
+        <w:rPr>
+          <w:rFonts w:ascii="Times New Roman" w:hAnsi="Times New Roman" w:cs="Times New Roman"/>
+          <w:noProof/>
+          <w:sz w:val="28"/>
+          <w:szCs w:val="28"/>
+          <w:lang w:eastAsia="ru-RU"/>
+        </w:rPr>
+        <w:t xml:space="preserve">была реализована генерация текстов задач, которые выводятся в блок сгенерированных задач, и ответов к ним. С помощью фреймворка </w:t>
+      </w:r>
+      <w:r>
+        <w:rPr>
+          <w:rFonts w:ascii="Times New Roman" w:hAnsi="Times New Roman" w:cs="Times New Roman"/>
+          <w:noProof/>
+          <w:sz w:val="28"/>
+          <w:szCs w:val="28"/>
+          <w:lang w:val="en-US" w:eastAsia="ru-RU"/>
+        </w:rPr>
+        <w:t>Materialize</w:t>
+      </w:r>
+      <w:r>
+        <w:rPr>
+          <w:rFonts w:ascii="Times New Roman" w:hAnsi="Times New Roman" w:cs="Times New Roman"/>
+          <w:noProof/>
+          <w:sz w:val="28"/>
+          <w:szCs w:val="28"/>
+          <w:lang w:eastAsia="ru-RU"/>
+        </w:rPr>
+        <w:t xml:space="preserve"> </w:t>
+      </w:r>
+      <w:r>
+        <w:rPr>
+          <w:rFonts w:ascii="Times New Roman" w:hAnsi="Times New Roman" w:cs="Times New Roman"/>
+          <w:noProof/>
+          <w:sz w:val="28"/>
+          <w:szCs w:val="28"/>
+          <w:lang w:eastAsia="ru-RU"/>
+        </w:rPr>
+        <w:t xml:space="preserve">на веб-страницу удалось добавить вкладки для каждого типа задач. Это позволило структурировать содержимое веб-страницы и сделать более понятный интерфейс. </w:t>
+      </w:r>
+    </w:p>
+    <w:p>
+      <w:pPr>
+        <w:spacing w:line="240" w:lineRule="auto"/>
+        <w:ind w:firstLine="709"/>
+        <w:jc w:val="both"/>
+        <w:rPr>
+          <w:rFonts w:ascii="Times New Roman" w:hAnsi="Times New Roman" w:cs="Times New Roman"/>
+          <w:noProof/>
+          <w:sz w:val="28"/>
+          <w:szCs w:val="28"/>
+          <w:lang w:eastAsia="ru-RU"/>
+        </w:rPr>
+      </w:pPr>
+      <w:r>
+        <w:rPr>
+          <w:rFonts w:ascii="Times New Roman" w:hAnsi="Times New Roman" w:cs="Times New Roman"/>
+          <w:noProof/>
+          <w:sz w:val="28"/>
+          <w:szCs w:val="28"/>
+          <w:lang w:eastAsia="ru-RU"/>
+        </w:rPr>
+        <w:t>В итоге выполнения всех поставленных подзадач и задач получилось реализовать полностью функционирующий ге</w:t>
+      </w:r>
+      <w:r>
+        <w:rPr>
+          <w:rFonts w:ascii="Times New Roman" w:hAnsi="Times New Roman" w:cs="Times New Roman"/>
+          <w:noProof/>
+          <w:sz w:val="28"/>
+          <w:szCs w:val="28"/>
+          <w:lang w:eastAsia="ru-RU"/>
+        </w:rPr>
+        <w:t>нератор комбинаторныхзадач, который предоставляет пользователю выбор типов интересующих его заданий и вывод множества вариантов этих заданий с ответами.</w:t>
+      </w:r>
+    </w:p>
+    <w:p>
+      <w:pPr>
+        <w:spacing w:line="240" w:lineRule="auto"/>
+        <w:ind w:firstLine="709"/>
+        <w:jc w:val="both"/>
+        <w:rPr>
+          <w:rFonts w:ascii="Times New Roman" w:hAnsi="Times New Roman" w:cs="Times New Roman"/>
+          <w:noProof/>
+          <w:sz w:val="28"/>
+          <w:szCs w:val="28"/>
+          <w:lang w:eastAsia="ru-RU"/>
+        </w:rPr>
+      </w:pPr>
+      <w:r>
+        <w:rPr>
+          <w:rFonts w:ascii="Times New Roman" w:hAnsi="Times New Roman" w:cs="Times New Roman"/>
+          <w:noProof/>
+          <w:sz w:val="28"/>
+          <w:szCs w:val="28"/>
+          <w:lang w:eastAsia="ru-RU"/>
+        </w:rPr>
+        <w:t>Данный генератор имеет огрумную актуальность среди учащихся, которые заинтересованы в улучшении навыка решения комбинаторных задач, которые встречаются в ЕГЭ</w:t>
+      </w:r>
+      <w:r>
+        <w:rPr>
+          <w:rFonts w:ascii="Times New Roman" w:hAnsi="Times New Roman" w:cs="Times New Roman"/>
+          <w:noProof/>
+          <w:sz w:val="28"/>
+          <w:szCs w:val="28"/>
+          <w:lang w:eastAsia="ru-RU"/>
+        </w:rPr>
+        <w:t>, выявлении слабых сторон</w:t>
+      </w:r>
       <w:bookmarkStart w:id="0" w:name="_GoBack"/>
+      <w:r>
+        <w:rPr>
+          <w:rFonts w:ascii="Times New Roman" w:hAnsi="Times New Roman" w:cs="Times New Roman"/>
+          <w:noProof/>
+          <w:sz w:val="28"/>
+          <w:szCs w:val="28"/>
+          <w:lang w:eastAsia="ru-RU"/>
+        </w:rPr>
+        <w:t xml:space="preserve"> при решении </w:t>
+      </w:r>
       <w:bookmarkEnd w:id="0"/>
+      <w:r>
+        <w:rPr>
+          <w:rFonts w:ascii="Times New Roman" w:hAnsi="Times New Roman" w:cs="Times New Roman"/>
+          <w:noProof/>
+          <w:sz w:val="28"/>
+          <w:szCs w:val="28"/>
+          <w:lang w:eastAsia="ru-RU"/>
+        </w:rPr>
+        <w:t xml:space="preserve">и повышении эффективности при </w:t>
+      </w:r>
+      <w:r>
+        <w:rPr>
+          <w:rFonts w:ascii="Times New Roman" w:hAnsi="Times New Roman" w:cs="Times New Roman"/>
+          <w:noProof/>
+          <w:sz w:val="28"/>
+          <w:szCs w:val="28"/>
+          <w:lang w:eastAsia="ru-RU"/>
+        </w:rPr>
+        <w:t xml:space="preserve">. </w:t>
+      </w:r>
+    </w:p>
+    <w:p>
+      <w:pPr>
+        <w:spacing w:line="240" w:lineRule="auto"/>
+        <w:ind w:firstLine="709"/>
+        <w:jc w:val="both"/>
+        <w:rPr>
+          <w:rFonts w:ascii="Times New Roman" w:hAnsi="Times New Roman" w:cs="Times New Roman"/>
+          <w:noProof/>
+          <w:sz w:val="28"/>
+          <w:szCs w:val="28"/>
+          <w:lang w:eastAsia="ru-RU"/>
+        </w:rPr>
+      </w:pPr>
     </w:p>
     <w:sectPr>
+      <w:footerReference w:type="default" r:id="rId6"/>
       <w:pgSz w:w="11906" w:h="16838"/>
       <w:pgMar w:top="1134" w:right="850" w:bottom="1134" w:left="1701" w:header="708" w:footer="708" w:gutter="0"/>
       <w:cols w:space="708"/>
@@ -449,8 +1148,103 @@
 </w:document>
 </file>
 
+<file path=word/endnotes.xml><?xml version="1.0" encoding="utf-8"?>
+<w:endnotes xmlns:wpc="http://schemas.microsoft.com/office/word/2010/wordprocessingCanvas" xmlns:cx="http://schemas.microsoft.com/office/drawing/2014/chartex" xmlns:mc="http://schemas.openxmlformats.org/markup-compatibility/2006" xmlns:o="urn:schemas-microsoft-com:office:office" xmlns:r="http://schemas.openxmlformats.org/officeDocument/2006/relationships" xmlns:m="http://schemas.openxmlformats.org/officeDocument/2006/math" xmlns:v="urn:schemas-microsoft-com:vml" xmlns:wp14="http://schemas.microsoft.com/office/word/2010/wordprocessingDrawing" xmlns:wp="http://schemas.openxmlformats.org/drawingml/2006/wordprocessingDrawing" xmlns:w10="urn:schemas-microsoft-com:office:word" xmlns:w="http://schemas.openxmlformats.org/wordprocessingml/2006/main" xmlns:w14="http://schemas.microsoft.com/office/word/2010/wordml" xmlns:w15="http://schemas.microsoft.com/office/word/2012/wordml" xmlns:w16se="http://schemas.microsoft.com/office/word/2015/wordml/symex" xmlns:wpg="http://schemas.microsoft.com/office/word/2010/wordprocessingGroup" xmlns:wpi="http://schemas.microsoft.com/office/word/2010/wordprocessingInk" xmlns:wne="http://schemas.microsoft.com/office/word/2006/wordml" xmlns:wps="http://schemas.microsoft.com/office/word/2010/wordprocessingShape" mc:Ignorable="w14 w15 w16se wp14">
+  <w:endnote w:type="separator" w:id="-1">
+    <w:p>
+      <w:pPr>
+        <w:spacing w:after="0" w:line="240" w:lineRule="auto"/>
+      </w:pPr>
+      <w:r>
+        <w:separator/>
+      </w:r>
+    </w:p>
+  </w:endnote>
+  <w:endnote w:type="continuationSeparator" w:id="0">
+    <w:p>
+      <w:pPr>
+        <w:spacing w:after="0" w:line="240" w:lineRule="auto"/>
+      </w:pPr>
+      <w:r>
+        <w:continuationSeparator/>
+      </w:r>
+    </w:p>
+  </w:endnote>
+</w:endnotes>
+</file>
+
+<file path=word/footer1.xml><?xml version="1.0" encoding="utf-8"?>
+<w:ftr xmlns:wpc="http://schemas.microsoft.com/office/word/2010/wordprocessingCanvas" xmlns:cx="http://schemas.microsoft.com/office/drawing/2014/chartex" xmlns:mc="http://schemas.openxmlformats.org/markup-compatibility/2006" xmlns:o="urn:schemas-microsoft-com:office:office" xmlns:r="http://schemas.openxmlformats.org/officeDocument/2006/relationships" xmlns:m="http://schemas.openxmlformats.org/officeDocument/2006/math" xmlns:v="urn:schemas-microsoft-com:vml" xmlns:wp14="http://schemas.microsoft.com/office/word/2010/wordprocessingDrawing" xmlns:wp="http://schemas.openxmlformats.org/drawingml/2006/wordprocessingDrawing" xmlns:w10="urn:schemas-microsoft-com:office:word" xmlns:w="http://schemas.openxmlformats.org/wordprocessingml/2006/main" xmlns:w14="http://schemas.microsoft.com/office/word/2010/wordml" xmlns:w15="http://schemas.microsoft.com/office/word/2012/wordml" xmlns:w16se="http://schemas.microsoft.com/office/word/2015/wordml/symex" xmlns:wpg="http://schemas.microsoft.com/office/word/2010/wordprocessingGroup" xmlns:wpi="http://schemas.microsoft.com/office/word/2010/wordprocessingInk" xmlns:wne="http://schemas.microsoft.com/office/word/2006/wordml" xmlns:wps="http://schemas.microsoft.com/office/word/2010/wordprocessingShape" mc:Ignorable="w14 w15 w16se wp14">
+  <w:sdt>
+    <w:sdtPr>
+      <w:id w:val="-958107670"/>
+      <w:docPartObj>
+        <w:docPartGallery w:val="Page Numbers (Bottom of Page)"/>
+        <w:docPartUnique/>
+      </w:docPartObj>
+    </w:sdtPr>
+    <w:sdtContent>
+      <w:p>
+        <w:pPr>
+          <w:pStyle w:val="a5"/>
+          <w:jc w:val="center"/>
+        </w:pPr>
+        <w:r>
+          <w:fldChar w:fldCharType="begin"/>
+        </w:r>
+        <w:r>
+          <w:instrText>PAGE   \* MERGEFORMAT</w:instrText>
+        </w:r>
+        <w:r>
+          <w:fldChar w:fldCharType="separate"/>
+        </w:r>
+        <w:r>
+          <w:rPr>
+            <w:noProof/>
+          </w:rPr>
+          <w:t>1</w:t>
+        </w:r>
+        <w:r>
+          <w:fldChar w:fldCharType="end"/>
+        </w:r>
+      </w:p>
+    </w:sdtContent>
+  </w:sdt>
+  <w:p>
+    <w:pPr>
+      <w:pStyle w:val="a5"/>
+    </w:pPr>
+  </w:p>
+</w:ftr>
+</file>
+
+<file path=word/footnotes.xml><?xml version="1.0" encoding="utf-8"?>
+<w:footnotes xmlns:wpc="http://schemas.microsoft.com/office/word/2010/wordprocessingCanvas" xmlns:cx="http://schemas.microsoft.com/office/drawing/2014/chartex" xmlns:mc="http://schemas.openxmlformats.org/markup-compatibility/2006" xmlns:o="urn:schemas-microsoft-com:office:office" xmlns:r="http://schemas.openxmlformats.org/officeDocument/2006/relationships" xmlns:m="http://schemas.openxmlformats.org/officeDocument/2006/math" xmlns:v="urn:schemas-microsoft-com:vml" xmlns:wp14="http://schemas.microsoft.com/office/word/2010/wordprocessingDrawing" xmlns:wp="http://schemas.openxmlformats.org/drawingml/2006/wordprocessingDrawing" xmlns:w10="urn:schemas-microsoft-com:office:word" xmlns:w="http://schemas.openxmlformats.org/wordprocessingml/2006/main" xmlns:w14="http://schemas.microsoft.com/office/word/2010/wordml" xmlns:w15="http://schemas.microsoft.com/office/word/2012/wordml" xmlns:w16se="http://schemas.microsoft.com/office/word/2015/wordml/symex" xmlns:wpg="http://schemas.microsoft.com/office/word/2010/wordprocessingGroup" xmlns:wpi="http://schemas.microsoft.com/office/word/2010/wordprocessingInk" xmlns:wne="http://schemas.microsoft.com/office/word/2006/wordml" xmlns:wps="http://schemas.microsoft.com/office/word/2010/wordprocessingShape" mc:Ignorable="w14 w15 w16se wp14">
+  <w:footnote w:type="separator" w:id="-1">
+    <w:p>
+      <w:pPr>
+        <w:spacing w:after="0" w:line="240" w:lineRule="auto"/>
+      </w:pPr>
+      <w:r>
+        <w:separator/>
+      </w:r>
+    </w:p>
+  </w:footnote>
+  <w:footnote w:type="continuationSeparator" w:id="0">
+    <w:p>
+      <w:pPr>
+        <w:spacing w:after="0" w:line="240" w:lineRule="auto"/>
+      </w:pPr>
+      <w:r>
+        <w:continuationSeparator/>
+      </w:r>
+    </w:p>
+  </w:footnote>
+</w:footnotes>
+</file>
+
 <file path=word/styles.xml><?xml version="1.0" encoding="utf-8"?>
-<w:styles xmlns:mc="http://schemas.openxmlformats.org/markup-compatibility/2006" xmlns:r="http://schemas.openxmlformats.org/officeDocument/2006/relationships" xmlns:w="http://schemas.openxmlformats.org/wordprocessingml/2006/main" xmlns:w14="http://schemas.microsoft.com/office/word/2010/wordml" xmlns:w15="http://schemas.microsoft.com/office/word/2012/wordml" mc:Ignorable="w14 w15">
+<w:styles xmlns:mc="http://schemas.openxmlformats.org/markup-compatibility/2006" xmlns:r="http://schemas.openxmlformats.org/officeDocument/2006/relationships" xmlns:w="http://schemas.openxmlformats.org/wordprocessingml/2006/main" xmlns:w14="http://schemas.microsoft.com/office/word/2010/wordml" xmlns:w15="http://schemas.microsoft.com/office/word/2012/wordml" xmlns:w16se="http://schemas.microsoft.com/office/word/2015/wordml/symex" mc:Ignorable="w14 w15 w16se">
   <w:docDefaults>
     <w:rPrDefault>
       <w:rPr>
@@ -870,7 +1664,555 @@
     <w:semiHidden/>
     <w:unhideWhenUsed/>
   </w:style>
+  <w:style w:type="paragraph" w:styleId="a3">
+    <w:name w:val="header"/>
+    <w:basedOn w:val="a"/>
+    <w:link w:val="a4"/>
+    <w:uiPriority w:val="99"/>
+    <w:unhideWhenUsed/>
+    <w:rsid w:val="009F1F06"/>
+    <w:pPr>
+      <w:tabs>
+        <w:tab w:val="center" w:pos="4677"/>
+        <w:tab w:val="right" w:pos="9355"/>
+      </w:tabs>
+      <w:spacing w:after="0" w:line="240" w:lineRule="auto"/>
+    </w:pPr>
+  </w:style>
+  <w:style w:type="character" w:customStyle="1" w:styleId="a4">
+    <w:name w:val="Верхний колонтитул Знак"/>
+    <w:basedOn w:val="a0"/>
+    <w:link w:val="a3"/>
+    <w:uiPriority w:val="99"/>
+    <w:rsid w:val="009F1F06"/>
+  </w:style>
+  <w:style w:type="paragraph" w:styleId="a5">
+    <w:name w:val="footer"/>
+    <w:basedOn w:val="a"/>
+    <w:link w:val="a6"/>
+    <w:uiPriority w:val="99"/>
+    <w:unhideWhenUsed/>
+    <w:rsid w:val="009F1F06"/>
+    <w:pPr>
+      <w:tabs>
+        <w:tab w:val="center" w:pos="4677"/>
+        <w:tab w:val="right" w:pos="9355"/>
+      </w:tabs>
+      <w:spacing w:after="0" w:line="240" w:lineRule="auto"/>
+    </w:pPr>
+  </w:style>
+  <w:style w:type="character" w:customStyle="1" w:styleId="a6">
+    <w:name w:val="Нижний колонтитул Знак"/>
+    <w:basedOn w:val="a0"/>
+    <w:link w:val="a5"/>
+    <w:uiPriority w:val="99"/>
+    <w:rsid w:val="009F1F06"/>
+  </w:style>
 </w:styles>
+</file>
+
+<file path=word/glossary/document.xml><?xml version="1.0" encoding="utf-8"?>
+<w:glossaryDocument xmlns:wpc="http://schemas.microsoft.com/office/word/2010/wordprocessingCanvas" xmlns:cx="http://schemas.microsoft.com/office/drawing/2014/chartex" xmlns:mc="http://schemas.openxmlformats.org/markup-compatibility/2006" xmlns:o="urn:schemas-microsoft-com:office:office" xmlns:r="http://schemas.openxmlformats.org/officeDocument/2006/relationships" xmlns:m="http://schemas.openxmlformats.org/officeDocument/2006/math" xmlns:v="urn:schemas-microsoft-com:vml" xmlns:wp14="http://schemas.microsoft.com/office/word/2010/wordprocessingDrawing" xmlns:wp="http://schemas.openxmlformats.org/drawingml/2006/wordprocessingDrawing" xmlns:w10="urn:schemas-microsoft-com:office:word" xmlns:w="http://schemas.openxmlformats.org/wordprocessingml/2006/main" xmlns:w14="http://schemas.microsoft.com/office/word/2010/wordml" xmlns:w15="http://schemas.microsoft.com/office/word/2012/wordml" xmlns:w16se="http://schemas.microsoft.com/office/word/2015/wordml/symex" xmlns:wpg="http://schemas.microsoft.com/office/word/2010/wordprocessingGroup" xmlns:wpi="http://schemas.microsoft.com/office/word/2010/wordprocessingInk" xmlns:wne="http://schemas.microsoft.com/office/word/2006/wordml" xmlns:wps="http://schemas.microsoft.com/office/word/2010/wordprocessingShape" mc:Ignorable="w14 w15 w16se wp14"/>
+</file>
+
+<file path=word/glossary/fontTable.xml><?xml version="1.0" encoding="utf-8"?>
+<w:fonts xmlns:mc="http://schemas.openxmlformats.org/markup-compatibility/2006" xmlns:r="http://schemas.openxmlformats.org/officeDocument/2006/relationships" xmlns:w="http://schemas.openxmlformats.org/wordprocessingml/2006/main" xmlns:w14="http://schemas.microsoft.com/office/word/2010/wordml" xmlns:w15="http://schemas.microsoft.com/office/word/2012/wordml" xmlns:w16se="http://schemas.microsoft.com/office/word/2015/wordml/symex" mc:Ignorable="w14 w15 w16se">
+  <w:font w:name="Calibri">
+    <w:panose1 w:val="020F0502020204030204"/>
+    <w:charset w:val="CC"/>
+    <w:family w:val="swiss"/>
+    <w:pitch w:val="variable"/>
+    <w:sig w:usb0="E4002EFF" w:usb1="C000247B" w:usb2="00000009" w:usb3="00000000" w:csb0="000001FF" w:csb1="00000000"/>
+  </w:font>
+  <w:font w:name="Times New Roman">
+    <w:panose1 w:val="02020603050405020304"/>
+    <w:charset w:val="CC"/>
+    <w:family w:val="roman"/>
+    <w:pitch w:val="variable"/>
+    <w:sig w:usb0="E0002EFF" w:usb1="C000785B" w:usb2="00000009" w:usb3="00000000" w:csb0="000001FF" w:csb1="00000000"/>
+  </w:font>
+  <w:font w:name="Calibri Light">
+    <w:panose1 w:val="020F0302020204030204"/>
+    <w:charset w:val="CC"/>
+    <w:family w:val="swiss"/>
+    <w:pitch w:val="variable"/>
+    <w:sig w:usb0="E4002EFF" w:usb1="C000247B" w:usb2="00000009" w:usb3="00000000" w:csb0="000001FF" w:csb1="00000000"/>
+  </w:font>
+</w:fonts>
+</file>
+
+<file path=word/glossary/settings.xml><?xml version="1.0" encoding="utf-8"?>
+<w:settings xmlns:mc="http://schemas.openxmlformats.org/markup-compatibility/2006" xmlns:o="urn:schemas-microsoft-com:office:office" xmlns:r="http://schemas.openxmlformats.org/officeDocument/2006/relationships" xmlns:m="http://schemas.openxmlformats.org/officeDocument/2006/math" xmlns:v="urn:schemas-microsoft-com:vml" xmlns:w10="urn:schemas-microsoft-com:office:word" xmlns:w="http://schemas.openxmlformats.org/wordprocessingml/2006/main" xmlns:w14="http://schemas.microsoft.com/office/word/2010/wordml" xmlns:w15="http://schemas.microsoft.com/office/word/2012/wordml" xmlns:w16se="http://schemas.microsoft.com/office/word/2015/wordml/symex" xmlns:sl="http://schemas.openxmlformats.org/schemaLibrary/2006/main" mc:Ignorable="w14 w15 w16se">
+  <w:view w:val="normal"/>
+  <w:defaultTabStop w:val="708"/>
+  <w:characterSpacingControl w:val="doNotCompress"/>
+  <w:compat>
+    <w:useFELayout/>
+    <w:compatSetting w:name="compatibilityMode" w:uri="http://schemas.microsoft.com/office/word" w:val="15"/>
+    <w:compatSetting w:name="overrideTableStyleFontSizeAndJustification" w:uri="http://schemas.microsoft.com/office/word" w:val="1"/>
+    <w:compatSetting w:name="enableOpenTypeFeatures" w:uri="http://schemas.microsoft.com/office/word" w:val="1"/>
+    <w:compatSetting w:name="doNotFlipMirrorIndents" w:uri="http://schemas.microsoft.com/office/word" w:val="1"/>
+    <w:compatSetting w:name="differentiateMultirowTableHeaders" w:uri="http://schemas.microsoft.com/office/word" w:val="1"/>
+  </w:compat>
+  <w:rsids>
+    <w:rsidRoot w:val="00F43CDF"/>
+    <w:rsid w:val="00D528E8"/>
+    <w:rsid w:val="00F43CDF"/>
+  </w:rsids>
+  <m:mathPr>
+    <m:mathFont m:val="Cambria Math"/>
+    <m:brkBin m:val="before"/>
+    <m:brkBinSub m:val="--"/>
+    <m:smallFrac m:val="0"/>
+    <m:dispDef/>
+    <m:lMargin m:val="0"/>
+    <m:rMargin m:val="0"/>
+    <m:defJc m:val="centerGroup"/>
+    <m:wrapIndent m:val="1440"/>
+    <m:intLim m:val="subSup"/>
+    <m:naryLim m:val="undOvr"/>
+  </m:mathPr>
+  <w:themeFontLang w:val="ru-RU"/>
+  <w:clrSchemeMapping w:bg1="light1" w:t1="dark1" w:bg2="light2" w:t2="dark2" w:accent1="accent1" w:accent2="accent2" w:accent3="accent3" w:accent4="accent4" w:accent5="accent5" w:accent6="accent6" w:hyperlink="hyperlink" w:followedHyperlink="followedHyperlink"/>
+  <w:decimalSymbol w:val=","/>
+  <w:listSeparator w:val=";"/>
+  <w15:chartTrackingRefBased/>
+</w:settings>
+</file>
+
+<file path=word/glossary/styles.xml><?xml version="1.0" encoding="utf-8"?>
+<w:styles xmlns:mc="http://schemas.openxmlformats.org/markup-compatibility/2006" xmlns:r="http://schemas.openxmlformats.org/officeDocument/2006/relationships" xmlns:w="http://schemas.openxmlformats.org/wordprocessingml/2006/main" xmlns:w14="http://schemas.microsoft.com/office/word/2010/wordml" xmlns:w15="http://schemas.microsoft.com/office/word/2012/wordml" xmlns:w16se="http://schemas.microsoft.com/office/word/2015/wordml/symex" mc:Ignorable="w14 w15 w16se">
+  <w:docDefaults>
+    <w:rPrDefault>
+      <w:rPr>
+        <w:rFonts w:asciiTheme="minorHAnsi" w:eastAsiaTheme="minorEastAsia" w:hAnsiTheme="minorHAnsi" w:cstheme="minorBidi"/>
+        <w:sz w:val="22"/>
+        <w:szCs w:val="22"/>
+        <w:lang w:val="ru-RU" w:eastAsia="ru-RU" w:bidi="ar-SA"/>
+      </w:rPr>
+    </w:rPrDefault>
+    <w:pPrDefault>
+      <w:pPr>
+        <w:spacing w:after="160" w:line="259" w:lineRule="auto"/>
+      </w:pPr>
+    </w:pPrDefault>
+  </w:docDefaults>
+  <w:latentStyles w:defLockedState="0" w:defUIPriority="99" w:defSemiHidden="0" w:defUnhideWhenUsed="0" w:defQFormat="0" w:count="371">
+    <w:lsdException w:name="Normal" w:uiPriority="0" w:qFormat="1"/>
+    <w:lsdException w:name="heading 1" w:uiPriority="9" w:qFormat="1"/>
+    <w:lsdException w:name="heading 2" w:semiHidden="1" w:uiPriority="9" w:unhideWhenUsed="1" w:qFormat="1"/>
+    <w:lsdException w:name="heading 3" w:semiHidden="1" w:uiPriority="9" w:unhideWhenUsed="1" w:qFormat="1"/>
+    <w:lsdException w:name="heading 4" w:semiHidden="1" w:uiPriority="9" w:unhideWhenUsed="1" w:qFormat="1"/>
+    <w:lsdException w:name="heading 5" w:semiHidden="1" w:uiPriority="9" w:unhideWhenUsed="1" w:qFormat="1"/>
+    <w:lsdException w:name="heading 6" w:semiHidden="1" w:uiPriority="9" w:unhideWhenUsed="1" w:qFormat="1"/>
+    <w:lsdException w:name="heading 7" w:semiHidden="1" w:uiPriority="9" w:unhideWhenUsed="1" w:qFormat="1"/>
+    <w:lsdException w:name="heading 8" w:semiHidden="1" w:uiPriority="9" w:unhideWhenUsed="1" w:qFormat="1"/>
+    <w:lsdException w:name="heading 9" w:semiHidden="1" w:uiPriority="9" w:unhideWhenUsed="1" w:qFormat="1"/>
+    <w:lsdException w:name="index 1" w:semiHidden="1" w:unhideWhenUsed="1"/>
+    <w:lsdException w:name="index 2" w:semiHidden="1" w:unhideWhenUsed="1"/>
+    <w:lsdException w:name="index 3" w:semiHidden="1" w:unhideWhenUsed="1"/>
+    <w:lsdException w:name="index 4" w:semiHidden="1" w:unhideWhenUsed="1"/>
+    <w:lsdException w:name="index 5" w:semiHidden="1" w:unhideWhenUsed="1"/>
+    <w:lsdException w:name="index 6" w:semiHidden="1" w:unhideWhenUsed="1"/>
+    <w:lsdException w:name="index 7" w:semiHidden="1" w:unhideWhenUsed="1"/>
+    <w:lsdException w:name="index 8" w:semiHidden="1" w:unhideWhenUsed="1"/>
+    <w:lsdException w:name="index 9" w:semiHidden="1" w:unhideWhenUsed="1"/>
+    <w:lsdException w:name="toc 1" w:semiHidden="1" w:uiPriority="39" w:unhideWhenUsed="1"/>
+    <w:lsdException w:name="toc 2" w:semiHidden="1" w:uiPriority="39" w:unhideWhenUsed="1"/>
+    <w:lsdException w:name="toc 3" w:semiHidden="1" w:uiPriority="39" w:unhideWhenUsed="1"/>
+    <w:lsdException w:name="toc 4" w:semiHidden="1" w:uiPriority="39" w:unhideWhenUsed="1"/>
+    <w:lsdException w:name="toc 5" w:semiHidden="1" w:uiPriority="39" w:unhideWhenUsed="1"/>
+    <w:lsdException w:name="toc 6" w:semiHidden="1" w:uiPriority="39" w:unhideWhenUsed="1"/>
+    <w:lsdException w:name="toc 7" w:semiHidden="1" w:uiPriority="39" w:unhideWhenUsed="1"/>
+    <w:lsdException w:name="toc 8" w:semiHidden="1" w:uiPriority="39" w:unhideWhenUsed="1"/>
+    <w:lsdException w:name="toc 9" w:semiHidden="1" w:uiPriority="39" w:unhideWhenUsed="1"/>
+    <w:lsdException w:name="Normal Indent" w:semiHidden="1" w:unhideWhenUsed="1"/>
+    <w:lsdException w:name="footnote text" w:semiHidden="1" w:unhideWhenUsed="1"/>
+    <w:lsdException w:name="annotation text" w:semiHidden="1" w:unhideWhenUsed="1"/>
+    <w:lsdException w:name="header" w:semiHidden="1" w:unhideWhenUsed="1"/>
+    <w:lsdException w:name="footer" w:semiHidden="1" w:unhideWhenUsed="1"/>
+    <w:lsdException w:name="index heading" w:semiHidden="1" w:unhideWhenUsed="1"/>
+    <w:lsdException w:name="caption" w:semiHidden="1" w:uiPriority="35" w:unhideWhenUsed="1" w:qFormat="1"/>
+    <w:lsdException w:name="table of figures" w:semiHidden="1" w:unhideWhenUsed="1"/>
+    <w:lsdException w:name="envelope address" w:semiHidden="1" w:unhideWhenUsed="1"/>
+    <w:lsdException w:name="envelope return" w:semiHidden="1" w:unhideWhenUsed="1"/>
+    <w:lsdException w:name="footnote reference" w:semiHidden="1" w:unhideWhenUsed="1"/>
+    <w:lsdException w:name="annotation reference" w:semiHidden="1" w:unhideWhenUsed="1"/>
+    <w:lsdException w:name="line number" w:semiHidden="1" w:unhideWhenUsed="1"/>
+    <w:lsdException w:name="page number" w:semiHidden="1" w:unhideWhenUsed="1"/>
+    <w:lsdException w:name="endnote reference" w:semiHidden="1" w:unhideWhenUsed="1"/>
+    <w:lsdException w:name="endnote text" w:semiHidden="1" w:unhideWhenUsed="1"/>
+    <w:lsdException w:name="table of authorities" w:semiHidden="1" w:unhideWhenUsed="1"/>
+    <w:lsdException w:name="macro" w:semiHidden="1" w:unhideWhenUsed="1"/>
+    <w:lsdException w:name="toa heading" w:semiHidden="1" w:unhideWhenUsed="1"/>
+    <w:lsdException w:name="List" w:semiHidden="1" w:unhideWhenUsed="1"/>
+    <w:lsdException w:name="List Bullet" w:semiHidden="1" w:unhideWhenUsed="1"/>
+    <w:lsdException w:name="List Number" w:semiHidden="1" w:unhideWhenUsed="1"/>
+    <w:lsdException w:name="List 2" w:semiHidden="1" w:unhideWhenUsed="1"/>
+    <w:lsdException w:name="List 3" w:semiHidden="1" w:unhideWhenUsed="1"/>
+    <w:lsdException w:name="List 4" w:semiHidden="1" w:unhideWhenUsed="1"/>
+    <w:lsdException w:name="List 5" w:semiHidden="1" w:unhideWhenUsed="1"/>
+    <w:lsdException w:name="List Bullet 2" w:semiHidden="1" w:unhideWhenUsed="1"/>
+    <w:lsdException w:name="List Bullet 3" w:semiHidden="1" w:unhideWhenUsed="1"/>
+    <w:lsdException w:name="List Bullet 4" w:semiHidden="1" w:unhideWhenUsed="1"/>
+    <w:lsdException w:name="List Bullet 5" w:semiHidden="1" w:unhideWhenUsed="1"/>
+    <w:lsdException w:name="List Number 2" w:semiHidden="1" w:unhideWhenUsed="1"/>
+    <w:lsdException w:name="List Number 3" w:semiHidden="1" w:unhideWhenUsed="1"/>
+    <w:lsdException w:name="List Number 4" w:semiHidden="1" w:unhideWhenUsed="1"/>
+    <w:lsdException w:name="List Number 5" w:semiHidden="1" w:unhideWhenUsed="1"/>
+    <w:lsdException w:name="Title" w:uiPriority="10" w:qFormat="1"/>
+    <w:lsdException w:name="Closing" w:semiHidden="1" w:unhideWhenUsed="1"/>
+    <w:lsdException w:name="Signature" w:semiHidden="1" w:unhideWhenUsed="1"/>
+    <w:lsdException w:name="Default Paragraph Font" w:semiHidden="1" w:uiPriority="1" w:unhideWhenUsed="1"/>
+    <w:lsdException w:name="Body Text" w:semiHidden="1" w:unhideWhenUsed="1"/>
+    <w:lsdException w:name="Body Text Indent" w:semiHidden="1" w:unhideWhenUsed="1"/>
+    <w:lsdException w:name="List Continue" w:semiHidden="1" w:unhideWhenUsed="1"/>
+    <w:lsdException w:name="List Continue 2" w:semiHidden="1" w:unhideWhenUsed="1"/>
+    <w:lsdException w:name="List Continue 3" w:semiHidden="1" w:unhideWhenUsed="1"/>
+    <w:lsdException w:name="List Continue 4" w:semiHidden="1" w:unhideWhenUsed="1"/>
+    <w:lsdException w:name="List Continue 5" w:semiHidden="1" w:unhideWhenUsed="1"/>
+    <w:lsdException w:name="Message Header" w:semiHidden="1" w:unhideWhenUsed="1"/>
+    <w:lsdException w:name="Subtitle" w:uiPriority="11" w:qFormat="1"/>
+    <w:lsdException w:name="Salutation" w:semiHidden="1" w:unhideWhenUsed="1"/>
+    <w:lsdException w:name="Date" w:semiHidden="1" w:unhideWhenUsed="1"/>
+    <w:lsdException w:name="Body Text First Indent" w:semiHidden="1" w:unhideWhenUsed="1"/>
+    <w:lsdException w:name="Body Text First Indent 2" w:semiHidden="1" w:unhideWhenUsed="1"/>
+    <w:lsdException w:name="Note Heading" w:semiHidden="1" w:unhideWhenUsed="1"/>
+    <w:lsdException w:name="Body Text 2" w:semiHidden="1" w:unhideWhenUsed="1"/>
+    <w:lsdException w:name="Body Text 3" w:semiHidden="1" w:unhideWhenUsed="1"/>
+    <w:lsdException w:name="Body Text Indent 2" w:semiHidden="1" w:unhideWhenUsed="1"/>
+    <w:lsdException w:name="Body Text Indent 3" w:semiHidden="1" w:unhideWhenUsed="1"/>
+    <w:lsdException w:name="Block Text" w:semiHidden="1" w:unhideWhenUsed="1"/>
+    <w:lsdException w:name="Hyperlink" w:semiHidden="1" w:unhideWhenUsed="1"/>
+    <w:lsdException w:name="FollowedHyperlink" w:semiHidden="1" w:unhideWhenUsed="1"/>
+    <w:lsdException w:name="Strong" w:uiPriority="22" w:qFormat="1"/>
+    <w:lsdException w:name="Emphasis" w:uiPriority="20" w:qFormat="1"/>
+    <w:lsdException w:name="Document Map" w:semiHidden="1" w:unhideWhenUsed="1"/>
+    <w:lsdException w:name="Plain Text" w:semiHidden="1" w:unhideWhenUsed="1"/>
+    <w:lsdException w:name="E-mail Signature" w:semiHidden="1" w:unhideWhenUsed="1"/>
+    <w:lsdException w:name="HTML Top of Form" w:semiHidden="1" w:unhideWhenUsed="1"/>
+    <w:lsdException w:name="HTML Bottom of Form" w:semiHidden="1" w:unhideWhenUsed="1"/>
+    <w:lsdException w:name="Normal (Web)" w:semiHidden="1" w:unhideWhenUsed="1"/>
+    <w:lsdException w:name="HTML Acronym" w:semiHidden="1" w:unhideWhenUsed="1"/>
+    <w:lsdException w:name="HTML Address" w:semiHidden="1" w:unhideWhenUsed="1"/>
+    <w:lsdException w:name="HTML Cite" w:semiHidden="1" w:unhideWhenUsed="1"/>
+    <w:lsdException w:name="HTML Code" w:semiHidden="1" w:unhideWhenUsed="1"/>
+    <w:lsdException w:name="HTML Definition" w:semiHidden="1" w:unhideWhenUsed="1"/>
+    <w:lsdException w:name="HTML Keyboard" w:semiHidden="1" w:unhideWhenUsed="1"/>
+    <w:lsdException w:name="HTML Preformatted" w:semiHidden="1" w:unhideWhenUsed="1"/>
+    <w:lsdException w:name="HTML Sample" w:semiHidden="1" w:unhideWhenUsed="1"/>
+    <w:lsdException w:name="HTML Typewriter" w:semiHidden="1" w:unhideWhenUsed="1"/>
+    <w:lsdException w:name="HTML Variable" w:semiHidden="1" w:unhideWhenUsed="1"/>
+    <w:lsdException w:name="Normal Table" w:semiHidden="1" w:unhideWhenUsed="1"/>
+    <w:lsdException w:name="annotation subject" w:semiHidden="1" w:unhideWhenUsed="1"/>
+    <w:lsdException w:name="No List" w:semiHidden="1" w:unhideWhenUsed="1"/>
+    <w:lsdException w:name="Outline List 1" w:semiHidden="1" w:unhideWhenUsed="1"/>
+    <w:lsdException w:name="Outline List 2" w:semiHidden="1" w:unhideWhenUsed="1"/>
+    <w:lsdException w:name="Outline List 3" w:semiHidden="1" w:unhideWhenUsed="1"/>
+    <w:lsdException w:name="Table Simple 1" w:semiHidden="1" w:unhideWhenUsed="1"/>
+    <w:lsdException w:name="Table Simple 2" w:semiHidden="1" w:unhideWhenUsed="1"/>
+    <w:lsdException w:name="Table Simple 3" w:semiHidden="1" w:unhideWhenUsed="1"/>
+    <w:lsdException w:name="Table Classic 1" w:semiHidden="1" w:unhideWhenUsed="1"/>
+    <w:lsdException w:name="Table Classic 2" w:semiHidden="1" w:unhideWhenUsed="1"/>
+    <w:lsdException w:name="Table Classic 3" w:semiHidden="1" w:unhideWhenUsed="1"/>
+    <w:lsdException w:name="Table Classic 4" w:semiHidden="1" w:unhideWhenUsed="1"/>
+    <w:lsdException w:name="Table Colorful 1" w:semiHidden="1" w:unhideWhenUsed="1"/>
+    <w:lsdException w:name="Table Colorful 2" w:semiHidden="1" w:unhideWhenUsed="1"/>
+    <w:lsdException w:name="Table Colorful 3" w:semiHidden="1" w:unhideWhenUsed="1"/>
+    <w:lsdException w:name="Table Columns 1" w:semiHidden="1" w:unhideWhenUsed="1"/>
+    <w:lsdException w:name="Table Columns 2" w:semiHidden="1" w:unhideWhenUsed="1"/>
+    <w:lsdException w:name="Table Columns 3" w:semiHidden="1" w:unhideWhenUsed="1"/>
+    <w:lsdException w:name="Table Columns 4" w:semiHidden="1" w:unhideWhenUsed="1"/>
+    <w:lsdException w:name="Table Columns 5" w:semiHidden="1" w:unhideWhenUsed="1"/>
+    <w:lsdException w:name="Table Grid 1" w:semiHidden="1" w:unhideWhenUsed="1"/>
+    <w:lsdException w:name="Table Grid 2" w:semiHidden="1" w:unhideWhenUsed="1"/>
+    <w:lsdException w:name="Table Grid 3" w:semiHidden="1" w:unhideWhenUsed="1"/>
+    <w:lsdException w:name="Table Grid 4" w:semiHidden="1" w:unhideWhenUsed="1"/>
+    <w:lsdException w:name="Table Grid 5" w:semiHidden="1" w:unhideWhenUsed="1"/>
+    <w:lsdException w:name="Table Grid 6" w:semiHidden="1" w:unhideWhenUsed="1"/>
+    <w:lsdException w:name="Table Grid 7" w:semiHidden="1" w:unhideWhenUsed="1"/>
+    <w:lsdException w:name="Table Grid 8" w:semiHidden="1" w:unhideWhenUsed="1"/>
+    <w:lsdException w:name="Table List 1" w:semiHidden="1" w:unhideWhenUsed="1"/>
+    <w:lsdException w:name="Table List 2" w:semiHidden="1" w:unhideWhenUsed="1"/>
+    <w:lsdException w:name="Table List 3" w:semiHidden="1" w:unhideWhenUsed="1"/>
+    <w:lsdException w:name="Table List 4" w:semiHidden="1" w:unhideWhenUsed="1"/>
+    <w:lsdException w:name="Table List 5" w:semiHidden="1" w:unhideWhenUsed="1"/>
+    <w:lsdException w:name="Table List 6" w:semiHidden="1" w:unhideWhenUsed="1"/>
+    <w:lsdException w:name="Table List 7" w:semiHidden="1" w:unhideWhenUsed="1"/>
+    <w:lsdException w:name="Table List 8" w:semiHidden="1" w:unhideWhenUsed="1"/>
+    <w:lsdException w:name="Table 3D effects 1" w:semiHidden="1" w:unhideWhenUsed="1"/>
+    <w:lsdException w:name="Table 3D effects 2" w:semiHidden="1" w:unhideWhenUsed="1"/>
+    <w:lsdException w:name="Table 3D effects 3" w:semiHidden="1" w:unhideWhenUsed="1"/>
+    <w:lsdException w:name="Table Contemporary" w:semiHidden="1" w:unhideWhenUsed="1"/>
+    <w:lsdException w:name="Table Elegant" w:semiHidden="1" w:unhideWhenUsed="1"/>
+    <w:lsdException w:name="Table Professional" w:semiHidden="1" w:unhideWhenUsed="1"/>
+    <w:lsdException w:name="Table Subtle 1" w:semiHidden="1" w:unhideWhenUsed="1"/>
+    <w:lsdException w:name="Table Subtle 2" w:semiHidden="1" w:unhideWhenUsed="1"/>
+    <w:lsdException w:name="Table Web 1" w:semiHidden="1" w:unhideWhenUsed="1"/>
+    <w:lsdException w:name="Table Web 2" w:semiHidden="1" w:unhideWhenUsed="1"/>
+    <w:lsdException w:name="Table Web 3" w:semiHidden="1" w:unhideWhenUsed="1"/>
+    <w:lsdException w:name="Balloon Text" w:semiHidden="1" w:unhideWhenUsed="1"/>
+    <w:lsdException w:name="Table Grid" w:uiPriority="39"/>
+    <w:lsdException w:name="Table Theme" w:semiHidden="1" w:unhideWhenUsed="1"/>
+    <w:lsdException w:name="Placeholder Text" w:semiHidden="1"/>
+    <w:lsdException w:name="No Spacing" w:uiPriority="1" w:qFormat="1"/>
+    <w:lsdException w:name="Light Shading" w:uiPriority="60"/>
+    <w:lsdException w:name="Light List" w:uiPriority="61"/>
+    <w:lsdException w:name="Light Grid" w:uiPriority="62"/>
+    <w:lsdException w:name="Medium Shading 1" w:uiPriority="63"/>
+    <w:lsdException w:name="Medium Shading 2" w:uiPriority="64"/>
+    <w:lsdException w:name="Medium List 1" w:uiPriority="65"/>
+    <w:lsdException w:name="Medium List 2" w:uiPriority="66"/>
+    <w:lsdException w:name="Medium Grid 1" w:uiPriority="67"/>
+    <w:lsdException w:name="Medium Grid 2" w:uiPriority="68"/>
+    <w:lsdException w:name="Medium Grid 3" w:uiPriority="69"/>
+    <w:lsdException w:name="Dark List" w:uiPriority="70"/>
+    <w:lsdException w:name="Colorful Shading" w:uiPriority="71"/>
+    <w:lsdException w:name="Colorful List" w:uiPriority="72"/>
+    <w:lsdException w:name="Colorful Grid" w:uiPriority="73"/>
+    <w:lsdException w:name="Light Shading Accent 1" w:uiPriority="60"/>
+    <w:lsdException w:name="Light List Accent 1" w:uiPriority="61"/>
+    <w:lsdException w:name="Light Grid Accent 1" w:uiPriority="62"/>
+    <w:lsdException w:name="Medium Shading 1 Accent 1" w:uiPriority="63"/>
+    <w:lsdException w:name="Medium Shading 2 Accent 1" w:uiPriority="64"/>
+    <w:lsdException w:name="Medium List 1 Accent 1" w:uiPriority="65"/>
+    <w:lsdException w:name="Revision" w:semiHidden="1"/>
+    <w:lsdException w:name="List Paragraph" w:uiPriority="34" w:qFormat="1"/>
+    <w:lsdException w:name="Quote" w:uiPriority="29" w:qFormat="1"/>
+    <w:lsdException w:name="Intense Quote" w:uiPriority="30" w:qFormat="1"/>
+    <w:lsdException w:name="Medium List 2 Accent 1" w:uiPriority="66"/>
+    <w:lsdException w:name="Medium Grid 1 Accent 1" w:uiPriority="67"/>
+    <w:lsdException w:name="Medium Grid 2 Accent 1" w:uiPriority="68"/>
+    <w:lsdException w:name="Medium Grid 3 Accent 1" w:uiPriority="69"/>
+    <w:lsdException w:name="Dark List Accent 1" w:uiPriority="70"/>
+    <w:lsdException w:name="Colorful Shading Accent 1" w:uiPriority="71"/>
+    <w:lsdException w:name="Colorful List Accent 1" w:uiPriority="72"/>
+    <w:lsdException w:name="Colorful Grid Accent 1" w:uiPriority="73"/>
+    <w:lsdException w:name="Light Shading Accent 2" w:uiPriority="60"/>
+    <w:lsdException w:name="Light List Accent 2" w:uiPriority="61"/>
+    <w:lsdException w:name="Light Grid Accent 2" w:uiPriority="62"/>
+    <w:lsdException w:name="Medium Shading 1 Accent 2" w:uiPriority="63"/>
+    <w:lsdException w:name="Medium Shading 2 Accent 2" w:uiPriority="64"/>
+    <w:lsdException w:name="Medium List 1 Accent 2" w:uiPriority="65"/>
+    <w:lsdException w:name="Medium List 2 Accent 2" w:uiPriority="66"/>
+    <w:lsdException w:name="Medium Grid 1 Accent 2" w:uiPriority="67"/>
+    <w:lsdException w:name="Medium Grid 2 Accent 2" w:uiPriority="68"/>
+    <w:lsdException w:name="Medium Grid 3 Accent 2" w:uiPriority="69"/>
+    <w:lsdException w:name="Dark List Accent 2" w:uiPriority="70"/>
+    <w:lsdException w:name="Colorful Shading Accent 2" w:uiPriority="71"/>
+    <w:lsdException w:name="Colorful List Accent 2" w:uiPriority="72"/>
+    <w:lsdException w:name="Colorful Grid Accent 2" w:uiPriority="73"/>
+    <w:lsdException w:name="Light Shading Accent 3" w:uiPriority="60"/>
+    <w:lsdException w:name="Light List Accent 3" w:uiPriority="61"/>
+    <w:lsdException w:name="Light Grid Accent 3" w:uiPriority="62"/>
+    <w:lsdException w:name="Medium Shading 1 Accent 3" w:uiPriority="63"/>
+    <w:lsdException w:name="Medium Shading 2 Accent 3" w:uiPriority="64"/>
+    <w:lsdException w:name="Medium List 1 Accent 3" w:uiPriority="65"/>
+    <w:lsdException w:name="Medium List 2 Accent 3" w:uiPriority="66"/>
+    <w:lsdException w:name="Medium Grid 1 Accent 3" w:uiPriority="67"/>
+    <w:lsdException w:name="Medium Grid 2 Accent 3" w:uiPriority="68"/>
+    <w:lsdException w:name="Medium Grid 3 Accent 3" w:uiPriority="69"/>
+    <w:lsdException w:name="Dark List Accent 3" w:uiPriority="70"/>
+    <w:lsdException w:name="Colorful Shading Accent 3" w:uiPriority="71"/>
+    <w:lsdException w:name="Colorful List Accent 3" w:uiPriority="72"/>
+    <w:lsdException w:name="Colorful Grid Accent 3" w:uiPriority="73"/>
+    <w:lsdException w:name="Light Shading Accent 4" w:uiPriority="60"/>
+    <w:lsdException w:name="Light List Accent 4" w:uiPriority="61"/>
+    <w:lsdException w:name="Light Grid Accent 4" w:uiPriority="62"/>
+    <w:lsdException w:name="Medium Shading 1 Accent 4" w:uiPriority="63"/>
+    <w:lsdException w:name="Medium Shading 2 Accent 4" w:uiPriority="64"/>
+    <w:lsdException w:name="Medium List 1 Accent 4" w:uiPriority="65"/>
+    <w:lsdException w:name="Medium List 2 Accent 4" w:uiPriority="66"/>
+    <w:lsdException w:name="Medium Grid 1 Accent 4" w:uiPriority="67"/>
+    <w:lsdException w:name="Medium Grid 2 Accent 4" w:uiPriority="68"/>
+    <w:lsdException w:name="Medium Grid 3 Accent 4" w:uiPriority="69"/>
+    <w:lsdException w:name="Dark List Accent 4" w:uiPriority="70"/>
+    <w:lsdException w:name="Colorful Shading Accent 4" w:uiPriority="71"/>
+    <w:lsdException w:name="Colorful List Accent 4" w:uiPriority="72"/>
+    <w:lsdException w:name="Colorful Grid Accent 4" w:uiPriority="73"/>
+    <w:lsdException w:name="Light Shading Accent 5" w:uiPriority="60"/>
+    <w:lsdException w:name="Light List Accent 5" w:uiPriority="61"/>
+    <w:lsdException w:name="Light Grid Accent 5" w:uiPriority="62"/>
+    <w:lsdException w:name="Medium Shading 1 Accent 5" w:uiPriority="63"/>
+    <w:lsdException w:name="Medium Shading 2 Accent 5" w:uiPriority="64"/>
+    <w:lsdException w:name="Medium List 1 Accent 5" w:uiPriority="65"/>
+    <w:lsdException w:name="Medium List 2 Accent 5" w:uiPriority="66"/>
+    <w:lsdException w:name="Medium Grid 1 Accent 5" w:uiPriority="67"/>
+    <w:lsdException w:name="Medium Grid 2 Accent 5" w:uiPriority="68"/>
+    <w:lsdException w:name="Medium Grid 3 Accent 5" w:uiPriority="69"/>
+    <w:lsdException w:name="Dark List Accent 5" w:uiPriority="70"/>
+    <w:lsdException w:name="Colorful Shading Accent 5" w:uiPriority="71"/>
+    <w:lsdException w:name="Colorful List Accent 5" w:uiPriority="72"/>
+    <w:lsdException w:name="Colorful Grid Accent 5" w:uiPriority="73"/>
+    <w:lsdException w:name="Light Shading Accent 6" w:uiPriority="60"/>
+    <w:lsdException w:name="Light List Accent 6" w:uiPriority="61"/>
+    <w:lsdException w:name="Light Grid Accent 6" w:uiPriority="62"/>
+    <w:lsdException w:name="Medium Shading 1 Accent 6" w:uiPriority="63"/>
+    <w:lsdException w:name="Medium Shading 2 Accent 6" w:uiPriority="64"/>
+    <w:lsdException w:name="Medium List 1 Accent 6" w:uiPriority="65"/>
+    <w:lsdException w:name="Medium List 2 Accent 6" w:uiPriority="66"/>
+    <w:lsdException w:name="Medium Grid 1 Accent 6" w:uiPriority="67"/>
+    <w:lsdException w:name="Medium Grid 2 Accent 6" w:uiPriority="68"/>
+    <w:lsdException w:name="Medium Grid 3 Accent 6" w:uiPriority="69"/>
+    <w:lsdException w:name="Dark List Accent 6" w:uiPriority="70"/>
+    <w:lsdException w:name="Colorful Shading Accent 6" w:uiPriority="71"/>
+    <w:lsdException w:name="Colorful List Accent 6" w:uiPriority="72"/>
+    <w:lsdException w:name="Colorful Grid Accent 6" w:uiPriority="73"/>
+    <w:lsdException w:name="Subtle Emphasis" w:uiPriority="19" w:qFormat="1"/>
+    <w:lsdException w:name="Intense Emphasis" w:uiPriority="21" w:qFormat="1"/>
+    <w:lsdException w:name="Subtle Reference" w:uiPriority="31" w:qFormat="1"/>
+    <w:lsdException w:name="Intense Reference" w:uiPriority="32" w:qFormat="1"/>
+    <w:lsdException w:name="Book Title" w:uiPriority="33" w:qFormat="1"/>
+    <w:lsdException w:name="Bibliography" w:semiHidden="1" w:uiPriority="37" w:unhideWhenUsed="1"/>
+    <w:lsdException w:name="TOC Heading" w:semiHidden="1" w:uiPriority="39" w:unhideWhenUsed="1" w:qFormat="1"/>
+    <w:lsdException w:name="Plain Table 1" w:uiPriority="41"/>
+    <w:lsdException w:name="Plain Table 2" w:uiPriority="42"/>
+    <w:lsdException w:name="Plain Table 3" w:uiPriority="43"/>
+    <w:lsdException w:name="Plain Table 4" w:uiPriority="44"/>
+    <w:lsdException w:name="Plain Table 5" w:uiPriority="45"/>
+    <w:lsdException w:name="Grid Table Light" w:uiPriority="40"/>
+    <w:lsdException w:name="Grid Table 1 Light" w:uiPriority="46"/>
+    <w:lsdException w:name="Grid Table 2" w:uiPriority="47"/>
+    <w:lsdException w:name="Grid Table 3" w:uiPriority="48"/>
+    <w:lsdException w:name="Grid Table 4" w:uiPriority="49"/>
+    <w:lsdException w:name="Grid Table 5 Dark" w:uiPriority="50"/>
+    <w:lsdException w:name="Grid Table 6 Colorful" w:uiPriority="51"/>
+    <w:lsdException w:name="Grid Table 7 Colorful" w:uiPriority="52"/>
+    <w:lsdException w:name="Grid Table 1 Light Accent 1" w:uiPriority="46"/>
+    <w:lsdException w:name="Grid Table 2 Accent 1" w:uiPriority="47"/>
+    <w:lsdException w:name="Grid Table 3 Accent 1" w:uiPriority="48"/>
+    <w:lsdException w:name="Grid Table 4 Accent 1" w:uiPriority="49"/>
+    <w:lsdException w:name="Grid Table 5 Dark Accent 1" w:uiPriority="50"/>
+    <w:lsdException w:name="Grid Table 6 Colorful Accent 1" w:uiPriority="51"/>
+    <w:lsdException w:name="Grid Table 7 Colorful Accent 1" w:uiPriority="52"/>
+    <w:lsdException w:name="Grid Table 1 Light Accent 2" w:uiPriority="46"/>
+    <w:lsdException w:name="Grid Table 2 Accent 2" w:uiPriority="47"/>
+    <w:lsdException w:name="Grid Table 3 Accent 2" w:uiPriority="48"/>
+    <w:lsdException w:name="Grid Table 4 Accent 2" w:uiPriority="49"/>
+    <w:lsdException w:name="Grid Table 5 Dark Accent 2" w:uiPriority="50"/>
+    <w:lsdException w:name="Grid Table 6 Colorful Accent 2" w:uiPriority="51"/>
+    <w:lsdException w:name="Grid Table 7 Colorful Accent 2" w:uiPriority="52"/>
+    <w:lsdException w:name="Grid Table 1 Light Accent 3" w:uiPriority="46"/>
+    <w:lsdException w:name="Grid Table 2 Accent 3" w:uiPriority="47"/>
+    <w:lsdException w:name="Grid Table 3 Accent 3" w:uiPriority="48"/>
+    <w:lsdException w:name="Grid Table 4 Accent 3" w:uiPriority="49"/>
+    <w:lsdException w:name="Grid Table 5 Dark Accent 3" w:uiPriority="50"/>
+    <w:lsdException w:name="Grid Table 6 Colorful Accent 3" w:uiPriority="51"/>
+    <w:lsdException w:name="Grid Table 7 Colorful Accent 3" w:uiPriority="52"/>
+    <w:lsdException w:name="Grid Table 1 Light Accent 4" w:uiPriority="46"/>
+    <w:lsdException w:name="Grid Table 2 Accent 4" w:uiPriority="47"/>
+    <w:lsdException w:name="Grid Table 3 Accent 4" w:uiPriority="48"/>
+    <w:lsdException w:name="Grid Table 4 Accent 4" w:uiPriority="49"/>
+    <w:lsdException w:name="Grid Table 5 Dark Accent 4" w:uiPriority="50"/>
+    <w:lsdException w:name="Grid Table 6 Colorful Accent 4" w:uiPriority="51"/>
+    <w:lsdException w:name="Grid Table 7 Colorful Accent 4" w:uiPriority="52"/>
+    <w:lsdException w:name="Grid Table 1 Light Accent 5" w:uiPriority="46"/>
+    <w:lsdException w:name="Grid Table 2 Accent 5" w:uiPriority="47"/>
+    <w:lsdException w:name="Grid Table 3 Accent 5" w:uiPriority="48"/>
+    <w:lsdException w:name="Grid Table 4 Accent 5" w:uiPriority="49"/>
+    <w:lsdException w:name="Grid Table 5 Dark Accent 5" w:uiPriority="50"/>
+    <w:lsdException w:name="Grid Table 6 Colorful Accent 5" w:uiPriority="51"/>
+    <w:lsdException w:name="Grid Table 7 Colorful Accent 5" w:uiPriority="52"/>
+    <w:lsdException w:name="Grid Table 1 Light Accent 6" w:uiPriority="46"/>
+    <w:lsdException w:name="Grid Table 2 Accent 6" w:uiPriority="47"/>
+    <w:lsdException w:name="Grid Table 3 Accent 6" w:uiPriority="48"/>
+    <w:lsdException w:name="Grid Table 4 Accent 6" w:uiPriority="49"/>
+    <w:lsdException w:name="Grid Table 5 Dark Accent 6" w:uiPriority="50"/>
+    <w:lsdException w:name="Grid Table 6 Colorful Accent 6" w:uiPriority="51"/>
+    <w:lsdException w:name="Grid Table 7 Colorful Accent 6" w:uiPriority="52"/>
+    <w:lsdException w:name="List Table 1 Light" w:uiPriority="46"/>
+    <w:lsdException w:name="List Table 2" w:uiPriority="47"/>
+    <w:lsdException w:name="List Table 3" w:uiPriority="48"/>
+    <w:lsdException w:name="List Table 4" w:uiPriority="49"/>
+    <w:lsdException w:name="List Table 5 Dark" w:uiPriority="50"/>
+    <w:lsdException w:name="List Table 6 Colorful" w:uiPriority="51"/>
+    <w:lsdException w:name="List Table 7 Colorful" w:uiPriority="52"/>
+    <w:lsdException w:name="List Table 1 Light Accent 1" w:uiPriority="46"/>
+    <w:lsdException w:name="List Table 2 Accent 1" w:uiPriority="47"/>
+    <w:lsdException w:name="List Table 3 Accent 1" w:uiPriority="48"/>
+    <w:lsdException w:name="List Table 4 Accent 1" w:uiPriority="49"/>
+    <w:lsdException w:name="List Table 5 Dark Accent 1" w:uiPriority="50"/>
+    <w:lsdException w:name="List Table 6 Colorful Accent 1" w:uiPriority="51"/>
+    <w:lsdException w:name="List Table 7 Colorful Accent 1" w:uiPriority="52"/>
+    <w:lsdException w:name="List Table 1 Light Accent 2" w:uiPriority="46"/>
+    <w:lsdException w:name="List Table 2 Accent 2" w:uiPriority="47"/>
+    <w:lsdException w:name="List Table 3 Accent 2" w:uiPriority="48"/>
+    <w:lsdException w:name="List Table 4 Accent 2" w:uiPriority="49"/>
+    <w:lsdException w:name="List Table 5 Dark Accent 2" w:uiPriority="50"/>
+    <w:lsdException w:name="List Table 6 Colorful Accent 2" w:uiPriority="51"/>
+    <w:lsdException w:name="List Table 7 Colorful Accent 2" w:uiPriority="52"/>
+    <w:lsdException w:name="List Table 1 Light Accent 3" w:uiPriority="46"/>
+    <w:lsdException w:name="List Table 2 Accent 3" w:uiPriority="47"/>
+    <w:lsdException w:name="List Table 3 Accent 3" w:uiPriority="48"/>
+    <w:lsdException w:name="List Table 4 Accent 3" w:uiPriority="49"/>
+    <w:lsdException w:name="List Table 5 Dark Accent 3" w:uiPriority="50"/>
+    <w:lsdException w:name="List Table 6 Colorful Accent 3" w:uiPriority="51"/>
+    <w:lsdException w:name="List Table 7 Colorful Accent 3" w:uiPriority="52"/>
+    <w:lsdException w:name="List Table 1 Light Accent 4" w:uiPriority="46"/>
+    <w:lsdException w:name="List Table 2 Accent 4" w:uiPriority="47"/>
+    <w:lsdException w:name="List Table 3 Accent 4" w:uiPriority="48"/>
+    <w:lsdException w:name="List Table 4 Accent 4" w:uiPriority="49"/>
+    <w:lsdException w:name="List Table 5 Dark Accent 4" w:uiPriority="50"/>
+    <w:lsdException w:name="List Table 6 Colorful Accent 4" w:uiPriority="51"/>
+    <w:lsdException w:name="List Table 7 Colorful Accent 4" w:uiPriority="52"/>
+    <w:lsdException w:name="List Table 1 Light Accent 5" w:uiPriority="46"/>
+    <w:lsdException w:name="List Table 2 Accent 5" w:uiPriority="47"/>
+    <w:lsdException w:name="List Table 3 Accent 5" w:uiPriority="48"/>
+    <w:lsdException w:name="List Table 4 Accent 5" w:uiPriority="49"/>
+    <w:lsdException w:name="List Table 5 Dark Accent 5" w:uiPriority="50"/>
+    <w:lsdException w:name="List Table 6 Colorful Accent 5" w:uiPriority="51"/>
+    <w:lsdException w:name="List Table 7 Colorful Accent 5" w:uiPriority="52"/>
+    <w:lsdException w:name="List Table 1 Light Accent 6" w:uiPriority="46"/>
+    <w:lsdException w:name="List Table 2 Accent 6" w:uiPriority="47"/>
+    <w:lsdException w:name="List Table 3 Accent 6" w:uiPriority="48"/>
+    <w:lsdException w:name="List Table 4 Accent 6" w:uiPriority="49"/>
+    <w:lsdException w:name="List Table 5 Dark Accent 6" w:uiPriority="50"/>
+    <w:lsdException w:name="List Table 6 Colorful Accent 6" w:uiPriority="51"/>
+    <w:lsdException w:name="List Table 7 Colorful Accent 6" w:uiPriority="52"/>
+  </w:latentStyles>
+  <w:style w:type="paragraph" w:default="1" w:styleId="a">
+    <w:name w:val="Normal"/>
+    <w:qFormat/>
+  </w:style>
+  <w:style w:type="character" w:default="1" w:styleId="a0">
+    <w:name w:val="Default Paragraph Font"/>
+    <w:uiPriority w:val="1"/>
+    <w:semiHidden/>
+    <w:unhideWhenUsed/>
+  </w:style>
+  <w:style w:type="table" w:default="1" w:styleId="a1">
+    <w:name w:val="Normal Table"/>
+    <w:uiPriority w:val="99"/>
+    <w:semiHidden/>
+    <w:unhideWhenUsed/>
+    <w:tblPr>
+      <w:tblInd w:w="0" w:type="dxa"/>
+      <w:tblCellMar>
+        <w:top w:w="0" w:type="dxa"/>
+        <w:left w:w="108" w:type="dxa"/>
+        <w:bottom w:w="0" w:type="dxa"/>
+        <w:right w:w="108" w:type="dxa"/>
+      </w:tblCellMar>
+    </w:tblPr>
+  </w:style>
+  <w:style w:type="numbering" w:default="1" w:styleId="a2">
+    <w:name w:val="No List"/>
+    <w:uiPriority w:val="99"/>
+    <w:semiHidden/>
+    <w:unhideWhenUsed/>
+  </w:style>
+  <w:style w:type="paragraph" w:customStyle="1" w:styleId="94BF363B6843400A90B86EF9807EA4BC">
+    <w:name w:val="94BF363B6843400A90B86EF9807EA4BC"/>
+    <w:rsid w:val="00F43CDF"/>
+  </w:style>
+</w:styles>
+</file>
+
+<file path=word/glossary/webSettings.xml><?xml version="1.0" encoding="utf-8"?>
+<w:webSettings xmlns:mc="http://schemas.openxmlformats.org/markup-compatibility/2006" xmlns:r="http://schemas.openxmlformats.org/officeDocument/2006/relationships" xmlns:w="http://schemas.openxmlformats.org/wordprocessingml/2006/main" xmlns:w14="http://schemas.microsoft.com/office/word/2010/wordml" xmlns:w15="http://schemas.microsoft.com/office/word/2012/wordml" xmlns:w16se="http://schemas.microsoft.com/office/word/2015/wordml/symex" mc:Ignorable="w14 w15 w16se">
+  <w:optimizeForBrowser/>
+  <w:allowPNG/>
+</w:webSettings>
 </file>
 
 <file path=word/theme/theme1.xml><?xml version="1.0" encoding="utf-8"?>

--- a/Project/Пояснительная записка.docx
+++ b/Project/Пояснительная записка.docx
@@ -816,27 +816,7 @@
           <w:szCs w:val="28"/>
           <w:lang w:eastAsia="ru-RU"/>
         </w:rPr>
-        <w:t>применяют для с</w:t>
-      </w:r>
-      <w:r>
-        <w:rPr>
-          <w:rFonts w:ascii="Times New Roman" w:hAnsi="Times New Roman" w:cs="Times New Roman"/>
-          <w:noProof/>
-          <w:sz w:val="28"/>
-          <w:szCs w:val="28"/>
-          <w:lang w:eastAsia="ru-RU"/>
-        </w:rPr>
-        <w:t>оздание сценариев и скриптов веб</w:t>
-      </w:r>
-      <w:r>
-        <w:rPr>
-          <w:rFonts w:ascii="Times New Roman" w:hAnsi="Times New Roman" w:cs="Times New Roman"/>
-          <w:noProof/>
-          <w:sz w:val="28"/>
-          <w:szCs w:val="28"/>
-          <w:lang w:eastAsia="ru-RU"/>
-        </w:rPr>
-        <w:t>-страницы.</w:t>
+        <w:t>применяют для создание сценариев и скриптов веб-страницы.</w:t>
       </w:r>
       <w:r>
         <w:rPr>
@@ -1054,7 +1034,27 @@
           <w:szCs w:val="28"/>
           <w:lang w:eastAsia="ru-RU"/>
         </w:rPr>
-        <w:t>нератор комбинаторныхзадач, который предоставляет пользователю выбор типов интересующих его заданий и вывод множества вариантов этих заданий с ответами.</w:t>
+        <w:t>нератор комбинаторных</w:t>
+      </w:r>
+      <w:r>
+        <w:rPr>
+          <w:rFonts w:ascii="Times New Roman" w:hAnsi="Times New Roman" w:cs="Times New Roman"/>
+          <w:noProof/>
+          <w:sz w:val="28"/>
+          <w:szCs w:val="28"/>
+          <w:lang w:eastAsia="ru-RU"/>
+        </w:rPr>
+        <w:t xml:space="preserve"> </w:t>
+      </w:r>
+      <w:r>
+        <w:rPr>
+          <w:rFonts w:ascii="Times New Roman" w:hAnsi="Times New Roman" w:cs="Times New Roman"/>
+          <w:noProof/>
+          <w:sz w:val="28"/>
+          <w:szCs w:val="28"/>
+          <w:lang w:eastAsia="ru-RU"/>
+        </w:rPr>
+        <w:t>задач, который предоставляет пользователю выбор типов интересующих его заданий и вывод множества вариантов этих заданий с ответами.</w:t>
       </w:r>
     </w:p>
     <w:p>
@@ -1088,39 +1088,57 @@
           <w:szCs w:val="28"/>
           <w:lang w:eastAsia="ru-RU"/>
         </w:rPr>
-        <w:t>, выявлении слабых сторон</w:t>
-      </w:r>
-      <w:bookmarkStart w:id="0" w:name="_GoBack"/>
-      <w:r>
-        <w:rPr>
-          <w:rFonts w:ascii="Times New Roman" w:hAnsi="Times New Roman" w:cs="Times New Roman"/>
-          <w:noProof/>
-          <w:sz w:val="28"/>
-          <w:szCs w:val="28"/>
-          <w:lang w:eastAsia="ru-RU"/>
-        </w:rPr>
-        <w:t xml:space="preserve"> при решении </w:t>
-      </w:r>
-      <w:bookmarkEnd w:id="0"/>
-      <w:r>
-        <w:rPr>
-          <w:rFonts w:ascii="Times New Roman" w:hAnsi="Times New Roman" w:cs="Times New Roman"/>
-          <w:noProof/>
-          <w:sz w:val="28"/>
-          <w:szCs w:val="28"/>
-          <w:lang w:eastAsia="ru-RU"/>
-        </w:rPr>
-        <w:t xml:space="preserve">и повышении эффективности при </w:t>
-      </w:r>
-      <w:r>
-        <w:rPr>
-          <w:rFonts w:ascii="Times New Roman" w:hAnsi="Times New Roman" w:cs="Times New Roman"/>
-          <w:noProof/>
-          <w:sz w:val="28"/>
-          <w:szCs w:val="28"/>
-          <w:lang w:eastAsia="ru-RU"/>
-        </w:rPr>
-        <w:t xml:space="preserve">. </w:t>
+        <w:t xml:space="preserve"> по информатике</w:t>
+      </w:r>
+      <w:r>
+        <w:rPr>
+          <w:rFonts w:ascii="Times New Roman" w:hAnsi="Times New Roman" w:cs="Times New Roman"/>
+          <w:noProof/>
+          <w:sz w:val="28"/>
+          <w:szCs w:val="28"/>
+          <w:lang w:eastAsia="ru-RU"/>
+        </w:rPr>
+        <w:t>, выявлении слабых сторон при решении</w:t>
+      </w:r>
+      <w:r>
+        <w:rPr>
+          <w:rFonts w:ascii="Times New Roman" w:hAnsi="Times New Roman" w:cs="Times New Roman"/>
+          <w:noProof/>
+          <w:sz w:val="28"/>
+          <w:szCs w:val="28"/>
+          <w:lang w:eastAsia="ru-RU"/>
+        </w:rPr>
+        <w:t xml:space="preserve"> и уменьшении времени, затрачиваемог</w:t>
+      </w:r>
+      <w:r>
+        <w:rPr>
+          <w:rFonts w:ascii="Times New Roman" w:hAnsi="Times New Roman" w:cs="Times New Roman"/>
+          <w:noProof/>
+          <w:sz w:val="28"/>
+          <w:szCs w:val="28"/>
+          <w:lang w:eastAsia="ru-RU"/>
+        </w:rPr>
+        <w:t>о</w:t>
+      </w:r>
+      <w:r>
+        <w:rPr>
+          <w:rFonts w:ascii="Times New Roman" w:hAnsi="Times New Roman" w:cs="Times New Roman"/>
+          <w:noProof/>
+          <w:sz w:val="28"/>
+          <w:szCs w:val="28"/>
+          <w:lang w:eastAsia="ru-RU"/>
+        </w:rPr>
+        <w:t xml:space="preserve"> на решение</w:t>
+      </w:r>
+      <w:r>
+        <w:rPr>
+          <w:rFonts w:ascii="Times New Roman" w:hAnsi="Times New Roman" w:cs="Times New Roman"/>
+          <w:noProof/>
+          <w:sz w:val="28"/>
+          <w:szCs w:val="28"/>
+          <w:lang w:eastAsia="ru-RU"/>
+        </w:rPr>
+        <w:t>.</w:t>
       </w:r>
     </w:p>
     <w:p>
@@ -1136,6 +1154,18 @@
           <w:lang w:eastAsia="ru-RU"/>
         </w:rPr>
       </w:pPr>
+      <w:bookmarkStart w:id="0" w:name="_GoBack"/>
+      <w:bookmarkEnd w:id="0"/>
+      <w:r>
+        <w:rPr>
+          <w:rFonts w:ascii="Times New Roman" w:hAnsi="Times New Roman" w:cs="Times New Roman"/>
+          <w:noProof/>
+          <w:sz w:val="28"/>
+          <w:szCs w:val="28"/>
+          <w:lang w:eastAsia="ru-RU"/>
+        </w:rPr>
+        <w:t>Реализация продукта проектной деятельности позволило достичь таких положительных эффектов: возможножность формирования интереса у обучающихся к решению, повышение процента решаемости, получение базовых и углубленных знаний в области решения комбинаторных задач.</w:t>
+      </w:r>
     </w:p>
     <w:sectPr>
       <w:footerReference w:type="default" r:id="rId6"/>
@@ -1183,6 +1213,7 @@
         <w:docPartUnique/>
       </w:docPartObj>
     </w:sdtPr>
+    <w:sdtEndPr/>
     <w:sdtContent>
       <w:p>
         <w:pPr>
@@ -1711,510 +1742,6 @@
 </w:styles>
 </file>
 
-<file path=word/glossary/document.xml><?xml version="1.0" encoding="utf-8"?>
-<w:glossaryDocument xmlns:wpc="http://schemas.microsoft.com/office/word/2010/wordprocessingCanvas" xmlns:cx="http://schemas.microsoft.com/office/drawing/2014/chartex" xmlns:mc="http://schemas.openxmlformats.org/markup-compatibility/2006" xmlns:o="urn:schemas-microsoft-com:office:office" xmlns:r="http://schemas.openxmlformats.org/officeDocument/2006/relationships" xmlns:m="http://schemas.openxmlformats.org/officeDocument/2006/math" xmlns:v="urn:schemas-microsoft-com:vml" xmlns:wp14="http://schemas.microsoft.com/office/word/2010/wordprocessingDrawing" xmlns:wp="http://schemas.openxmlformats.org/drawingml/2006/wordprocessingDrawing" xmlns:w10="urn:schemas-microsoft-com:office:word" xmlns:w="http://schemas.openxmlformats.org/wordprocessingml/2006/main" xmlns:w14="http://schemas.microsoft.com/office/word/2010/wordml" xmlns:w15="http://schemas.microsoft.com/office/word/2012/wordml" xmlns:w16se="http://schemas.microsoft.com/office/word/2015/wordml/symex" xmlns:wpg="http://schemas.microsoft.com/office/word/2010/wordprocessingGroup" xmlns:wpi="http://schemas.microsoft.com/office/word/2010/wordprocessingInk" xmlns:wne="http://schemas.microsoft.com/office/word/2006/wordml" xmlns:wps="http://schemas.microsoft.com/office/word/2010/wordprocessingShape" mc:Ignorable="w14 w15 w16se wp14"/>
-</file>
-
-<file path=word/glossary/fontTable.xml><?xml version="1.0" encoding="utf-8"?>
-<w:fonts xmlns:mc="http://schemas.openxmlformats.org/markup-compatibility/2006" xmlns:r="http://schemas.openxmlformats.org/officeDocument/2006/relationships" xmlns:w="http://schemas.openxmlformats.org/wordprocessingml/2006/main" xmlns:w14="http://schemas.microsoft.com/office/word/2010/wordml" xmlns:w15="http://schemas.microsoft.com/office/word/2012/wordml" xmlns:w16se="http://schemas.microsoft.com/office/word/2015/wordml/symex" mc:Ignorable="w14 w15 w16se">
-  <w:font w:name="Calibri">
-    <w:panose1 w:val="020F0502020204030204"/>
-    <w:charset w:val="CC"/>
-    <w:family w:val="swiss"/>
-    <w:pitch w:val="variable"/>
-    <w:sig w:usb0="E4002EFF" w:usb1="C000247B" w:usb2="00000009" w:usb3="00000000" w:csb0="000001FF" w:csb1="00000000"/>
-  </w:font>
-  <w:font w:name="Times New Roman">
-    <w:panose1 w:val="02020603050405020304"/>
-    <w:charset w:val="CC"/>
-    <w:family w:val="roman"/>
-    <w:pitch w:val="variable"/>
-    <w:sig w:usb0="E0002EFF" w:usb1="C000785B" w:usb2="00000009" w:usb3="00000000" w:csb0="000001FF" w:csb1="00000000"/>
-  </w:font>
-  <w:font w:name="Calibri Light">
-    <w:panose1 w:val="020F0302020204030204"/>
-    <w:charset w:val="CC"/>
-    <w:family w:val="swiss"/>
-    <w:pitch w:val="variable"/>
-    <w:sig w:usb0="E4002EFF" w:usb1="C000247B" w:usb2="00000009" w:usb3="00000000" w:csb0="000001FF" w:csb1="00000000"/>
-  </w:font>
-</w:fonts>
-</file>
-
-<file path=word/glossary/settings.xml><?xml version="1.0" encoding="utf-8"?>
-<w:settings xmlns:mc="http://schemas.openxmlformats.org/markup-compatibility/2006" xmlns:o="urn:schemas-microsoft-com:office:office" xmlns:r="http://schemas.openxmlformats.org/officeDocument/2006/relationships" xmlns:m="http://schemas.openxmlformats.org/officeDocument/2006/math" xmlns:v="urn:schemas-microsoft-com:vml" xmlns:w10="urn:schemas-microsoft-com:office:word" xmlns:w="http://schemas.openxmlformats.org/wordprocessingml/2006/main" xmlns:w14="http://schemas.microsoft.com/office/word/2010/wordml" xmlns:w15="http://schemas.microsoft.com/office/word/2012/wordml" xmlns:w16se="http://schemas.microsoft.com/office/word/2015/wordml/symex" xmlns:sl="http://schemas.openxmlformats.org/schemaLibrary/2006/main" mc:Ignorable="w14 w15 w16se">
-  <w:view w:val="normal"/>
-  <w:defaultTabStop w:val="708"/>
-  <w:characterSpacingControl w:val="doNotCompress"/>
-  <w:compat>
-    <w:useFELayout/>
-    <w:compatSetting w:name="compatibilityMode" w:uri="http://schemas.microsoft.com/office/word" w:val="15"/>
-    <w:compatSetting w:name="overrideTableStyleFontSizeAndJustification" w:uri="http://schemas.microsoft.com/office/word" w:val="1"/>
-    <w:compatSetting w:name="enableOpenTypeFeatures" w:uri="http://schemas.microsoft.com/office/word" w:val="1"/>
-    <w:compatSetting w:name="doNotFlipMirrorIndents" w:uri="http://schemas.microsoft.com/office/word" w:val="1"/>
-    <w:compatSetting w:name="differentiateMultirowTableHeaders" w:uri="http://schemas.microsoft.com/office/word" w:val="1"/>
-  </w:compat>
-  <w:rsids>
-    <w:rsidRoot w:val="00F43CDF"/>
-    <w:rsid w:val="00D528E8"/>
-    <w:rsid w:val="00F43CDF"/>
-  </w:rsids>
-  <m:mathPr>
-    <m:mathFont m:val="Cambria Math"/>
-    <m:brkBin m:val="before"/>
-    <m:brkBinSub m:val="--"/>
-    <m:smallFrac m:val="0"/>
-    <m:dispDef/>
-    <m:lMargin m:val="0"/>
-    <m:rMargin m:val="0"/>
-    <m:defJc m:val="centerGroup"/>
-    <m:wrapIndent m:val="1440"/>
-    <m:intLim m:val="subSup"/>
-    <m:naryLim m:val="undOvr"/>
-  </m:mathPr>
-  <w:themeFontLang w:val="ru-RU"/>
-  <w:clrSchemeMapping w:bg1="light1" w:t1="dark1" w:bg2="light2" w:t2="dark2" w:accent1="accent1" w:accent2="accent2" w:accent3="accent3" w:accent4="accent4" w:accent5="accent5" w:accent6="accent6" w:hyperlink="hyperlink" w:followedHyperlink="followedHyperlink"/>
-  <w:decimalSymbol w:val=","/>
-  <w:listSeparator w:val=";"/>
-  <w15:chartTrackingRefBased/>
-</w:settings>
-</file>
-
-<file path=word/glossary/styles.xml><?xml version="1.0" encoding="utf-8"?>
-<w:styles xmlns:mc="http://schemas.openxmlformats.org/markup-compatibility/2006" xmlns:r="http://schemas.openxmlformats.org/officeDocument/2006/relationships" xmlns:w="http://schemas.openxmlformats.org/wordprocessingml/2006/main" xmlns:w14="http://schemas.microsoft.com/office/word/2010/wordml" xmlns:w15="http://schemas.microsoft.com/office/word/2012/wordml" xmlns:w16se="http://schemas.microsoft.com/office/word/2015/wordml/symex" mc:Ignorable="w14 w15 w16se">
-  <w:docDefaults>
-    <w:rPrDefault>
-      <w:rPr>
-        <w:rFonts w:asciiTheme="minorHAnsi" w:eastAsiaTheme="minorEastAsia" w:hAnsiTheme="minorHAnsi" w:cstheme="minorBidi"/>
-        <w:sz w:val="22"/>
-        <w:szCs w:val="22"/>
-        <w:lang w:val="ru-RU" w:eastAsia="ru-RU" w:bidi="ar-SA"/>
-      </w:rPr>
-    </w:rPrDefault>
-    <w:pPrDefault>
-      <w:pPr>
-        <w:spacing w:after="160" w:line="259" w:lineRule="auto"/>
-      </w:pPr>
-    </w:pPrDefault>
-  </w:docDefaults>
-  <w:latentStyles w:defLockedState="0" w:defUIPriority="99" w:defSemiHidden="0" w:defUnhideWhenUsed="0" w:defQFormat="0" w:count="371">
-    <w:lsdException w:name="Normal" w:uiPriority="0" w:qFormat="1"/>
-    <w:lsdException w:name="heading 1" w:uiPriority="9" w:qFormat="1"/>
-    <w:lsdException w:name="heading 2" w:semiHidden="1" w:uiPriority="9" w:unhideWhenUsed="1" w:qFormat="1"/>
-    <w:lsdException w:name="heading 3" w:semiHidden="1" w:uiPriority="9" w:unhideWhenUsed="1" w:qFormat="1"/>
-    <w:lsdException w:name="heading 4" w:semiHidden="1" w:uiPriority="9" w:unhideWhenUsed="1" w:qFormat="1"/>
-    <w:lsdException w:name="heading 5" w:semiHidden="1" w:uiPriority="9" w:unhideWhenUsed="1" w:qFormat="1"/>
-    <w:lsdException w:name="heading 6" w:semiHidden="1" w:uiPriority="9" w:unhideWhenUsed="1" w:qFormat="1"/>
-    <w:lsdException w:name="heading 7" w:semiHidden="1" w:uiPriority="9" w:unhideWhenUsed="1" w:qFormat="1"/>
-    <w:lsdException w:name="heading 8" w:semiHidden="1" w:uiPriority="9" w:unhideWhenUsed="1" w:qFormat="1"/>
-    <w:lsdException w:name="heading 9" w:semiHidden="1" w:uiPriority="9" w:unhideWhenUsed="1" w:qFormat="1"/>
-    <w:lsdException w:name="index 1" w:semiHidden="1" w:unhideWhenUsed="1"/>
-    <w:lsdException w:name="index 2" w:semiHidden="1" w:unhideWhenUsed="1"/>
-    <w:lsdException w:name="index 3" w:semiHidden="1" w:unhideWhenUsed="1"/>
-    <w:lsdException w:name="index 4" w:semiHidden="1" w:unhideWhenUsed="1"/>
-    <w:lsdException w:name="index 5" w:semiHidden="1" w:unhideWhenUsed="1"/>
-    <w:lsdException w:name="index 6" w:semiHidden="1" w:unhideWhenUsed="1"/>
-    <w:lsdException w:name="index 7" w:semiHidden="1" w:unhideWhenUsed="1"/>
-    <w:lsdException w:name="index 8" w:semiHidden="1" w:unhideWhenUsed="1"/>
-    <w:lsdException w:name="index 9" w:semiHidden="1" w:unhideWhenUsed="1"/>
-    <w:lsdException w:name="toc 1" w:semiHidden="1" w:uiPriority="39" w:unhideWhenUsed="1"/>
-    <w:lsdException w:name="toc 2" w:semiHidden="1" w:uiPriority="39" w:unhideWhenUsed="1"/>
-    <w:lsdException w:name="toc 3" w:semiHidden="1" w:uiPriority="39" w:unhideWhenUsed="1"/>
-    <w:lsdException w:name="toc 4" w:semiHidden="1" w:uiPriority="39" w:unhideWhenUsed="1"/>
-    <w:lsdException w:name="toc 5" w:semiHidden="1" w:uiPriority="39" w:unhideWhenUsed="1"/>
-    <w:lsdException w:name="toc 6" w:semiHidden="1" w:uiPriority="39" w:unhideWhenUsed="1"/>
-    <w:lsdException w:name="toc 7" w:semiHidden="1" w:uiPriority="39" w:unhideWhenUsed="1"/>
-    <w:lsdException w:name="toc 8" w:semiHidden="1" w:uiPriority="39" w:unhideWhenUsed="1"/>
-    <w:lsdException w:name="toc 9" w:semiHidden="1" w:uiPriority="39" w:unhideWhenUsed="1"/>
-    <w:lsdException w:name="Normal Indent" w:semiHidden="1" w:unhideWhenUsed="1"/>
-    <w:lsdException w:name="footnote text" w:semiHidden="1" w:unhideWhenUsed="1"/>
-    <w:lsdException w:name="annotation text" w:semiHidden="1" w:unhideWhenUsed="1"/>
-    <w:lsdException w:name="header" w:semiHidden="1" w:unhideWhenUsed="1"/>
-    <w:lsdException w:name="footer" w:semiHidden="1" w:unhideWhenUsed="1"/>
-    <w:lsdException w:name="index heading" w:semiHidden="1" w:unhideWhenUsed="1"/>
-    <w:lsdException w:name="caption" w:semiHidden="1" w:uiPriority="35" w:unhideWhenUsed="1" w:qFormat="1"/>
-    <w:lsdException w:name="table of figures" w:semiHidden="1" w:unhideWhenUsed="1"/>
-    <w:lsdException w:name="envelope address" w:semiHidden="1" w:unhideWhenUsed="1"/>
-    <w:lsdException w:name="envelope return" w:semiHidden="1" w:unhideWhenUsed="1"/>
-    <w:lsdException w:name="footnote reference" w:semiHidden="1" w:unhideWhenUsed="1"/>
-    <w:lsdException w:name="annotation reference" w:semiHidden="1" w:unhideWhenUsed="1"/>
-    <w:lsdException w:name="line number" w:semiHidden="1" w:unhideWhenUsed="1"/>
-    <w:lsdException w:name="page number" w:semiHidden="1" w:unhideWhenUsed="1"/>
-    <w:lsdException w:name="endnote reference" w:semiHidden="1" w:unhideWhenUsed="1"/>
-    <w:lsdException w:name="endnote text" w:semiHidden="1" w:unhideWhenUsed="1"/>
-    <w:lsdException w:name="table of authorities" w:semiHidden="1" w:unhideWhenUsed="1"/>
-    <w:lsdException w:name="macro" w:semiHidden="1" w:unhideWhenUsed="1"/>
-    <w:lsdException w:name="toa heading" w:semiHidden="1" w:unhideWhenUsed="1"/>
-    <w:lsdException w:name="List" w:semiHidden="1" w:unhideWhenUsed="1"/>
-    <w:lsdException w:name="List Bullet" w:semiHidden="1" w:unhideWhenUsed="1"/>
-    <w:lsdException w:name="List Number" w:semiHidden="1" w:unhideWhenUsed="1"/>
-    <w:lsdException w:name="List 2" w:semiHidden="1" w:unhideWhenUsed="1"/>
-    <w:lsdException w:name="List 3" w:semiHidden="1" w:unhideWhenUsed="1"/>
-    <w:lsdException w:name="List 4" w:semiHidden="1" w:unhideWhenUsed="1"/>
-    <w:lsdException w:name="List 5" w:semiHidden="1" w:unhideWhenUsed="1"/>
-    <w:lsdException w:name="List Bullet 2" w:semiHidden="1" w:unhideWhenUsed="1"/>
-    <w:lsdException w:name="List Bullet 3" w:semiHidden="1" w:unhideWhenUsed="1"/>
-    <w:lsdException w:name="List Bullet 4" w:semiHidden="1" w:unhideWhenUsed="1"/>
-    <w:lsdException w:name="List Bullet 5" w:semiHidden="1" w:unhideWhenUsed="1"/>
-    <w:lsdException w:name="List Number 2" w:semiHidden="1" w:unhideWhenUsed="1"/>
-    <w:lsdException w:name="List Number 3" w:semiHidden="1" w:unhideWhenUsed="1"/>
-    <w:lsdException w:name="List Number 4" w:semiHidden="1" w:unhideWhenUsed="1"/>
-    <w:lsdException w:name="List Number 5" w:semiHidden="1" w:unhideWhenUsed="1"/>
-    <w:lsdException w:name="Title" w:uiPriority="10" w:qFormat="1"/>
-    <w:lsdException w:name="Closing" w:semiHidden="1" w:unhideWhenUsed="1"/>
-    <w:lsdException w:name="Signature" w:semiHidden="1" w:unhideWhenUsed="1"/>
-    <w:lsdException w:name="Default Paragraph Font" w:semiHidden="1" w:uiPriority="1" w:unhideWhenUsed="1"/>
-    <w:lsdException w:name="Body Text" w:semiHidden="1" w:unhideWhenUsed="1"/>
-    <w:lsdException w:name="Body Text Indent" w:semiHidden="1" w:unhideWhenUsed="1"/>
-    <w:lsdException w:name="List Continue" w:semiHidden="1" w:unhideWhenUsed="1"/>
-    <w:lsdException w:name="List Continue 2" w:semiHidden="1" w:unhideWhenUsed="1"/>
-    <w:lsdException w:name="List Continue 3" w:semiHidden="1" w:unhideWhenUsed="1"/>
-    <w:lsdException w:name="List Continue 4" w:semiHidden="1" w:unhideWhenUsed="1"/>
-    <w:lsdException w:name="List Continue 5" w:semiHidden="1" w:unhideWhenUsed="1"/>
-    <w:lsdException w:name="Message Header" w:semiHidden="1" w:unhideWhenUsed="1"/>
-    <w:lsdException w:name="Subtitle" w:uiPriority="11" w:qFormat="1"/>
-    <w:lsdException w:name="Salutation" w:semiHidden="1" w:unhideWhenUsed="1"/>
-    <w:lsdException w:name="Date" w:semiHidden="1" w:unhideWhenUsed="1"/>
-    <w:lsdException w:name="Body Text First Indent" w:semiHidden="1" w:unhideWhenUsed="1"/>
-    <w:lsdException w:name="Body Text First Indent 2" w:semiHidden="1" w:unhideWhenUsed="1"/>
-    <w:lsdException w:name="Note Heading" w:semiHidden="1" w:unhideWhenUsed="1"/>
-    <w:lsdException w:name="Body Text 2" w:semiHidden="1" w:unhideWhenUsed="1"/>
-    <w:lsdException w:name="Body Text 3" w:semiHidden="1" w:unhideWhenUsed="1"/>
-    <w:lsdException w:name="Body Text Indent 2" w:semiHidden="1" w:unhideWhenUsed="1"/>
-    <w:lsdException w:name="Body Text Indent 3" w:semiHidden="1" w:unhideWhenUsed="1"/>
-    <w:lsdException w:name="Block Text" w:semiHidden="1" w:unhideWhenUsed="1"/>
-    <w:lsdException w:name="Hyperlink" w:semiHidden="1" w:unhideWhenUsed="1"/>
-    <w:lsdException w:name="FollowedHyperlink" w:semiHidden="1" w:unhideWhenUsed="1"/>
-    <w:lsdException w:name="Strong" w:uiPriority="22" w:qFormat="1"/>
-    <w:lsdException w:name="Emphasis" w:uiPriority="20" w:qFormat="1"/>
-    <w:lsdException w:name="Document Map" w:semiHidden="1" w:unhideWhenUsed="1"/>
-    <w:lsdException w:name="Plain Text" w:semiHidden="1" w:unhideWhenUsed="1"/>
-    <w:lsdException w:name="E-mail Signature" w:semiHidden="1" w:unhideWhenUsed="1"/>
-    <w:lsdException w:name="HTML Top of Form" w:semiHidden="1" w:unhideWhenUsed="1"/>
-    <w:lsdException w:name="HTML Bottom of Form" w:semiHidden="1" w:unhideWhenUsed="1"/>
-    <w:lsdException w:name="Normal (Web)" w:semiHidden="1" w:unhideWhenUsed="1"/>
-    <w:lsdException w:name="HTML Acronym" w:semiHidden="1" w:unhideWhenUsed="1"/>
-    <w:lsdException w:name="HTML Address" w:semiHidden="1" w:unhideWhenUsed="1"/>
-    <w:lsdException w:name="HTML Cite" w:semiHidden="1" w:unhideWhenUsed="1"/>
-    <w:lsdException w:name="HTML Code" w:semiHidden="1" w:unhideWhenUsed="1"/>
-    <w:lsdException w:name="HTML Definition" w:semiHidden="1" w:unhideWhenUsed="1"/>
-    <w:lsdException w:name="HTML Keyboard" w:semiHidden="1" w:unhideWhenUsed="1"/>
-    <w:lsdException w:name="HTML Preformatted" w:semiHidden="1" w:unhideWhenUsed="1"/>
-    <w:lsdException w:name="HTML Sample" w:semiHidden="1" w:unhideWhenUsed="1"/>
-    <w:lsdException w:name="HTML Typewriter" w:semiHidden="1" w:unhideWhenUsed="1"/>
-    <w:lsdException w:name="HTML Variable" w:semiHidden="1" w:unhideWhenUsed="1"/>
-    <w:lsdException w:name="Normal Table" w:semiHidden="1" w:unhideWhenUsed="1"/>
-    <w:lsdException w:name="annotation subject" w:semiHidden="1" w:unhideWhenUsed="1"/>
-    <w:lsdException w:name="No List" w:semiHidden="1" w:unhideWhenUsed="1"/>
-    <w:lsdException w:name="Outline List 1" w:semiHidden="1" w:unhideWhenUsed="1"/>
-    <w:lsdException w:name="Outline List 2" w:semiHidden="1" w:unhideWhenUsed="1"/>
-    <w:lsdException w:name="Outline List 3" w:semiHidden="1" w:unhideWhenUsed="1"/>
-    <w:lsdException w:name="Table Simple 1" w:semiHidden="1" w:unhideWhenUsed="1"/>
-    <w:lsdException w:name="Table Simple 2" w:semiHidden="1" w:unhideWhenUsed="1"/>
-    <w:lsdException w:name="Table Simple 3" w:semiHidden="1" w:unhideWhenUsed="1"/>
-    <w:lsdException w:name="Table Classic 1" w:semiHidden="1" w:unhideWhenUsed="1"/>
-    <w:lsdException w:name="Table Classic 2" w:semiHidden="1" w:unhideWhenUsed="1"/>
-    <w:lsdException w:name="Table Classic 3" w:semiHidden="1" w:unhideWhenUsed="1"/>
-    <w:lsdException w:name="Table Classic 4" w:semiHidden="1" w:unhideWhenUsed="1"/>
-    <w:lsdException w:name="Table Colorful 1" w:semiHidden="1" w:unhideWhenUsed="1"/>
-    <w:lsdException w:name="Table Colorful 2" w:semiHidden="1" w:unhideWhenUsed="1"/>
-    <w:lsdException w:name="Table Colorful 3" w:semiHidden="1" w:unhideWhenUsed="1"/>
-    <w:lsdException w:name="Table Columns 1" w:semiHidden="1" w:unhideWhenUsed="1"/>
-    <w:lsdException w:name="Table Columns 2" w:semiHidden="1" w:unhideWhenUsed="1"/>
-    <w:lsdException w:name="Table Columns 3" w:semiHidden="1" w:unhideWhenUsed="1"/>
-    <w:lsdException w:name="Table Columns 4" w:semiHidden="1" w:unhideWhenUsed="1"/>
-    <w:lsdException w:name="Table Columns 5" w:semiHidden="1" w:unhideWhenUsed="1"/>
-    <w:lsdException w:name="Table Grid 1" w:semiHidden="1" w:unhideWhenUsed="1"/>
-    <w:lsdException w:name="Table Grid 2" w:semiHidden="1" w:unhideWhenUsed="1"/>
-    <w:lsdException w:name="Table Grid 3" w:semiHidden="1" w:unhideWhenUsed="1"/>
-    <w:lsdException w:name="Table Grid 4" w:semiHidden="1" w:unhideWhenUsed="1"/>
-    <w:lsdException w:name="Table Grid 5" w:semiHidden="1" w:unhideWhenUsed="1"/>
-    <w:lsdException w:name="Table Grid 6" w:semiHidden="1" w:unhideWhenUsed="1"/>
-    <w:lsdException w:name="Table Grid 7" w:semiHidden="1" w:unhideWhenUsed="1"/>
-    <w:lsdException w:name="Table Grid 8" w:semiHidden="1" w:unhideWhenUsed="1"/>
-    <w:lsdException w:name="Table List 1" w:semiHidden="1" w:unhideWhenUsed="1"/>
-    <w:lsdException w:name="Table List 2" w:semiHidden="1" w:unhideWhenUsed="1"/>
-    <w:lsdException w:name="Table List 3" w:semiHidden="1" w:unhideWhenUsed="1"/>
-    <w:lsdException w:name="Table List 4" w:semiHidden="1" w:unhideWhenUsed="1"/>
-    <w:lsdException w:name="Table List 5" w:semiHidden="1" w:unhideWhenUsed="1"/>
-    <w:lsdException w:name="Table List 6" w:semiHidden="1" w:unhideWhenUsed="1"/>
-    <w:lsdException w:name="Table List 7" w:semiHidden="1" w:unhideWhenUsed="1"/>
-    <w:lsdException w:name="Table List 8" w:semiHidden="1" w:unhideWhenUsed="1"/>
-    <w:lsdException w:name="Table 3D effects 1" w:semiHidden="1" w:unhideWhenUsed="1"/>
-    <w:lsdException w:name="Table 3D effects 2" w:semiHidden="1" w:unhideWhenUsed="1"/>
-    <w:lsdException w:name="Table 3D effects 3" w:semiHidden="1" w:unhideWhenUsed="1"/>
-    <w:lsdException w:name="Table Contemporary" w:semiHidden="1" w:unhideWhenUsed="1"/>
-    <w:lsdException w:name="Table Elegant" w:semiHidden="1" w:unhideWhenUsed="1"/>
-    <w:lsdException w:name="Table Professional" w:semiHidden="1" w:unhideWhenUsed="1"/>
-    <w:lsdException w:name="Table Subtle 1" w:semiHidden="1" w:unhideWhenUsed="1"/>
-    <w:lsdException w:name="Table Subtle 2" w:semiHidden="1" w:unhideWhenUsed="1"/>
-    <w:lsdException w:name="Table Web 1" w:semiHidden="1" w:unhideWhenUsed="1"/>
-    <w:lsdException w:name="Table Web 2" w:semiHidden="1" w:unhideWhenUsed="1"/>
-    <w:lsdException w:name="Table Web 3" w:semiHidden="1" w:unhideWhenUsed="1"/>
-    <w:lsdException w:name="Balloon Text" w:semiHidden="1" w:unhideWhenUsed="1"/>
-    <w:lsdException w:name="Table Grid" w:uiPriority="39"/>
-    <w:lsdException w:name="Table Theme" w:semiHidden="1" w:unhideWhenUsed="1"/>
-    <w:lsdException w:name="Placeholder Text" w:semiHidden="1"/>
-    <w:lsdException w:name="No Spacing" w:uiPriority="1" w:qFormat="1"/>
-    <w:lsdException w:name="Light Shading" w:uiPriority="60"/>
-    <w:lsdException w:name="Light List" w:uiPriority="61"/>
-    <w:lsdException w:name="Light Grid" w:uiPriority="62"/>
-    <w:lsdException w:name="Medium Shading 1" w:uiPriority="63"/>
-    <w:lsdException w:name="Medium Shading 2" w:uiPriority="64"/>
-    <w:lsdException w:name="Medium List 1" w:uiPriority="65"/>
-    <w:lsdException w:name="Medium List 2" w:uiPriority="66"/>
-    <w:lsdException w:name="Medium Grid 1" w:uiPriority="67"/>
-    <w:lsdException w:name="Medium Grid 2" w:uiPriority="68"/>
-    <w:lsdException w:name="Medium Grid 3" w:uiPriority="69"/>
-    <w:lsdException w:name="Dark List" w:uiPriority="70"/>
-    <w:lsdException w:name="Colorful Shading" w:uiPriority="71"/>
-    <w:lsdException w:name="Colorful List" w:uiPriority="72"/>
-    <w:lsdException w:name="Colorful Grid" w:uiPriority="73"/>
-    <w:lsdException w:name="Light Shading Accent 1" w:uiPriority="60"/>
-    <w:lsdException w:name="Light List Accent 1" w:uiPriority="61"/>
-    <w:lsdException w:name="Light Grid Accent 1" w:uiPriority="62"/>
-    <w:lsdException w:name="Medium Shading 1 Accent 1" w:uiPriority="63"/>
-    <w:lsdException w:name="Medium Shading 2 Accent 1" w:uiPriority="64"/>
-    <w:lsdException w:name="Medium List 1 Accent 1" w:uiPriority="65"/>
-    <w:lsdException w:name="Revision" w:semiHidden="1"/>
-    <w:lsdException w:name="List Paragraph" w:uiPriority="34" w:qFormat="1"/>
-    <w:lsdException w:name="Quote" w:uiPriority="29" w:qFormat="1"/>
-    <w:lsdException w:name="Intense Quote" w:uiPriority="30" w:qFormat="1"/>
-    <w:lsdException w:name="Medium List 2 Accent 1" w:uiPriority="66"/>
-    <w:lsdException w:name="Medium Grid 1 Accent 1" w:uiPriority="67"/>
-    <w:lsdException w:name="Medium Grid 2 Accent 1" w:uiPriority="68"/>
-    <w:lsdException w:name="Medium Grid 3 Accent 1" w:uiPriority="69"/>
-    <w:lsdException w:name="Dark List Accent 1" w:uiPriority="70"/>
-    <w:lsdException w:name="Colorful Shading Accent 1" w:uiPriority="71"/>
-    <w:lsdException w:name="Colorful List Accent 1" w:uiPriority="72"/>
-    <w:lsdException w:name="Colorful Grid Accent 1" w:uiPriority="73"/>
-    <w:lsdException w:name="Light Shading Accent 2" w:uiPriority="60"/>
-    <w:lsdException w:name="Light List Accent 2" w:uiPriority="61"/>
-    <w:lsdException w:name="Light Grid Accent 2" w:uiPriority="62"/>
-    <w:lsdException w:name="Medium Shading 1 Accent 2" w:uiPriority="63"/>
-    <w:lsdException w:name="Medium Shading 2 Accent 2" w:uiPriority="64"/>
-    <w:lsdException w:name="Medium List 1 Accent 2" w:uiPriority="65"/>
-    <w:lsdException w:name="Medium List 2 Accent 2" w:uiPriority="66"/>
-    <w:lsdException w:name="Medium Grid 1 Accent 2" w:uiPriority="67"/>
-    <w:lsdException w:name="Medium Grid 2 Accent 2" w:uiPriority="68"/>
-    <w:lsdException w:name="Medium Grid 3 Accent 2" w:uiPriority="69"/>
-    <w:lsdException w:name="Dark List Accent 2" w:uiPriority="70"/>
-    <w:lsdException w:name="Colorful Shading Accent 2" w:uiPriority="71"/>
-    <w:lsdException w:name="Colorful List Accent 2" w:uiPriority="72"/>
-    <w:lsdException w:name="Colorful Grid Accent 2" w:uiPriority="73"/>
-    <w:lsdException w:name="Light Shading Accent 3" w:uiPriority="60"/>
-    <w:lsdException w:name="Light List Accent 3" w:uiPriority="61"/>
-    <w:lsdException w:name="Light Grid Accent 3" w:uiPriority="62"/>
-    <w:lsdException w:name="Medium Shading 1 Accent 3" w:uiPriority="63"/>
-    <w:lsdException w:name="Medium Shading 2 Accent 3" w:uiPriority="64"/>
-    <w:lsdException w:name="Medium List 1 Accent 3" w:uiPriority="65"/>
-    <w:lsdException w:name="Medium List 2 Accent 3" w:uiPriority="66"/>
-    <w:lsdException w:name="Medium Grid 1 Accent 3" w:uiPriority="67"/>
-    <w:lsdException w:name="Medium Grid 2 Accent 3" w:uiPriority="68"/>
-    <w:lsdException w:name="Medium Grid 3 Accent 3" w:uiPriority="69"/>
-    <w:lsdException w:name="Dark List Accent 3" w:uiPriority="70"/>
-    <w:lsdException w:name="Colorful Shading Accent 3" w:uiPriority="71"/>
-    <w:lsdException w:name="Colorful List Accent 3" w:uiPriority="72"/>
-    <w:lsdException w:name="Colorful Grid Accent 3" w:uiPriority="73"/>
-    <w:lsdException w:name="Light Shading Accent 4" w:uiPriority="60"/>
-    <w:lsdException w:name="Light List Accent 4" w:uiPriority="61"/>
-    <w:lsdException w:name="Light Grid Accent 4" w:uiPriority="62"/>
-    <w:lsdException w:name="Medium Shading 1 Accent 4" w:uiPriority="63"/>
-    <w:lsdException w:name="Medium Shading 2 Accent 4" w:uiPriority="64"/>
-    <w:lsdException w:name="Medium List 1 Accent 4" w:uiPriority="65"/>
-    <w:lsdException w:name="Medium List 2 Accent 4" w:uiPriority="66"/>
-    <w:lsdException w:name="Medium Grid 1 Accent 4" w:uiPriority="67"/>
-    <w:lsdException w:name="Medium Grid 2 Accent 4" w:uiPriority="68"/>
-    <w:lsdException w:name="Medium Grid 3 Accent 4" w:uiPriority="69"/>
-    <w:lsdException w:name="Dark List Accent 4" w:uiPriority="70"/>
-    <w:lsdException w:name="Colorful Shading Accent 4" w:uiPriority="71"/>
-    <w:lsdException w:name="Colorful List Accent 4" w:uiPriority="72"/>
-    <w:lsdException w:name="Colorful Grid Accent 4" w:uiPriority="73"/>
-    <w:lsdException w:name="Light Shading Accent 5" w:uiPriority="60"/>
-    <w:lsdException w:name="Light List Accent 5" w:uiPriority="61"/>
-    <w:lsdException w:name="Light Grid Accent 5" w:uiPriority="62"/>
-    <w:lsdException w:name="Medium Shading 1 Accent 5" w:uiPriority="63"/>
-    <w:lsdException w:name="Medium Shading 2 Accent 5" w:uiPriority="64"/>
-    <w:lsdException w:name="Medium List 1 Accent 5" w:uiPriority="65"/>
-    <w:lsdException w:name="Medium List 2 Accent 5" w:uiPriority="66"/>
-    <w:lsdException w:name="Medium Grid 1 Accent 5" w:uiPriority="67"/>
-    <w:lsdException w:name="Medium Grid 2 Accent 5" w:uiPriority="68"/>
-    <w:lsdException w:name="Medium Grid 3 Accent 5" w:uiPriority="69"/>
-    <w:lsdException w:name="Dark List Accent 5" w:uiPriority="70"/>
-    <w:lsdException w:name="Colorful Shading Accent 5" w:uiPriority="71"/>
-    <w:lsdException w:name="Colorful List Accent 5" w:uiPriority="72"/>
-    <w:lsdException w:name="Colorful Grid Accent 5" w:uiPriority="73"/>
-    <w:lsdException w:name="Light Shading Accent 6" w:uiPriority="60"/>
-    <w:lsdException w:name="Light List Accent 6" w:uiPriority="61"/>
-    <w:lsdException w:name="Light Grid Accent 6" w:uiPriority="62"/>
-    <w:lsdException w:name="Medium Shading 1 Accent 6" w:uiPriority="63"/>
-    <w:lsdException w:name="Medium Shading 2 Accent 6" w:uiPriority="64"/>
-    <w:lsdException w:name="Medium List 1 Accent 6" w:uiPriority="65"/>
-    <w:lsdException w:name="Medium List 2 Accent 6" w:uiPriority="66"/>
-    <w:lsdException w:name="Medium Grid 1 Accent 6" w:uiPriority="67"/>
-    <w:lsdException w:name="Medium Grid 2 Accent 6" w:uiPriority="68"/>
-    <w:lsdException w:name="Medium Grid 3 Accent 6" w:uiPriority="69"/>
-    <w:lsdException w:name="Dark List Accent 6" w:uiPriority="70"/>
-    <w:lsdException w:name="Colorful Shading Accent 6" w:uiPriority="71"/>
-    <w:lsdException w:name="Colorful List Accent 6" w:uiPriority="72"/>
-    <w:lsdException w:name="Colorful Grid Accent 6" w:uiPriority="73"/>
-    <w:lsdException w:name="Subtle Emphasis" w:uiPriority="19" w:qFormat="1"/>
-    <w:lsdException w:name="Intense Emphasis" w:uiPriority="21" w:qFormat="1"/>
-    <w:lsdException w:name="Subtle Reference" w:uiPriority="31" w:qFormat="1"/>
-    <w:lsdException w:name="Intense Reference" w:uiPriority="32" w:qFormat="1"/>
-    <w:lsdException w:name="Book Title" w:uiPriority="33" w:qFormat="1"/>
-    <w:lsdException w:name="Bibliography" w:semiHidden="1" w:uiPriority="37" w:unhideWhenUsed="1"/>
-    <w:lsdException w:name="TOC Heading" w:semiHidden="1" w:uiPriority="39" w:unhideWhenUsed="1" w:qFormat="1"/>
-    <w:lsdException w:name="Plain Table 1" w:uiPriority="41"/>
-    <w:lsdException w:name="Plain Table 2" w:uiPriority="42"/>
-    <w:lsdException w:name="Plain Table 3" w:uiPriority="43"/>
-    <w:lsdException w:name="Plain Table 4" w:uiPriority="44"/>
-    <w:lsdException w:name="Plain Table 5" w:uiPriority="45"/>
-    <w:lsdException w:name="Grid Table Light" w:uiPriority="40"/>
-    <w:lsdException w:name="Grid Table 1 Light" w:uiPriority="46"/>
-    <w:lsdException w:name="Grid Table 2" w:uiPriority="47"/>
-    <w:lsdException w:name="Grid Table 3" w:uiPriority="48"/>
-    <w:lsdException w:name="Grid Table 4" w:uiPriority="49"/>
-    <w:lsdException w:name="Grid Table 5 Dark" w:uiPriority="50"/>
-    <w:lsdException w:name="Grid Table 6 Colorful" w:uiPriority="51"/>
-    <w:lsdException w:name="Grid Table 7 Colorful" w:uiPriority="52"/>
-    <w:lsdException w:name="Grid Table 1 Light Accent 1" w:uiPriority="46"/>
-    <w:lsdException w:name="Grid Table 2 Accent 1" w:uiPriority="47"/>
-    <w:lsdException w:name="Grid Table 3 Accent 1" w:uiPriority="48"/>
-    <w:lsdException w:name="Grid Table 4 Accent 1" w:uiPriority="49"/>
-    <w:lsdException w:name="Grid Table 5 Dark Accent 1" w:uiPriority="50"/>
-    <w:lsdException w:name="Grid Table 6 Colorful Accent 1" w:uiPriority="51"/>
-    <w:lsdException w:name="Grid Table 7 Colorful Accent 1" w:uiPriority="52"/>
-    <w:lsdException w:name="Grid Table 1 Light Accent 2" w:uiPriority="46"/>
-    <w:lsdException w:name="Grid Table 2 Accent 2" w:uiPriority="47"/>
-    <w:lsdException w:name="Grid Table 3 Accent 2" w:uiPriority="48"/>
-    <w:lsdException w:name="Grid Table 4 Accent 2" w:uiPriority="49"/>
-    <w:lsdException w:name="Grid Table 5 Dark Accent 2" w:uiPriority="50"/>
-    <w:lsdException w:name="Grid Table 6 Colorful Accent 2" w:uiPriority="51"/>
-    <w:lsdException w:name="Grid Table 7 Colorful Accent 2" w:uiPriority="52"/>
-    <w:lsdException w:name="Grid Table 1 Light Accent 3" w:uiPriority="46"/>
-    <w:lsdException w:name="Grid Table 2 Accent 3" w:uiPriority="47"/>
-    <w:lsdException w:name="Grid Table 3 Accent 3" w:uiPriority="48"/>
-    <w:lsdException w:name="Grid Table 4 Accent 3" w:uiPriority="49"/>
-    <w:lsdException w:name="Grid Table 5 Dark Accent 3" w:uiPriority="50"/>
-    <w:lsdException w:name="Grid Table 6 Colorful Accent 3" w:uiPriority="51"/>
-    <w:lsdException w:name="Grid Table 7 Colorful Accent 3" w:uiPriority="52"/>
-    <w:lsdException w:name="Grid Table 1 Light Accent 4" w:uiPriority="46"/>
-    <w:lsdException w:name="Grid Table 2 Accent 4" w:uiPriority="47"/>
-    <w:lsdException w:name="Grid Table 3 Accent 4" w:uiPriority="48"/>
-    <w:lsdException w:name="Grid Table 4 Accent 4" w:uiPriority="49"/>
-    <w:lsdException w:name="Grid Table 5 Dark Accent 4" w:uiPriority="50"/>
-    <w:lsdException w:name="Grid Table 6 Colorful Accent 4" w:uiPriority="51"/>
-    <w:lsdException w:name="Grid Table 7 Colorful Accent 4" w:uiPriority="52"/>
-    <w:lsdException w:name="Grid Table 1 Light Accent 5" w:uiPriority="46"/>
-    <w:lsdException w:name="Grid Table 2 Accent 5" w:uiPriority="47"/>
-    <w:lsdException w:name="Grid Table 3 Accent 5" w:uiPriority="48"/>
-    <w:lsdException w:name="Grid Table 4 Accent 5" w:uiPriority="49"/>
-    <w:lsdException w:name="Grid Table 5 Dark Accent 5" w:uiPriority="50"/>
-    <w:lsdException w:name="Grid Table 6 Colorful Accent 5" w:uiPriority="51"/>
-    <w:lsdException w:name="Grid Table 7 Colorful Accent 5" w:uiPriority="52"/>
-    <w:lsdException w:name="Grid Table 1 Light Accent 6" w:uiPriority="46"/>
-    <w:lsdException w:name="Grid Table 2 Accent 6" w:uiPriority="47"/>
-    <w:lsdException w:name="Grid Table 3 Accent 6" w:uiPriority="48"/>
-    <w:lsdException w:name="Grid Table 4 Accent 6" w:uiPriority="49"/>
-    <w:lsdException w:name="Grid Table 5 Dark Accent 6" w:uiPriority="50"/>
-    <w:lsdException w:name="Grid Table 6 Colorful Accent 6" w:uiPriority="51"/>
-    <w:lsdException w:name="Grid Table 7 Colorful Accent 6" w:uiPriority="52"/>
-    <w:lsdException w:name="List Table 1 Light" w:uiPriority="46"/>
-    <w:lsdException w:name="List Table 2" w:uiPriority="47"/>
-    <w:lsdException w:name="List Table 3" w:uiPriority="48"/>
-    <w:lsdException w:name="List Table 4" w:uiPriority="49"/>
-    <w:lsdException w:name="List Table 5 Dark" w:uiPriority="50"/>
-    <w:lsdException w:name="List Table 6 Colorful" w:uiPriority="51"/>
-    <w:lsdException w:name="List Table 7 Colorful" w:uiPriority="52"/>
-    <w:lsdException w:name="List Table 1 Light Accent 1" w:uiPriority="46"/>
-    <w:lsdException w:name="List Table 2 Accent 1" w:uiPriority="47"/>
-    <w:lsdException w:name="List Table 3 Accent 1" w:uiPriority="48"/>
-    <w:lsdException w:name="List Table 4 Accent 1" w:uiPriority="49"/>
-    <w:lsdException w:name="List Table 5 Dark Accent 1" w:uiPriority="50"/>
-    <w:lsdException w:name="List Table 6 Colorful Accent 1" w:uiPriority="51"/>
-    <w:lsdException w:name="List Table 7 Colorful Accent 1" w:uiPriority="52"/>
-    <w:lsdException w:name="List Table 1 Light Accent 2" w:uiPriority="46"/>
-    <w:lsdException w:name="List Table 2 Accent 2" w:uiPriority="47"/>
-    <w:lsdException w:name="List Table 3 Accent 2" w:uiPriority="48"/>
-    <w:lsdException w:name="List Table 4 Accent 2" w:uiPriority="49"/>
-    <w:lsdException w:name="List Table 5 Dark Accent 2" w:uiPriority="50"/>
-    <w:lsdException w:name="List Table 6 Colorful Accent 2" w:uiPriority="51"/>
-    <w:lsdException w:name="List Table 7 Colorful Accent 2" w:uiPriority="52"/>
-    <w:lsdException w:name="List Table 1 Light Accent 3" w:uiPriority="46"/>
-    <w:lsdException w:name="List Table 2 Accent 3" w:uiPriority="47"/>
-    <w:lsdException w:name="List Table 3 Accent 3" w:uiPriority="48"/>
-    <w:lsdException w:name="List Table 4 Accent 3" w:uiPriority="49"/>
-    <w:lsdException w:name="List Table 5 Dark Accent 3" w:uiPriority="50"/>
-    <w:lsdException w:name="List Table 6 Colorful Accent 3" w:uiPriority="51"/>
-    <w:lsdException w:name="List Table 7 Colorful Accent 3" w:uiPriority="52"/>
-    <w:lsdException w:name="List Table 1 Light Accent 4" w:uiPriority="46"/>
-    <w:lsdException w:name="List Table 2 Accent 4" w:uiPriority="47"/>
-    <w:lsdException w:name="List Table 3 Accent 4" w:uiPriority="48"/>
-    <w:lsdException w:name="List Table 4 Accent 4" w:uiPriority="49"/>
-    <w:lsdException w:name="List Table 5 Dark Accent 4" w:uiPriority="50"/>
-    <w:lsdException w:name="List Table 6 Colorful Accent 4" w:uiPriority="51"/>
-    <w:lsdException w:name="List Table 7 Colorful Accent 4" w:uiPriority="52"/>
-    <w:lsdException w:name="List Table 1 Light Accent 5" w:uiPriority="46"/>
-    <w:lsdException w:name="List Table 2 Accent 5" w:uiPriority="47"/>
-    <w:lsdException w:name="List Table 3 Accent 5" w:uiPriority="48"/>
-    <w:lsdException w:name="List Table 4 Accent 5" w:uiPriority="49"/>
-    <w:lsdException w:name="List Table 5 Dark Accent 5" w:uiPriority="50"/>
-    <w:lsdException w:name="List Table 6 Colorful Accent 5" w:uiPriority="51"/>
-    <w:lsdException w:name="List Table 7 Colorful Accent 5" w:uiPriority="52"/>
-    <w:lsdException w:name="List Table 1 Light Accent 6" w:uiPriority="46"/>
-    <w:lsdException w:name="List Table 2 Accent 6" w:uiPriority="47"/>
-    <w:lsdException w:name="List Table 3 Accent 6" w:uiPriority="48"/>
-    <w:lsdException w:name="List Table 4 Accent 6" w:uiPriority="49"/>
-    <w:lsdException w:name="List Table 5 Dark Accent 6" w:uiPriority="50"/>
-    <w:lsdException w:name="List Table 6 Colorful Accent 6" w:uiPriority="51"/>
-    <w:lsdException w:name="List Table 7 Colorful Accent 6" w:uiPriority="52"/>
-  </w:latentStyles>
-  <w:style w:type="paragraph" w:default="1" w:styleId="a">
-    <w:name w:val="Normal"/>
-    <w:qFormat/>
-  </w:style>
-  <w:style w:type="character" w:default="1" w:styleId="a0">
-    <w:name w:val="Default Paragraph Font"/>
-    <w:uiPriority w:val="1"/>
-    <w:semiHidden/>
-    <w:unhideWhenUsed/>
-  </w:style>
-  <w:style w:type="table" w:default="1" w:styleId="a1">
-    <w:name w:val="Normal Table"/>
-    <w:uiPriority w:val="99"/>
-    <w:semiHidden/>
-    <w:unhideWhenUsed/>
-    <w:tblPr>
-      <w:tblInd w:w="0" w:type="dxa"/>
-      <w:tblCellMar>
-        <w:top w:w="0" w:type="dxa"/>
-        <w:left w:w="108" w:type="dxa"/>
-        <w:bottom w:w="0" w:type="dxa"/>
-        <w:right w:w="108" w:type="dxa"/>
-      </w:tblCellMar>
-    </w:tblPr>
-  </w:style>
-  <w:style w:type="numbering" w:default="1" w:styleId="a2">
-    <w:name w:val="No List"/>
-    <w:uiPriority w:val="99"/>
-    <w:semiHidden/>
-    <w:unhideWhenUsed/>
-  </w:style>
-  <w:style w:type="paragraph" w:customStyle="1" w:styleId="94BF363B6843400A90B86EF9807EA4BC">
-    <w:name w:val="94BF363B6843400A90B86EF9807EA4BC"/>
-    <w:rsid w:val="00F43CDF"/>
-  </w:style>
-</w:styles>
-</file>
-
-<file path=word/glossary/webSettings.xml><?xml version="1.0" encoding="utf-8"?>
-<w:webSettings xmlns:mc="http://schemas.openxmlformats.org/markup-compatibility/2006" xmlns:r="http://schemas.openxmlformats.org/officeDocument/2006/relationships" xmlns:w="http://schemas.openxmlformats.org/wordprocessingml/2006/main" xmlns:w14="http://schemas.microsoft.com/office/word/2010/wordml" xmlns:w15="http://schemas.microsoft.com/office/word/2012/wordml" xmlns:w16se="http://schemas.microsoft.com/office/word/2015/wordml/symex" mc:Ignorable="w14 w15 w16se">
-  <w:optimizeForBrowser/>
-  <w:allowPNG/>
-</w:webSettings>
-</file>
-
 <file path=word/theme/theme1.xml><?xml version="1.0" encoding="utf-8"?>
 <a:theme xmlns:a="http://schemas.openxmlformats.org/drawingml/2006/main" name="Тема Office">
   <a:themeElements>

--- a/Project/Пояснительная записка.docx
+++ b/Project/Пояснительная записка.docx
@@ -1,6 +1,6 @@
 
 <file path=word/document.xml><?xml version="1.0" encoding="utf-8"?>
-<w:document xmlns:wpc="http://schemas.microsoft.com/office/word/2010/wordprocessingCanvas" xmlns:cx="http://schemas.microsoft.com/office/drawing/2014/chartex" xmlns:mc="http://schemas.openxmlformats.org/markup-compatibility/2006" xmlns:o="urn:schemas-microsoft-com:office:office" xmlns:r="http://schemas.openxmlformats.org/officeDocument/2006/relationships" xmlns:m="http://schemas.openxmlformats.org/officeDocument/2006/math" xmlns:v="urn:schemas-microsoft-com:vml" xmlns:wp14="http://schemas.microsoft.com/office/word/2010/wordprocessingDrawing" xmlns:wp="http://schemas.openxmlformats.org/drawingml/2006/wordprocessingDrawing" xmlns:w10="urn:schemas-microsoft-com:office:word" xmlns:w="http://schemas.openxmlformats.org/wordprocessingml/2006/main" xmlns:w14="http://schemas.microsoft.com/office/word/2010/wordml" xmlns:w15="http://schemas.microsoft.com/office/word/2012/wordml" xmlns:w16se="http://schemas.microsoft.com/office/word/2015/wordml/symex" xmlns:wpg="http://schemas.microsoft.com/office/word/2010/wordprocessingGroup" xmlns:wpi="http://schemas.microsoft.com/office/word/2010/wordprocessingInk" xmlns:wne="http://schemas.microsoft.com/office/word/2006/wordml" xmlns:wps="http://schemas.microsoft.com/office/word/2010/wordprocessingShape" mc:Ignorable="w14 w15 w16se wp14">
+<w:document xmlns:wpc="http://schemas.microsoft.com/office/word/2010/wordprocessingCanvas" xmlns:mc="http://schemas.openxmlformats.org/markup-compatibility/2006" xmlns:o="urn:schemas-microsoft-com:office:office" xmlns:r="http://schemas.openxmlformats.org/officeDocument/2006/relationships" xmlns:m="http://schemas.openxmlformats.org/officeDocument/2006/math" xmlns:v="urn:schemas-microsoft-com:vml" xmlns:wp14="http://schemas.microsoft.com/office/word/2010/wordprocessingDrawing" xmlns:wp="http://schemas.openxmlformats.org/drawingml/2006/wordprocessingDrawing" xmlns:w10="urn:schemas-microsoft-com:office:word" xmlns:w="http://schemas.openxmlformats.org/wordprocessingml/2006/main" xmlns:w14="http://schemas.microsoft.com/office/word/2010/wordml" xmlns:w15="http://schemas.microsoft.com/office/word/2012/wordml" xmlns:wpg="http://schemas.microsoft.com/office/word/2010/wordprocessingGroup" xmlns:wpi="http://schemas.microsoft.com/office/word/2010/wordprocessingInk" xmlns:wne="http://schemas.microsoft.com/office/word/2006/wordml" xmlns:wps="http://schemas.microsoft.com/office/word/2010/wordprocessingShape" mc:Ignorable="w14 w15 wp14">
   <w:body>
     <w:p>
       <w:pPr>
@@ -123,6 +123,15 @@
         </w:rPr>
         <w:t xml:space="preserve">В качестве заданий, которые будет создавать генератор, были выбраны комбинаторные задачи. </w:t>
       </w:r>
+      <w:r>
+        <w:rPr>
+          <w:rFonts w:ascii="Times New Roman" w:hAnsi="Times New Roman" w:cs="Times New Roman"/>
+          <w:i/>
+          <w:sz w:val="28"/>
+          <w:szCs w:val="28"/>
+        </w:rPr>
+        <w:t>Почему</w:t>
+      </w:r>
     </w:p>
     <w:p>
       <w:pPr>
@@ -211,6 +220,23 @@
         </w:rPr>
         <w:t>Следующая задача, заключалась в том, что нужно было продумать, как будет выглядеть веб-приложение, как оно будет реализовано.</w:t>
       </w:r>
+      <w:r>
+        <w:rPr>
+          <w:rFonts w:ascii="Times New Roman" w:hAnsi="Times New Roman" w:cs="Times New Roman"/>
+          <w:sz w:val="28"/>
+          <w:szCs w:val="28"/>
+        </w:rPr>
+        <w:t xml:space="preserve"> </w:t>
+      </w:r>
+      <w:r>
+        <w:rPr>
+          <w:rFonts w:ascii="Times New Roman" w:hAnsi="Times New Roman" w:cs="Times New Roman"/>
+          <w:i/>
+          <w:sz w:val="28"/>
+          <w:szCs w:val="28"/>
+        </w:rPr>
+        <w:t>Что было сделано</w:t>
+      </w:r>
     </w:p>
     <w:p>
       <w:pPr>
@@ -229,7 +255,24 @@
           <w:sz w:val="28"/>
           <w:szCs w:val="28"/>
         </w:rPr>
-        <w:t xml:space="preserve">Далее нужно было найти и проанализировать информацию о комбинаторных задачах: поиск и отбор задач, которые будут в последующем будут генерироваться, выявление алгоритмов решения этих задач, структурировать полученную информацию. Все это было выполнено благодаря материалам с сайта Константина Полякова. </w:t>
+        <w:t xml:space="preserve">Далее нужно было найти и проанализировать информацию о комбинаторных задачах: поиск и отбор задач, которые будут в последующем будут генерироваться, выявление алгоритмов решения этих задач, структурировать полученную информацию. </w:t>
+      </w:r>
+      <w:r>
+        <w:rPr>
+          <w:rFonts w:ascii="Times New Roman" w:hAnsi="Times New Roman" w:cs="Times New Roman"/>
+          <w:i/>
+          <w:sz w:val="28"/>
+          <w:szCs w:val="28"/>
+        </w:rPr>
+        <w:t>Все это было выполнено благодаря материалам с сайта Константина Полякова.</w:t>
+      </w:r>
+      <w:r>
+        <w:rPr>
+          <w:rFonts w:ascii="Times New Roman" w:hAnsi="Times New Roman" w:cs="Times New Roman"/>
+          <w:sz w:val="28"/>
+          <w:szCs w:val="28"/>
+        </w:rPr>
+        <w:t xml:space="preserve"> </w:t>
       </w:r>
     </w:p>
     <w:p>
@@ -454,6 +497,34 @@
         </w:rPr>
         <w:t>шапка веб-страницы, блок главного экрана, блок выбора типов задач, блок сгенерированных задач.</w:t>
       </w:r>
+      <w:r>
+        <w:rPr>
+          <w:rFonts w:ascii="Times New Roman" w:hAnsi="Times New Roman" w:cs="Times New Roman"/>
+          <w:sz w:val="28"/>
+          <w:szCs w:val="28"/>
+        </w:rPr>
+        <w:t xml:space="preserve"> </w:t>
+      </w:r>
+      <w:r>
+        <w:rPr>
+          <w:rFonts w:ascii="Times New Roman" w:hAnsi="Times New Roman" w:cs="Times New Roman"/>
+          <w:i/>
+          <w:sz w:val="28"/>
+          <w:szCs w:val="28"/>
+        </w:rPr>
+        <w:t xml:space="preserve">пример сайта без </w:t>
+      </w:r>
+      <w:proofErr w:type="spellStart"/>
+      <w:r>
+        <w:rPr>
+          <w:rFonts w:ascii="Times New Roman" w:hAnsi="Times New Roman" w:cs="Times New Roman"/>
+          <w:i/>
+          <w:sz w:val="28"/>
+          <w:szCs w:val="28"/>
+        </w:rPr>
+        <w:t>цсс</w:t>
+      </w:r>
+      <w:proofErr w:type="spellEnd"/>
     </w:p>
     <w:p>
       <w:pPr>
@@ -786,7 +857,27 @@
           <w:szCs w:val="28"/>
           <w:lang w:eastAsia="ru-RU"/>
         </w:rPr>
-        <w:t xml:space="preserve">Это интерпритируемый язык высокого уровня. Код интерпритируемого языка выполняется построчно интерпритатором. Часто </w:t>
+        <w:t>Это интерпритируемый язык высокого уровня. Код интерпритируемого языка выполняется построчно интерпр</w:t>
+      </w:r>
+      <w:r>
+        <w:rPr>
+          <w:rFonts w:ascii="Times New Roman" w:hAnsi="Times New Roman" w:cs="Times New Roman"/>
+          <w:noProof/>
+          <w:sz w:val="28"/>
+          <w:szCs w:val="28"/>
+          <w:lang w:eastAsia="ru-RU"/>
+        </w:rPr>
+        <w:t>е</w:t>
+      </w:r>
+      <w:r>
+        <w:rPr>
+          <w:rFonts w:ascii="Times New Roman" w:hAnsi="Times New Roman" w:cs="Times New Roman"/>
+          <w:noProof/>
+          <w:sz w:val="28"/>
+          <w:szCs w:val="28"/>
+          <w:lang w:eastAsia="ru-RU"/>
+        </w:rPr>
+        <w:t xml:space="preserve">татором. Часто </w:t>
       </w:r>
       <w:r>
         <w:rPr>
@@ -866,7 +957,38 @@
           <w:szCs w:val="28"/>
           <w:lang w:eastAsia="ru-RU"/>
         </w:rPr>
-        <w:t>интерпритируется браузером во время загрузки страницы.</w:t>
+        <w:t>интерпре</w:t>
+      </w:r>
+      <w:r>
+        <w:rPr>
+          <w:rFonts w:ascii="Times New Roman" w:hAnsi="Times New Roman" w:cs="Times New Roman"/>
+          <w:noProof/>
+          <w:sz w:val="28"/>
+          <w:szCs w:val="28"/>
+          <w:lang w:eastAsia="ru-RU"/>
+        </w:rPr>
+        <w:t>тируется браузером во время загрузки страницы.</w:t>
+      </w:r>
+      <w:r>
+        <w:rPr>
+          <w:rFonts w:ascii="Times New Roman" w:hAnsi="Times New Roman" w:cs="Times New Roman"/>
+          <w:noProof/>
+          <w:sz w:val="28"/>
+          <w:szCs w:val="28"/>
+          <w:lang w:eastAsia="ru-RU"/>
+        </w:rPr>
+        <w:t xml:space="preserve"> </w:t>
+      </w:r>
+      <w:r>
+        <w:rPr>
+          <w:rFonts w:ascii="Times New Roman" w:hAnsi="Times New Roman" w:cs="Times New Roman"/>
+          <w:i/>
+          <w:noProof/>
+          <w:sz w:val="28"/>
+          <w:szCs w:val="28"/>
+          <w:lang w:eastAsia="ru-RU"/>
+        </w:rPr>
+        <w:t>интерпретатор</w:t>
       </w:r>
     </w:p>
     <w:p>
@@ -1002,6 +1124,27 @@
         </w:rPr>
         <w:t xml:space="preserve">на веб-страницу удалось добавить вкладки для каждого типа задач. Это позволило структурировать содержимое веб-страницы и сделать более понятный интерфейс. </w:t>
       </w:r>
+      <w:r>
+        <w:rPr>
+          <w:rFonts w:ascii="Times New Roman" w:hAnsi="Times New Roman" w:cs="Times New Roman"/>
+          <w:i/>
+          <w:noProof/>
+          <w:sz w:val="28"/>
+          <w:szCs w:val="28"/>
+          <w:lang w:eastAsia="ru-RU"/>
+        </w:rPr>
+        <w:t>Подробнее о генерации</w:t>
+      </w:r>
+      <w:r>
+        <w:rPr>
+          <w:rFonts w:ascii="Times New Roman" w:hAnsi="Times New Roman" w:cs="Times New Roman"/>
+          <w:noProof/>
+          <w:sz w:val="28"/>
+          <w:szCs w:val="28"/>
+          <w:lang w:eastAsia="ru-RU"/>
+        </w:rPr>
+        <w:t xml:space="preserve"> </w:t>
+      </w:r>
     </w:p>
     <w:p>
       <w:pPr>
@@ -1078,7 +1221,17 @@
           <w:szCs w:val="28"/>
           <w:lang w:eastAsia="ru-RU"/>
         </w:rPr>
-        <w:t>Данный генератор имеет огрумную актуальность среди учащихся, которые заинтересованы в улучшении навыка решения комбинаторных задач, которые встречаются в ЕГЭ</w:t>
+        <w:t xml:space="preserve">Данный генератор имеет востребованность </w:t>
+      </w:r>
+      <w:r>
+        <w:rPr>
+          <w:rFonts w:ascii="Times New Roman" w:hAnsi="Times New Roman" w:cs="Times New Roman"/>
+          <w:noProof/>
+          <w:sz w:val="28"/>
+          <w:szCs w:val="28"/>
+          <w:lang w:eastAsia="ru-RU"/>
+        </w:rPr>
+        <w:t>среди учащихся, которые заинтересованы в улучшении навыка решения комбинаторных задач, которые встречаются в ЕГЭ</w:t>
       </w:r>
       <w:r>
         <w:rPr>
@@ -1154,21 +1307,373 @@
           <w:lang w:eastAsia="ru-RU"/>
         </w:rPr>
       </w:pPr>
+      <w:r>
+        <w:rPr>
+          <w:rFonts w:ascii="Times New Roman" w:hAnsi="Times New Roman" w:cs="Times New Roman"/>
+          <w:noProof/>
+          <w:sz w:val="28"/>
+          <w:szCs w:val="28"/>
+          <w:lang w:eastAsia="ru-RU"/>
+        </w:rPr>
+        <w:t>Создание</w:t>
+      </w:r>
+      <w:r>
+        <w:rPr>
+          <w:rFonts w:ascii="Times New Roman" w:hAnsi="Times New Roman" w:cs="Times New Roman"/>
+          <w:noProof/>
+          <w:sz w:val="28"/>
+          <w:szCs w:val="28"/>
+          <w:lang w:eastAsia="ru-RU"/>
+        </w:rPr>
+        <w:t xml:space="preserve"> продукта проектной деятельности позволило достичь таких положительных эффектов: возможножность формирования интереса у обучающихся к решению, повышение процента решаемости, получение базовых и углубленных знаний в области решения комбинаторных задач.</w:t>
+      </w:r>
+    </w:p>
+    <w:p>
+      <w:pPr>
+        <w:spacing w:line="240" w:lineRule="auto"/>
+        <w:ind w:firstLine="709"/>
+        <w:jc w:val="both"/>
+        <w:rPr>
+          <w:rFonts w:ascii="Times New Roman" w:hAnsi="Times New Roman" w:cs="Times New Roman"/>
+          <w:noProof/>
+          <w:sz w:val="28"/>
+          <w:szCs w:val="28"/>
+          <w:lang w:eastAsia="ru-RU"/>
+        </w:rPr>
+      </w:pPr>
+      <w:r>
+        <w:rPr>
+          <w:rFonts w:ascii="Times New Roman" w:hAnsi="Times New Roman" w:cs="Times New Roman"/>
+          <w:noProof/>
+          <w:sz w:val="28"/>
+          <w:szCs w:val="28"/>
+          <w:lang w:eastAsia="ru-RU"/>
+        </w:rPr>
+        <w:t>В процессе реализации генератора комбинаторных задач возникло множество сложностей.</w:t>
+      </w:r>
+      <w:r>
+        <w:rPr>
+          <w:rFonts w:ascii="Times New Roman" w:hAnsi="Times New Roman" w:cs="Times New Roman"/>
+          <w:noProof/>
+          <w:sz w:val="28"/>
+          <w:szCs w:val="28"/>
+          <w:lang w:eastAsia="ru-RU"/>
+        </w:rPr>
+        <w:t xml:space="preserve"> Одной из сложностью было создание веб-сайта, который можно будет запустить на любом типе устройства, то есть добавление адаптивности на веб-страницу.</w:t>
+      </w:r>
+      <w:r>
+        <w:rPr>
+          <w:rFonts w:ascii="Times New Roman" w:hAnsi="Times New Roman" w:cs="Times New Roman"/>
+          <w:noProof/>
+          <w:sz w:val="28"/>
+          <w:szCs w:val="28"/>
+          <w:lang w:eastAsia="ru-RU"/>
+        </w:rPr>
+        <w:t xml:space="preserve"> </w:t>
+      </w:r>
+      <w:r>
+        <w:rPr>
+          <w:rFonts w:ascii="Times New Roman" w:hAnsi="Times New Roman" w:cs="Times New Roman"/>
+          <w:i/>
+          <w:noProof/>
+          <w:sz w:val="28"/>
+          <w:szCs w:val="28"/>
+          <w:lang w:eastAsia="ru-RU"/>
+        </w:rPr>
+        <w:t>Добавить решение этой проблемы</w:t>
+      </w:r>
+    </w:p>
+    <w:p>
+      <w:pPr>
+        <w:spacing w:line="240" w:lineRule="auto"/>
+        <w:ind w:firstLine="709"/>
+        <w:jc w:val="both"/>
+        <w:rPr>
+          <w:rFonts w:ascii="Times New Roman" w:hAnsi="Times New Roman" w:cs="Times New Roman"/>
+          <w:noProof/>
+          <w:sz w:val="28"/>
+          <w:szCs w:val="28"/>
+          <w:lang w:eastAsia="ru-RU"/>
+        </w:rPr>
+      </w:pPr>
+      <w:r>
+        <w:rPr>
+          <w:rFonts w:ascii="Times New Roman" w:hAnsi="Times New Roman" w:cs="Times New Roman"/>
+          <w:noProof/>
+          <w:sz w:val="28"/>
+          <w:szCs w:val="28"/>
+          <w:lang w:eastAsia="ru-RU"/>
+        </w:rPr>
+        <w:lastRenderedPageBreak/>
+        <w:t xml:space="preserve">Также возникла такая сложность: </w:t>
+      </w:r>
+      <w:r>
+        <w:rPr>
+          <w:rFonts w:ascii="Times New Roman" w:hAnsi="Times New Roman" w:cs="Times New Roman"/>
+          <w:noProof/>
+          <w:sz w:val="28"/>
+          <w:szCs w:val="28"/>
+          <w:lang w:eastAsia="ru-RU"/>
+        </w:rPr>
+        <w:t>нужно было проанализировать множество комбинаторных задач для выявления различных типов и последующего выявления алгоритмов решения этих задач.</w:t>
+      </w:r>
+    </w:p>
+    <w:p>
+      <w:pPr>
+        <w:spacing w:line="240" w:lineRule="auto"/>
+        <w:ind w:firstLine="709"/>
+        <w:jc w:val="both"/>
+        <w:rPr>
+          <w:rFonts w:ascii="Times New Roman" w:hAnsi="Times New Roman" w:cs="Times New Roman"/>
+          <w:noProof/>
+          <w:sz w:val="28"/>
+          <w:szCs w:val="28"/>
+          <w:lang w:eastAsia="ru-RU"/>
+        </w:rPr>
+      </w:pPr>
+      <w:r>
+        <w:rPr>
+          <w:rFonts w:ascii="Times New Roman" w:hAnsi="Times New Roman" w:cs="Times New Roman"/>
+          <w:noProof/>
+          <w:sz w:val="28"/>
+          <w:szCs w:val="28"/>
+          <w:lang w:eastAsia="ru-RU"/>
+        </w:rPr>
+        <w:t xml:space="preserve">Другая сложность заключалась в том, что полученные алгоритмы решения задач нужно было реализовать с помощью </w:t>
+      </w:r>
+      <w:r>
+        <w:rPr>
+          <w:rFonts w:ascii="Times New Roman" w:hAnsi="Times New Roman" w:cs="Times New Roman"/>
+          <w:noProof/>
+          <w:sz w:val="28"/>
+          <w:szCs w:val="28"/>
+          <w:lang w:val="en-US" w:eastAsia="ru-RU"/>
+        </w:rPr>
+        <w:t>JavaScript</w:t>
+      </w:r>
+      <w:r>
+        <w:rPr>
+          <w:rFonts w:ascii="Times New Roman" w:hAnsi="Times New Roman" w:cs="Times New Roman"/>
+          <w:noProof/>
+          <w:sz w:val="28"/>
+          <w:szCs w:val="28"/>
+          <w:lang w:eastAsia="ru-RU"/>
+        </w:rPr>
+        <w:t>.</w:t>
+      </w:r>
+      <w:r>
+        <w:rPr>
+          <w:rFonts w:ascii="Times New Roman" w:hAnsi="Times New Roman" w:cs="Times New Roman"/>
+          <w:noProof/>
+          <w:sz w:val="28"/>
+          <w:szCs w:val="28"/>
+          <w:lang w:eastAsia="ru-RU"/>
+        </w:rPr>
+        <w:t xml:space="preserve"> Основная трудность при реализации алгоритмов была в написании функций, </w:t>
+      </w:r>
+      <w:r>
+        <w:rPr>
+          <w:rFonts w:ascii="Times New Roman" w:hAnsi="Times New Roman" w:cs="Times New Roman"/>
+          <w:noProof/>
+          <w:sz w:val="28"/>
+          <w:szCs w:val="28"/>
+          <w:lang w:eastAsia="ru-RU"/>
+        </w:rPr>
+        <w:t>которые генерировали ответы и выводили их в конце каждого блока с уже сгенерированными задачами. Для правильного функционирования этих функций нужно генерировать последовательности слов, состоящих из случайно выбранных букв</w:t>
+      </w:r>
+      <w:r>
+        <w:rPr>
+          <w:rFonts w:ascii="Times New Roman" w:hAnsi="Times New Roman" w:cs="Times New Roman"/>
+          <w:noProof/>
+          <w:sz w:val="28"/>
+          <w:szCs w:val="28"/>
+          <w:lang w:eastAsia="ru-RU"/>
+        </w:rPr>
+        <w:t>, что также вызвало трудности в реализации</w:t>
+      </w:r>
+      <w:r>
+        <w:rPr>
+          <w:rFonts w:ascii="Times New Roman" w:hAnsi="Times New Roman" w:cs="Times New Roman"/>
+          <w:noProof/>
+          <w:sz w:val="28"/>
+          <w:szCs w:val="28"/>
+          <w:lang w:eastAsia="ru-RU"/>
+        </w:rPr>
+        <w:t>.</w:t>
+      </w:r>
+      <w:r>
+        <w:rPr>
+          <w:rFonts w:ascii="Times New Roman" w:hAnsi="Times New Roman" w:cs="Times New Roman"/>
+          <w:noProof/>
+          <w:sz w:val="28"/>
+          <w:szCs w:val="28"/>
+          <w:lang w:eastAsia="ru-RU"/>
+        </w:rPr>
+        <w:t xml:space="preserve"> </w:t>
+      </w:r>
+      <w:r>
+        <w:rPr>
+          <w:rFonts w:ascii="Times New Roman" w:hAnsi="Times New Roman" w:cs="Times New Roman"/>
+          <w:i/>
+          <w:noProof/>
+          <w:sz w:val="28"/>
+          <w:szCs w:val="28"/>
+          <w:lang w:eastAsia="ru-RU"/>
+        </w:rPr>
+        <w:t>Переписать короче</w:t>
+      </w:r>
+    </w:p>
+    <w:p>
+      <w:pPr>
+        <w:spacing w:line="240" w:lineRule="auto"/>
+        <w:ind w:firstLine="709"/>
+        <w:jc w:val="both"/>
+        <w:rPr>
+          <w:rFonts w:ascii="Times New Roman" w:hAnsi="Times New Roman" w:cs="Times New Roman"/>
+          <w:noProof/>
+          <w:sz w:val="28"/>
+          <w:szCs w:val="28"/>
+          <w:lang w:eastAsia="ru-RU"/>
+        </w:rPr>
+      </w:pPr>
+      <w:r>
+        <w:rPr>
+          <w:rFonts w:ascii="Times New Roman" w:hAnsi="Times New Roman" w:cs="Times New Roman"/>
+          <w:noProof/>
+          <w:sz w:val="28"/>
+          <w:szCs w:val="28"/>
+          <w:lang w:eastAsia="ru-RU"/>
+        </w:rPr>
+        <w:t xml:space="preserve">Помимо этого другая сложность была в том, чтобы </w:t>
+      </w:r>
+      <w:r>
+        <w:rPr>
+          <w:rFonts w:ascii="Times New Roman" w:hAnsi="Times New Roman" w:cs="Times New Roman"/>
+          <w:noProof/>
+          <w:sz w:val="28"/>
+          <w:szCs w:val="28"/>
+          <w:lang w:eastAsia="ru-RU"/>
+        </w:rPr>
+        <w:t xml:space="preserve">разделить </w:t>
+      </w:r>
+      <w:r>
+        <w:rPr>
+          <w:rFonts w:ascii="Times New Roman" w:hAnsi="Times New Roman" w:cs="Times New Roman"/>
+          <w:noProof/>
+          <w:sz w:val="28"/>
+          <w:szCs w:val="28"/>
+          <w:lang w:eastAsia="ru-RU"/>
+        </w:rPr>
+        <w:t xml:space="preserve">код </w:t>
+      </w:r>
+      <w:r>
+        <w:rPr>
+          <w:rFonts w:ascii="Times New Roman" w:hAnsi="Times New Roman" w:cs="Times New Roman"/>
+          <w:noProof/>
+          <w:sz w:val="28"/>
+          <w:szCs w:val="28"/>
+          <w:lang w:val="en-US" w:eastAsia="ru-RU"/>
+        </w:rPr>
+        <w:t>JavaScript</w:t>
+      </w:r>
+      <w:r>
+        <w:rPr>
+          <w:rFonts w:ascii="Times New Roman" w:hAnsi="Times New Roman" w:cs="Times New Roman"/>
+          <w:noProof/>
+          <w:sz w:val="28"/>
+          <w:szCs w:val="28"/>
+          <w:lang w:eastAsia="ru-RU"/>
+        </w:rPr>
+        <w:t xml:space="preserve"> </w:t>
+      </w:r>
+      <w:r>
+        <w:rPr>
+          <w:rFonts w:ascii="Times New Roman" w:hAnsi="Times New Roman" w:cs="Times New Roman"/>
+          <w:noProof/>
+          <w:sz w:val="28"/>
+          <w:szCs w:val="28"/>
+          <w:lang w:eastAsia="ru-RU"/>
+        </w:rPr>
+        <w:t xml:space="preserve">по разным файлам для более легко </w:t>
+      </w:r>
+      <w:r>
+        <w:rPr>
+          <w:rFonts w:ascii="Times New Roman" w:hAnsi="Times New Roman" w:cs="Times New Roman"/>
+          <w:noProof/>
+          <w:sz w:val="28"/>
+          <w:szCs w:val="28"/>
+          <w:lang w:eastAsia="ru-RU"/>
+        </w:rPr>
+        <w:t>понимания кода, а также упрощения нахождения ошибок в коде и исправлений их.</w:t>
+      </w:r>
+      <w:r>
+        <w:rPr>
+          <w:rFonts w:ascii="Times New Roman" w:hAnsi="Times New Roman" w:cs="Times New Roman"/>
+          <w:i/>
+          <w:noProof/>
+          <w:sz w:val="28"/>
+          <w:szCs w:val="28"/>
+          <w:lang w:eastAsia="ru-RU"/>
+        </w:rPr>
+        <w:t xml:space="preserve"> </w:t>
+      </w:r>
+      <w:r>
+        <w:rPr>
+          <w:rFonts w:ascii="Times New Roman" w:hAnsi="Times New Roman" w:cs="Times New Roman"/>
+          <w:i/>
+          <w:noProof/>
+          <w:sz w:val="28"/>
+          <w:szCs w:val="28"/>
+          <w:lang w:eastAsia="ru-RU"/>
+        </w:rPr>
+        <w:t>Переписать короче</w:t>
+      </w:r>
+    </w:p>
+    <w:p>
+      <w:pPr>
+        <w:rPr>
+          <w:rFonts w:ascii="Times New Roman" w:hAnsi="Times New Roman" w:cs="Times New Roman"/>
+          <w:noProof/>
+          <w:sz w:val="28"/>
+          <w:szCs w:val="28"/>
+          <w:lang w:eastAsia="ru-RU"/>
+        </w:rPr>
+      </w:pPr>
+      <w:r>
+        <w:rPr>
+          <w:rFonts w:ascii="Times New Roman" w:hAnsi="Times New Roman" w:cs="Times New Roman"/>
+          <w:noProof/>
+          <w:sz w:val="28"/>
+          <w:szCs w:val="28"/>
+          <w:lang w:eastAsia="ru-RU"/>
+        </w:rPr>
+        <w:tab/>
+      </w:r>
+      <w:r>
+        <w:rPr>
+          <w:rFonts w:ascii="Times New Roman" w:hAnsi="Times New Roman" w:cs="Times New Roman"/>
+          <w:noProof/>
+          <w:sz w:val="28"/>
+          <w:szCs w:val="28"/>
+          <w:lang w:eastAsia="ru-RU"/>
+        </w:rPr>
+        <w:t xml:space="preserve">Проект </w:t>
+      </w:r>
+      <w:r>
+        <w:rPr>
+          <w:rFonts w:ascii="Times New Roman" w:hAnsi="Times New Roman" w:cs="Times New Roman"/>
+          <w:noProof/>
+          <w:sz w:val="28"/>
+          <w:szCs w:val="28"/>
+          <w:lang w:eastAsia="ru-RU"/>
+        </w:rPr>
+        <w:t xml:space="preserve"> </w:t>
+      </w:r>
       <w:bookmarkStart w:id="0" w:name="_GoBack"/>
       <w:bookmarkEnd w:id="0"/>
-      <w:r>
-        <w:rPr>
-          <w:rFonts w:ascii="Times New Roman" w:hAnsi="Times New Roman" w:cs="Times New Roman"/>
-          <w:noProof/>
-          <w:sz w:val="28"/>
-          <w:szCs w:val="28"/>
-          <w:lang w:eastAsia="ru-RU"/>
-        </w:rPr>
-        <w:t>Реализация продукта проектной деятельности позволило достичь таких положительных эффектов: возможножность формирования интереса у обучающихся к решению, повышение процента решаемости, получение базовых и углубленных знаний в области решения комбинаторных задач.</w:t>
-      </w:r>
     </w:p>
     <w:sectPr>
-      <w:footerReference w:type="default" r:id="rId6"/>
+      <w:footerReference w:type="default" r:id="rId8"/>
       <w:pgSz w:w="11906" w:h="16838"/>
       <w:pgMar w:top="1134" w:right="850" w:bottom="1134" w:left="1701" w:header="708" w:footer="708" w:gutter="0"/>
       <w:cols w:space="708"/>
@@ -1179,7 +1684,7 @@
 </file>
 
 <file path=word/endnotes.xml><?xml version="1.0" encoding="utf-8"?>
-<w:endnotes xmlns:wpc="http://schemas.microsoft.com/office/word/2010/wordprocessingCanvas" xmlns:cx="http://schemas.microsoft.com/office/drawing/2014/chartex" xmlns:mc="http://schemas.openxmlformats.org/markup-compatibility/2006" xmlns:o="urn:schemas-microsoft-com:office:office" xmlns:r="http://schemas.openxmlformats.org/officeDocument/2006/relationships" xmlns:m="http://schemas.openxmlformats.org/officeDocument/2006/math" xmlns:v="urn:schemas-microsoft-com:vml" xmlns:wp14="http://schemas.microsoft.com/office/word/2010/wordprocessingDrawing" xmlns:wp="http://schemas.openxmlformats.org/drawingml/2006/wordprocessingDrawing" xmlns:w10="urn:schemas-microsoft-com:office:word" xmlns:w="http://schemas.openxmlformats.org/wordprocessingml/2006/main" xmlns:w14="http://schemas.microsoft.com/office/word/2010/wordml" xmlns:w15="http://schemas.microsoft.com/office/word/2012/wordml" xmlns:w16se="http://schemas.microsoft.com/office/word/2015/wordml/symex" xmlns:wpg="http://schemas.microsoft.com/office/word/2010/wordprocessingGroup" xmlns:wpi="http://schemas.microsoft.com/office/word/2010/wordprocessingInk" xmlns:wne="http://schemas.microsoft.com/office/word/2006/wordml" xmlns:wps="http://schemas.microsoft.com/office/word/2010/wordprocessingShape" mc:Ignorable="w14 w15 w16se wp14">
+<w:endnotes xmlns:wpc="http://schemas.microsoft.com/office/word/2010/wordprocessingCanvas" xmlns:mc="http://schemas.openxmlformats.org/markup-compatibility/2006" xmlns:o="urn:schemas-microsoft-com:office:office" xmlns:r="http://schemas.openxmlformats.org/officeDocument/2006/relationships" xmlns:m="http://schemas.openxmlformats.org/officeDocument/2006/math" xmlns:v="urn:schemas-microsoft-com:vml" xmlns:wp14="http://schemas.microsoft.com/office/word/2010/wordprocessingDrawing" xmlns:wp="http://schemas.openxmlformats.org/drawingml/2006/wordprocessingDrawing" xmlns:w10="urn:schemas-microsoft-com:office:word" xmlns:w="http://schemas.openxmlformats.org/wordprocessingml/2006/main" xmlns:w14="http://schemas.microsoft.com/office/word/2010/wordml" xmlns:w15="http://schemas.microsoft.com/office/word/2012/wordml" xmlns:wpg="http://schemas.microsoft.com/office/word/2010/wordprocessingGroup" xmlns:wpi="http://schemas.microsoft.com/office/word/2010/wordprocessingInk" xmlns:wne="http://schemas.microsoft.com/office/word/2006/wordml" xmlns:wps="http://schemas.microsoft.com/office/word/2010/wordprocessingShape" mc:Ignorable="w14 w15 wp14">
   <w:endnote w:type="separator" w:id="-1">
     <w:p>
       <w:pPr>
@@ -1204,7 +1709,7 @@
 </file>
 
 <file path=word/footer1.xml><?xml version="1.0" encoding="utf-8"?>
-<w:ftr xmlns:wpc="http://schemas.microsoft.com/office/word/2010/wordprocessingCanvas" xmlns:cx="http://schemas.microsoft.com/office/drawing/2014/chartex" xmlns:mc="http://schemas.openxmlformats.org/markup-compatibility/2006" xmlns:o="urn:schemas-microsoft-com:office:office" xmlns:r="http://schemas.openxmlformats.org/officeDocument/2006/relationships" xmlns:m="http://schemas.openxmlformats.org/officeDocument/2006/math" xmlns:v="urn:schemas-microsoft-com:vml" xmlns:wp14="http://schemas.microsoft.com/office/word/2010/wordprocessingDrawing" xmlns:wp="http://schemas.openxmlformats.org/drawingml/2006/wordprocessingDrawing" xmlns:w10="urn:schemas-microsoft-com:office:word" xmlns:w="http://schemas.openxmlformats.org/wordprocessingml/2006/main" xmlns:w14="http://schemas.microsoft.com/office/word/2010/wordml" xmlns:w15="http://schemas.microsoft.com/office/word/2012/wordml" xmlns:w16se="http://schemas.microsoft.com/office/word/2015/wordml/symex" xmlns:wpg="http://schemas.microsoft.com/office/word/2010/wordprocessingGroup" xmlns:wpi="http://schemas.microsoft.com/office/word/2010/wordprocessingInk" xmlns:wne="http://schemas.microsoft.com/office/word/2006/wordml" xmlns:wps="http://schemas.microsoft.com/office/word/2010/wordprocessingShape" mc:Ignorable="w14 w15 w16se wp14">
+<w:ftr xmlns:wpc="http://schemas.microsoft.com/office/word/2010/wordprocessingCanvas" xmlns:mc="http://schemas.openxmlformats.org/markup-compatibility/2006" xmlns:o="urn:schemas-microsoft-com:office:office" xmlns:r="http://schemas.openxmlformats.org/officeDocument/2006/relationships" xmlns:m="http://schemas.openxmlformats.org/officeDocument/2006/math" xmlns:v="urn:schemas-microsoft-com:vml" xmlns:wp14="http://schemas.microsoft.com/office/word/2010/wordprocessingDrawing" xmlns:wp="http://schemas.openxmlformats.org/drawingml/2006/wordprocessingDrawing" xmlns:w10="urn:schemas-microsoft-com:office:word" xmlns:w="http://schemas.openxmlformats.org/wordprocessingml/2006/main" xmlns:w14="http://schemas.microsoft.com/office/word/2010/wordml" xmlns:w15="http://schemas.microsoft.com/office/word/2012/wordml" xmlns:wpg="http://schemas.microsoft.com/office/word/2010/wordprocessingGroup" xmlns:wpi="http://schemas.microsoft.com/office/word/2010/wordprocessingInk" xmlns:wne="http://schemas.microsoft.com/office/word/2006/wordml" xmlns:wps="http://schemas.microsoft.com/office/word/2010/wordprocessingShape" mc:Ignorable="w14 w15 wp14">
   <w:sdt>
     <w:sdtPr>
       <w:id w:val="-958107670"/>
@@ -1233,7 +1738,7 @@
           <w:rPr>
             <w:noProof/>
           </w:rPr>
-          <w:t>1</w:t>
+          <w:t>3</w:t>
         </w:r>
         <w:r>
           <w:fldChar w:fldCharType="end"/>
@@ -1250,7 +1755,7 @@
 </file>
 
 <file path=word/footnotes.xml><?xml version="1.0" encoding="utf-8"?>
-<w:footnotes xmlns:wpc="http://schemas.microsoft.com/office/word/2010/wordprocessingCanvas" xmlns:cx="http://schemas.microsoft.com/office/drawing/2014/chartex" xmlns:mc="http://schemas.openxmlformats.org/markup-compatibility/2006" xmlns:o="urn:schemas-microsoft-com:office:office" xmlns:r="http://schemas.openxmlformats.org/officeDocument/2006/relationships" xmlns:m="http://schemas.openxmlformats.org/officeDocument/2006/math" xmlns:v="urn:schemas-microsoft-com:vml" xmlns:wp14="http://schemas.microsoft.com/office/word/2010/wordprocessingDrawing" xmlns:wp="http://schemas.openxmlformats.org/drawingml/2006/wordprocessingDrawing" xmlns:w10="urn:schemas-microsoft-com:office:word" xmlns:w="http://schemas.openxmlformats.org/wordprocessingml/2006/main" xmlns:w14="http://schemas.microsoft.com/office/word/2010/wordml" xmlns:w15="http://schemas.microsoft.com/office/word/2012/wordml" xmlns:w16se="http://schemas.microsoft.com/office/word/2015/wordml/symex" xmlns:wpg="http://schemas.microsoft.com/office/word/2010/wordprocessingGroup" xmlns:wpi="http://schemas.microsoft.com/office/word/2010/wordprocessingInk" xmlns:wne="http://schemas.microsoft.com/office/word/2006/wordml" xmlns:wps="http://schemas.microsoft.com/office/word/2010/wordprocessingShape" mc:Ignorable="w14 w15 w16se wp14">
+<w:footnotes xmlns:wpc="http://schemas.microsoft.com/office/word/2010/wordprocessingCanvas" xmlns:mc="http://schemas.openxmlformats.org/markup-compatibility/2006" xmlns:o="urn:schemas-microsoft-com:office:office" xmlns:r="http://schemas.openxmlformats.org/officeDocument/2006/relationships" xmlns:m="http://schemas.openxmlformats.org/officeDocument/2006/math" xmlns:v="urn:schemas-microsoft-com:vml" xmlns:wp14="http://schemas.microsoft.com/office/word/2010/wordprocessingDrawing" xmlns:wp="http://schemas.openxmlformats.org/drawingml/2006/wordprocessingDrawing" xmlns:w10="urn:schemas-microsoft-com:office:word" xmlns:w="http://schemas.openxmlformats.org/wordprocessingml/2006/main" xmlns:w14="http://schemas.microsoft.com/office/word/2010/wordml" xmlns:w15="http://schemas.microsoft.com/office/word/2012/wordml" xmlns:wpg="http://schemas.microsoft.com/office/word/2010/wordprocessingGroup" xmlns:wpi="http://schemas.microsoft.com/office/word/2010/wordprocessingInk" xmlns:wne="http://schemas.microsoft.com/office/word/2006/wordml" xmlns:wps="http://schemas.microsoft.com/office/word/2010/wordprocessingShape" mc:Ignorable="w14 w15 wp14">
   <w:footnote w:type="separator" w:id="-1">
     <w:p>
       <w:pPr>
@@ -1274,8 +1779,218 @@
 </w:footnotes>
 </file>
 
+<file path=word/numbering.xml><?xml version="1.0" encoding="utf-8"?>
+<w:numbering xmlns:wpc="http://schemas.microsoft.com/office/word/2010/wordprocessingCanvas" xmlns:mc="http://schemas.openxmlformats.org/markup-compatibility/2006" xmlns:o="urn:schemas-microsoft-com:office:office" xmlns:r="http://schemas.openxmlformats.org/officeDocument/2006/relationships" xmlns:m="http://schemas.openxmlformats.org/officeDocument/2006/math" xmlns:v="urn:schemas-microsoft-com:vml" xmlns:wp14="http://schemas.microsoft.com/office/word/2010/wordprocessingDrawing" xmlns:wp="http://schemas.openxmlformats.org/drawingml/2006/wordprocessingDrawing" xmlns:w10="urn:schemas-microsoft-com:office:word" xmlns:w="http://schemas.openxmlformats.org/wordprocessingml/2006/main" xmlns:w14="http://schemas.microsoft.com/office/word/2010/wordml" xmlns:w15="http://schemas.microsoft.com/office/word/2012/wordml" xmlns:wpg="http://schemas.microsoft.com/office/word/2010/wordprocessingGroup" xmlns:wpi="http://schemas.microsoft.com/office/word/2010/wordprocessingInk" xmlns:wne="http://schemas.microsoft.com/office/word/2006/wordml" xmlns:wps="http://schemas.microsoft.com/office/word/2010/wordprocessingShape" mc:Ignorable="w14 w15 wp14">
+  <w:abstractNum w:abstractNumId="0">
+    <w:nsid w:val="0B7C4903"/>
+    <w:multiLevelType w:val="hybridMultilevel"/>
+    <w:tmpl w:val="8EACFCF2"/>
+    <w:lvl w:ilvl="0" w:tplc="0419000F">
+      <w:start w:val="1"/>
+      <w:numFmt w:val="decimal"/>
+      <w:lvlText w:val="%1."/>
+      <w:lvlJc w:val="left"/>
+      <w:pPr>
+        <w:ind w:left="1797" w:hanging="360"/>
+      </w:pPr>
+    </w:lvl>
+    <w:lvl w:ilvl="1" w:tplc="04190019" w:tentative="1">
+      <w:start w:val="1"/>
+      <w:numFmt w:val="lowerLetter"/>
+      <w:lvlText w:val="%2."/>
+      <w:lvlJc w:val="left"/>
+      <w:pPr>
+        <w:ind w:left="2517" w:hanging="360"/>
+      </w:pPr>
+    </w:lvl>
+    <w:lvl w:ilvl="2" w:tplc="0419001B" w:tentative="1">
+      <w:start w:val="1"/>
+      <w:numFmt w:val="lowerRoman"/>
+      <w:lvlText w:val="%3."/>
+      <w:lvlJc w:val="right"/>
+      <w:pPr>
+        <w:ind w:left="3237" w:hanging="180"/>
+      </w:pPr>
+    </w:lvl>
+    <w:lvl w:ilvl="3" w:tplc="0419000F" w:tentative="1">
+      <w:start w:val="1"/>
+      <w:numFmt w:val="decimal"/>
+      <w:lvlText w:val="%4."/>
+      <w:lvlJc w:val="left"/>
+      <w:pPr>
+        <w:ind w:left="3957" w:hanging="360"/>
+      </w:pPr>
+    </w:lvl>
+    <w:lvl w:ilvl="4" w:tplc="04190019" w:tentative="1">
+      <w:start w:val="1"/>
+      <w:numFmt w:val="lowerLetter"/>
+      <w:lvlText w:val="%5."/>
+      <w:lvlJc w:val="left"/>
+      <w:pPr>
+        <w:ind w:left="4677" w:hanging="360"/>
+      </w:pPr>
+    </w:lvl>
+    <w:lvl w:ilvl="5" w:tplc="0419001B" w:tentative="1">
+      <w:start w:val="1"/>
+      <w:numFmt w:val="lowerRoman"/>
+      <w:lvlText w:val="%6."/>
+      <w:lvlJc w:val="right"/>
+      <w:pPr>
+        <w:ind w:left="5397" w:hanging="180"/>
+      </w:pPr>
+    </w:lvl>
+    <w:lvl w:ilvl="6" w:tplc="0419000F" w:tentative="1">
+      <w:start w:val="1"/>
+      <w:numFmt w:val="decimal"/>
+      <w:lvlText w:val="%7."/>
+      <w:lvlJc w:val="left"/>
+      <w:pPr>
+        <w:ind w:left="6117" w:hanging="360"/>
+      </w:pPr>
+    </w:lvl>
+    <w:lvl w:ilvl="7" w:tplc="04190019" w:tentative="1">
+      <w:start w:val="1"/>
+      <w:numFmt w:val="lowerLetter"/>
+      <w:lvlText w:val="%8."/>
+      <w:lvlJc w:val="left"/>
+      <w:pPr>
+        <w:ind w:left="6837" w:hanging="360"/>
+      </w:pPr>
+    </w:lvl>
+    <w:lvl w:ilvl="8" w:tplc="0419001B" w:tentative="1">
+      <w:start w:val="1"/>
+      <w:numFmt w:val="lowerRoman"/>
+      <w:lvlText w:val="%9."/>
+      <w:lvlJc w:val="right"/>
+      <w:pPr>
+        <w:ind w:left="7557" w:hanging="180"/>
+      </w:pPr>
+    </w:lvl>
+  </w:abstractNum>
+  <w:abstractNum w:abstractNumId="1">
+    <w:nsid w:val="16097C57"/>
+    <w:multiLevelType w:val="hybridMultilevel"/>
+    <w:tmpl w:val="51A0D4D6"/>
+    <w:lvl w:ilvl="0" w:tplc="04190005">
+      <w:start w:val="1"/>
+      <w:numFmt w:val="bullet"/>
+      <w:lvlText w:val=""/>
+      <w:lvlJc w:val="left"/>
+      <w:pPr>
+        <w:ind w:left="1429" w:hanging="360"/>
+      </w:pPr>
+      <w:rPr>
+        <w:rFonts w:ascii="Wingdings" w:hAnsi="Wingdings" w:hint="default"/>
+      </w:rPr>
+    </w:lvl>
+    <w:lvl w:ilvl="1" w:tplc="04190003" w:tentative="1">
+      <w:start w:val="1"/>
+      <w:numFmt w:val="bullet"/>
+      <w:lvlText w:val="o"/>
+      <w:lvlJc w:val="left"/>
+      <w:pPr>
+        <w:ind w:left="2149" w:hanging="360"/>
+      </w:pPr>
+      <w:rPr>
+        <w:rFonts w:ascii="Courier New" w:hAnsi="Courier New" w:cs="Courier New" w:hint="default"/>
+      </w:rPr>
+    </w:lvl>
+    <w:lvl w:ilvl="2" w:tplc="04190005" w:tentative="1">
+      <w:start w:val="1"/>
+      <w:numFmt w:val="bullet"/>
+      <w:lvlText w:val=""/>
+      <w:lvlJc w:val="left"/>
+      <w:pPr>
+        <w:ind w:left="2869" w:hanging="360"/>
+      </w:pPr>
+      <w:rPr>
+        <w:rFonts w:ascii="Wingdings" w:hAnsi="Wingdings" w:hint="default"/>
+      </w:rPr>
+    </w:lvl>
+    <w:lvl w:ilvl="3" w:tplc="04190001" w:tentative="1">
+      <w:start w:val="1"/>
+      <w:numFmt w:val="bullet"/>
+      <w:lvlText w:val=""/>
+      <w:lvlJc w:val="left"/>
+      <w:pPr>
+        <w:ind w:left="3589" w:hanging="360"/>
+      </w:pPr>
+      <w:rPr>
+        <w:rFonts w:ascii="Symbol" w:hAnsi="Symbol" w:hint="default"/>
+      </w:rPr>
+    </w:lvl>
+    <w:lvl w:ilvl="4" w:tplc="04190003" w:tentative="1">
+      <w:start w:val="1"/>
+      <w:numFmt w:val="bullet"/>
+      <w:lvlText w:val="o"/>
+      <w:lvlJc w:val="left"/>
+      <w:pPr>
+        <w:ind w:left="4309" w:hanging="360"/>
+      </w:pPr>
+      <w:rPr>
+        <w:rFonts w:ascii="Courier New" w:hAnsi="Courier New" w:cs="Courier New" w:hint="default"/>
+      </w:rPr>
+    </w:lvl>
+    <w:lvl w:ilvl="5" w:tplc="04190005" w:tentative="1">
+      <w:start w:val="1"/>
+      <w:numFmt w:val="bullet"/>
+      <w:lvlText w:val=""/>
+      <w:lvlJc w:val="left"/>
+      <w:pPr>
+        <w:ind w:left="5029" w:hanging="360"/>
+      </w:pPr>
+      <w:rPr>
+        <w:rFonts w:ascii="Wingdings" w:hAnsi="Wingdings" w:hint="default"/>
+      </w:rPr>
+    </w:lvl>
+    <w:lvl w:ilvl="6" w:tplc="04190001" w:tentative="1">
+      <w:start w:val="1"/>
+      <w:numFmt w:val="bullet"/>
+      <w:lvlText w:val=""/>
+      <w:lvlJc w:val="left"/>
+      <w:pPr>
+        <w:ind w:left="5749" w:hanging="360"/>
+      </w:pPr>
+      <w:rPr>
+        <w:rFonts w:ascii="Symbol" w:hAnsi="Symbol" w:hint="default"/>
+      </w:rPr>
+    </w:lvl>
+    <w:lvl w:ilvl="7" w:tplc="04190003" w:tentative="1">
+      <w:start w:val="1"/>
+      <w:numFmt w:val="bullet"/>
+      <w:lvlText w:val="o"/>
+      <w:lvlJc w:val="left"/>
+      <w:pPr>
+        <w:ind w:left="6469" w:hanging="360"/>
+      </w:pPr>
+      <w:rPr>
+        <w:rFonts w:ascii="Courier New" w:hAnsi="Courier New" w:cs="Courier New" w:hint="default"/>
+      </w:rPr>
+    </w:lvl>
+    <w:lvl w:ilvl="8" w:tplc="04190005" w:tentative="1">
+      <w:start w:val="1"/>
+      <w:numFmt w:val="bullet"/>
+      <w:lvlText w:val=""/>
+      <w:lvlJc w:val="left"/>
+      <w:pPr>
+        <w:ind w:left="7189" w:hanging="360"/>
+      </w:pPr>
+      <w:rPr>
+        <w:rFonts w:ascii="Wingdings" w:hAnsi="Wingdings" w:hint="default"/>
+      </w:rPr>
+    </w:lvl>
+  </w:abstractNum>
+  <w:num w:numId="1">
+    <w:abstractNumId w:val="1"/>
+  </w:num>
+  <w:num w:numId="2">
+    <w:abstractNumId w:val="0"/>
+  </w:num>
+</w:numbering>
+</file>
+
 <file path=word/styles.xml><?xml version="1.0" encoding="utf-8"?>
-<w:styles xmlns:mc="http://schemas.openxmlformats.org/markup-compatibility/2006" xmlns:r="http://schemas.openxmlformats.org/officeDocument/2006/relationships" xmlns:w="http://schemas.openxmlformats.org/wordprocessingml/2006/main" xmlns:w14="http://schemas.microsoft.com/office/word/2010/wordml" xmlns:w15="http://schemas.microsoft.com/office/word/2012/wordml" xmlns:w16se="http://schemas.microsoft.com/office/word/2015/wordml/symex" mc:Ignorable="w14 w15 w16se">
+<w:styles xmlns:mc="http://schemas.openxmlformats.org/markup-compatibility/2006" xmlns:r="http://schemas.openxmlformats.org/officeDocument/2006/relationships" xmlns:w="http://schemas.openxmlformats.org/wordprocessingml/2006/main" xmlns:w14="http://schemas.microsoft.com/office/word/2010/wordml" xmlns:w15="http://schemas.microsoft.com/office/word/2012/wordml" mc:Ignorable="w14 w15">
   <w:docDefaults>
     <w:rPrDefault>
       <w:rPr>
@@ -1739,6 +2454,17 @@
     <w:uiPriority w:val="99"/>
     <w:rsid w:val="009F1F06"/>
   </w:style>
+  <w:style w:type="paragraph" w:styleId="a7">
+    <w:name w:val="List Paragraph"/>
+    <w:basedOn w:val="a"/>
+    <w:uiPriority w:val="34"/>
+    <w:qFormat/>
+    <w:rsid w:val="00A53FBD"/>
+    <w:pPr>
+      <w:ind w:left="720"/>
+      <w:contextualSpacing/>
+    </w:pPr>
+  </w:style>
 </w:styles>
 </file>
 
@@ -2001,4 +2727,16 @@
     </a:ext>
   </a:extLst>
 </a:theme>
+</file>
+
+<file path=customXml/item1.xml><?xml version="1.0" encoding="utf-8"?>
+<b:Sources xmlns:b="http://schemas.openxmlformats.org/officeDocument/2006/bibliography" xmlns="http://schemas.openxmlformats.org/officeDocument/2006/bibliography" SelectedStyle="\APASixthEditionOfficeOnline.xsl" StyleName="APA" Version="6"/>
+</file>
+
+<file path=customXml/itemProps1.xml><?xml version="1.0" encoding="utf-8"?>
+<ds:datastoreItem xmlns:ds="http://schemas.openxmlformats.org/officeDocument/2006/customXml" ds:itemID="{04082D9F-E959-4931-BBFA-EA9B76D7C9C2}">
+  <ds:schemaRefs>
+    <ds:schemaRef ds:uri="http://schemas.openxmlformats.org/officeDocument/2006/bibliography"/>
+  </ds:schemaRefs>
+</ds:datastoreItem>
 </file>
--- a/Project/Пояснительная записка.docx
+++ b/Project/Пояснительная записка.docx
@@ -1,29 +1,523 @@
 
 <file path=word/document.xml><?xml version="1.0" encoding="utf-8"?>
-<w:document xmlns:wpc="http://schemas.microsoft.com/office/word/2010/wordprocessingCanvas" xmlns:mc="http://schemas.openxmlformats.org/markup-compatibility/2006" xmlns:o="urn:schemas-microsoft-com:office:office" xmlns:r="http://schemas.openxmlformats.org/officeDocument/2006/relationships" xmlns:m="http://schemas.openxmlformats.org/officeDocument/2006/math" xmlns:v="urn:schemas-microsoft-com:vml" xmlns:wp14="http://schemas.microsoft.com/office/word/2010/wordprocessingDrawing" xmlns:wp="http://schemas.openxmlformats.org/drawingml/2006/wordprocessingDrawing" xmlns:w10="urn:schemas-microsoft-com:office:word" xmlns:w="http://schemas.openxmlformats.org/wordprocessingml/2006/main" xmlns:w14="http://schemas.microsoft.com/office/word/2010/wordml" xmlns:w15="http://schemas.microsoft.com/office/word/2012/wordml" xmlns:wpg="http://schemas.microsoft.com/office/word/2010/wordprocessingGroup" xmlns:wpi="http://schemas.microsoft.com/office/word/2010/wordprocessingInk" xmlns:wne="http://schemas.microsoft.com/office/word/2006/wordml" xmlns:wps="http://schemas.microsoft.com/office/word/2010/wordprocessingShape" mc:Ignorable="w14 w15 wp14">
+<w:document xmlns:wpc="http://schemas.microsoft.com/office/word/2010/wordprocessingCanvas" xmlns:cx="http://schemas.microsoft.com/office/drawing/2014/chartex" xmlns:mc="http://schemas.openxmlformats.org/markup-compatibility/2006" xmlns:o="urn:schemas-microsoft-com:office:office" xmlns:r="http://schemas.openxmlformats.org/officeDocument/2006/relationships" xmlns:m="http://schemas.openxmlformats.org/officeDocument/2006/math" xmlns:v="urn:schemas-microsoft-com:vml" xmlns:wp14="http://schemas.microsoft.com/office/word/2010/wordprocessingDrawing" xmlns:wp="http://schemas.openxmlformats.org/drawingml/2006/wordprocessingDrawing" xmlns:w10="urn:schemas-microsoft-com:office:word" xmlns:w="http://schemas.openxmlformats.org/wordprocessingml/2006/main" xmlns:w14="http://schemas.microsoft.com/office/word/2010/wordml" xmlns:w15="http://schemas.microsoft.com/office/word/2012/wordml" xmlns:w16se="http://schemas.microsoft.com/office/word/2015/wordml/symex" xmlns:wpg="http://schemas.microsoft.com/office/word/2010/wordprocessingGroup" xmlns:wpi="http://schemas.microsoft.com/office/word/2010/wordprocessingInk" xmlns:wne="http://schemas.microsoft.com/office/word/2006/wordml" xmlns:wps="http://schemas.microsoft.com/office/word/2010/wordprocessingShape" mc:Ignorable="w14 w15 w16se wp14">
   <w:body>
-    <w:p>
-      <w:pPr>
-        <w:spacing w:line="240" w:lineRule="auto"/>
-        <w:ind w:firstLine="709"/>
-        <w:jc w:val="center"/>
-        <w:rPr>
-          <w:rFonts w:ascii="Times New Roman" w:hAnsi="Times New Roman" w:cs="Times New Roman"/>
-          <w:b/>
-          <w:sz w:val="28"/>
-          <w:szCs w:val="28"/>
-        </w:rPr>
-      </w:pPr>
-      <w:r>
-        <w:rPr>
-          <w:rFonts w:ascii="Times New Roman" w:hAnsi="Times New Roman" w:cs="Times New Roman"/>
-          <w:b/>
-          <w:sz w:val="28"/>
-          <w:szCs w:val="28"/>
-        </w:rPr>
-        <w:t>Пояснительная записка</w:t>
-      </w:r>
-    </w:p>
+    <w:sdt>
+      <w:sdtPr>
+        <w:rPr>
+          <w:rFonts w:asciiTheme="minorHAnsi" w:eastAsiaTheme="minorHAnsi" w:hAnsiTheme="minorHAnsi" w:cstheme="minorBidi"/>
+          <w:sz w:val="22"/>
+          <w:szCs w:val="22"/>
+          <w:lang w:eastAsia="en-US"/>
+        </w:rPr>
+        <w:id w:val="-838071657"/>
+        <w:docPartObj>
+          <w:docPartGallery w:val="Cover Pages"/>
+          <w:docPartUnique/>
+        </w:docPartObj>
+      </w:sdtPr>
+      <w:sdtEndPr/>
+      <w:sdtContent>
+        <w:p>
+          <w:pPr>
+            <w:pStyle w:val="ab"/>
+            <w:jc w:val="center"/>
+            <w:rPr>
+              <w:color w:val="000000"/>
+              <w:sz w:val="28"/>
+              <w:szCs w:val="27"/>
+            </w:rPr>
+          </w:pPr>
+          <w:r>
+            <w:rPr>
+              <w:color w:val="000000"/>
+              <w:sz w:val="28"/>
+              <w:szCs w:val="27"/>
+            </w:rPr>
+            <w:t>Министерство образования и науки Челябинской области</w:t>
+          </w:r>
+        </w:p>
+        <w:p>
+          <w:pPr>
+            <w:spacing w:before="100" w:beforeAutospacing="1" w:after="100" w:afterAutospacing="1" w:line="240" w:lineRule="auto"/>
+            <w:jc w:val="center"/>
+            <w:rPr>
+              <w:rFonts w:ascii="Times New Roman" w:eastAsia="Times New Roman" w:hAnsi="Times New Roman" w:cs="Times New Roman"/>
+              <w:color w:val="000000"/>
+              <w:sz w:val="28"/>
+              <w:szCs w:val="27"/>
+              <w:lang w:eastAsia="ru-RU"/>
+            </w:rPr>
+          </w:pPr>
+          <w:r>
+            <w:rPr>
+              <w:rFonts w:ascii="Times New Roman" w:eastAsia="Times New Roman" w:hAnsi="Times New Roman" w:cs="Times New Roman"/>
+              <w:color w:val="000000"/>
+              <w:sz w:val="28"/>
+              <w:szCs w:val="27"/>
+              <w:lang w:eastAsia="ru-RU"/>
+            </w:rPr>
+            <w:t>Муниципальное автономное общеобразовательное учреждение</w:t>
+          </w:r>
+        </w:p>
+        <w:p>
+          <w:pPr>
+            <w:spacing w:before="100" w:beforeAutospacing="1" w:after="100" w:afterAutospacing="1" w:line="240" w:lineRule="auto"/>
+            <w:jc w:val="center"/>
+            <w:rPr>
+              <w:rFonts w:ascii="Times New Roman" w:eastAsia="Times New Roman" w:hAnsi="Times New Roman" w:cs="Times New Roman"/>
+              <w:color w:val="000000"/>
+              <w:sz w:val="28"/>
+              <w:szCs w:val="27"/>
+              <w:lang w:eastAsia="ru-RU"/>
+            </w:rPr>
+          </w:pPr>
+          <w:r>
+            <w:rPr>
+              <w:rFonts w:ascii="Times New Roman" w:eastAsia="Times New Roman" w:hAnsi="Times New Roman" w:cs="Times New Roman"/>
+              <w:color w:val="000000"/>
+              <w:sz w:val="28"/>
+              <w:szCs w:val="27"/>
+              <w:lang w:eastAsia="ru-RU"/>
+            </w:rPr>
+            <w:t>"</w:t>
+          </w:r>
+          <w:proofErr w:type="spellStart"/>
+          <w:r>
+            <w:rPr>
+              <w:rFonts w:ascii="Times New Roman" w:eastAsia="Times New Roman" w:hAnsi="Times New Roman" w:cs="Times New Roman"/>
+              <w:color w:val="000000"/>
+              <w:sz w:val="28"/>
+              <w:szCs w:val="27"/>
+              <w:lang w:eastAsia="ru-RU"/>
+            </w:rPr>
+            <w:t>Миасская</w:t>
+          </w:r>
+          <w:proofErr w:type="spellEnd"/>
+          <w:r>
+            <w:rPr>
+              <w:rFonts w:ascii="Times New Roman" w:eastAsia="Times New Roman" w:hAnsi="Times New Roman" w:cs="Times New Roman"/>
+              <w:color w:val="000000"/>
+              <w:sz w:val="28"/>
+              <w:szCs w:val="27"/>
+              <w:lang w:eastAsia="ru-RU"/>
+            </w:rPr>
+            <w:t xml:space="preserve"> средняя общеобразовательная школа № 16"</w:t>
+          </w:r>
+        </w:p>
+        <w:p>
+          <w:pPr>
+            <w:spacing w:before="100" w:beforeAutospacing="1" w:after="100" w:afterAutospacing="1" w:line="240" w:lineRule="auto"/>
+            <w:jc w:val="center"/>
+            <w:rPr>
+              <w:rFonts w:ascii="Times New Roman" w:eastAsia="Times New Roman" w:hAnsi="Times New Roman" w:cs="Times New Roman"/>
+              <w:color w:val="000000"/>
+              <w:sz w:val="28"/>
+              <w:szCs w:val="27"/>
+              <w:lang w:eastAsia="ru-RU"/>
+            </w:rPr>
+          </w:pPr>
+        </w:p>
+        <w:p>
+          <w:pPr>
+            <w:spacing w:before="100" w:beforeAutospacing="1" w:after="100" w:afterAutospacing="1" w:line="240" w:lineRule="auto"/>
+            <w:jc w:val="center"/>
+            <w:rPr>
+              <w:rFonts w:ascii="Times New Roman" w:eastAsia="Times New Roman" w:hAnsi="Times New Roman" w:cs="Times New Roman"/>
+              <w:color w:val="000000"/>
+              <w:sz w:val="28"/>
+              <w:szCs w:val="27"/>
+              <w:lang w:eastAsia="ru-RU"/>
+            </w:rPr>
+          </w:pPr>
+        </w:p>
+        <w:p>
+          <w:pPr>
+            <w:spacing w:before="100" w:beforeAutospacing="1" w:after="100" w:afterAutospacing="1" w:line="240" w:lineRule="auto"/>
+            <w:jc w:val="center"/>
+            <w:rPr>
+              <w:rFonts w:ascii="Times New Roman" w:eastAsia="Times New Roman" w:hAnsi="Times New Roman" w:cs="Times New Roman"/>
+              <w:color w:val="000000"/>
+              <w:sz w:val="28"/>
+              <w:szCs w:val="27"/>
+              <w:lang w:eastAsia="ru-RU"/>
+            </w:rPr>
+          </w:pPr>
+        </w:p>
+        <w:p>
+          <w:pPr>
+            <w:spacing w:before="100" w:beforeAutospacing="1" w:after="100" w:afterAutospacing="1" w:line="240" w:lineRule="auto"/>
+            <w:jc w:val="center"/>
+            <w:rPr>
+              <w:rFonts w:ascii="Times New Roman" w:eastAsia="Times New Roman" w:hAnsi="Times New Roman" w:cs="Times New Roman"/>
+              <w:color w:val="000000"/>
+              <w:sz w:val="28"/>
+              <w:szCs w:val="27"/>
+              <w:lang w:eastAsia="ru-RU"/>
+            </w:rPr>
+          </w:pPr>
+        </w:p>
+        <w:p>
+          <w:pPr>
+            <w:spacing w:before="100" w:beforeAutospacing="1" w:after="100" w:afterAutospacing="1" w:line="240" w:lineRule="auto"/>
+            <w:jc w:val="center"/>
+            <w:rPr>
+              <w:rFonts w:ascii="Times New Roman" w:eastAsia="Times New Roman" w:hAnsi="Times New Roman" w:cs="Times New Roman"/>
+              <w:color w:val="000000"/>
+              <w:sz w:val="28"/>
+              <w:szCs w:val="27"/>
+              <w:lang w:eastAsia="ru-RU"/>
+            </w:rPr>
+          </w:pPr>
+        </w:p>
+        <w:p>
+          <w:pPr>
+            <w:spacing w:before="100" w:beforeAutospacing="1" w:after="100" w:afterAutospacing="1" w:line="240" w:lineRule="auto"/>
+            <w:jc w:val="center"/>
+            <w:rPr>
+              <w:rFonts w:ascii="Times New Roman" w:eastAsia="Times New Roman" w:hAnsi="Times New Roman" w:cs="Times New Roman"/>
+              <w:color w:val="000000"/>
+              <w:sz w:val="28"/>
+              <w:szCs w:val="27"/>
+              <w:lang w:eastAsia="ru-RU"/>
+            </w:rPr>
+          </w:pPr>
+          <w:r>
+            <w:rPr>
+              <w:rFonts w:ascii="Times New Roman" w:eastAsia="Times New Roman" w:hAnsi="Times New Roman" w:cs="Times New Roman"/>
+              <w:color w:val="000000"/>
+              <w:sz w:val="28"/>
+              <w:szCs w:val="27"/>
+              <w:lang w:eastAsia="ru-RU"/>
+            </w:rPr>
+            <w:t>Индивидуальный проект</w:t>
+          </w:r>
+        </w:p>
+        <w:p>
+          <w:pPr>
+            <w:spacing w:before="100" w:beforeAutospacing="1" w:after="100" w:afterAutospacing="1" w:line="240" w:lineRule="auto"/>
+            <w:jc w:val="center"/>
+            <w:rPr>
+              <w:rFonts w:ascii="Times New Roman" w:eastAsia="Times New Roman" w:hAnsi="Times New Roman" w:cs="Times New Roman"/>
+              <w:color w:val="000000"/>
+              <w:sz w:val="28"/>
+              <w:szCs w:val="28"/>
+              <w:lang w:eastAsia="ru-RU"/>
+            </w:rPr>
+          </w:pPr>
+          <w:r>
+            <w:rPr>
+              <w:rFonts w:ascii="Times New Roman" w:eastAsia="Times New Roman" w:hAnsi="Times New Roman" w:cs="Times New Roman"/>
+              <w:color w:val="000000"/>
+              <w:sz w:val="28"/>
+              <w:szCs w:val="28"/>
+              <w:lang w:eastAsia="ru-RU"/>
+            </w:rPr>
+            <w:t>"</w:t>
+          </w:r>
+          <w:r>
+            <w:rPr>
+              <w:rFonts w:ascii="Times New Roman" w:hAnsi="Times New Roman" w:cs="Times New Roman"/>
+              <w:color w:val="000000"/>
+              <w:sz w:val="28"/>
+              <w:szCs w:val="28"/>
+              <w:shd w:val="clear" w:color="auto" w:fill="FFFFFF"/>
+            </w:rPr>
+            <w:t xml:space="preserve">Реализация генератора комбинаторных задач ЕГЭ по информатике на языке </w:t>
+          </w:r>
+          <w:proofErr w:type="spellStart"/>
+          <w:r>
+            <w:rPr>
+              <w:rFonts w:ascii="Times New Roman" w:hAnsi="Times New Roman" w:cs="Times New Roman"/>
+              <w:color w:val="000000"/>
+              <w:sz w:val="28"/>
+              <w:szCs w:val="28"/>
+              <w:shd w:val="clear" w:color="auto" w:fill="FFFFFF"/>
+            </w:rPr>
+            <w:t>JavaScript</w:t>
+          </w:r>
+          <w:proofErr w:type="spellEnd"/>
+          <w:r>
+            <w:rPr>
+              <w:rFonts w:ascii="Times New Roman" w:eastAsia="Times New Roman" w:hAnsi="Times New Roman" w:cs="Times New Roman"/>
+              <w:color w:val="000000"/>
+              <w:sz w:val="28"/>
+              <w:szCs w:val="28"/>
+              <w:lang w:eastAsia="ru-RU"/>
+            </w:rPr>
+            <w:t>"</w:t>
+          </w:r>
+        </w:p>
+        <w:p>
+          <w:pPr>
+            <w:spacing w:before="100" w:beforeAutospacing="1" w:after="100" w:afterAutospacing="1" w:line="240" w:lineRule="auto"/>
+            <w:jc w:val="center"/>
+            <w:rPr>
+              <w:rFonts w:ascii="Times New Roman" w:eastAsia="Times New Roman" w:hAnsi="Times New Roman" w:cs="Times New Roman"/>
+              <w:color w:val="000000"/>
+              <w:sz w:val="28"/>
+              <w:szCs w:val="27"/>
+              <w:lang w:eastAsia="ru-RU"/>
+            </w:rPr>
+          </w:pPr>
+        </w:p>
+        <w:p>
+          <w:pPr>
+            <w:spacing w:before="100" w:beforeAutospacing="1" w:after="100" w:afterAutospacing="1" w:line="240" w:lineRule="auto"/>
+            <w:jc w:val="center"/>
+            <w:rPr>
+              <w:rFonts w:ascii="Times New Roman" w:eastAsia="Times New Roman" w:hAnsi="Times New Roman" w:cs="Times New Roman"/>
+              <w:color w:val="000000"/>
+              <w:sz w:val="28"/>
+              <w:szCs w:val="27"/>
+              <w:lang w:eastAsia="ru-RU"/>
+            </w:rPr>
+          </w:pPr>
+        </w:p>
+        <w:p>
+          <w:pPr>
+            <w:spacing w:before="100" w:beforeAutospacing="1" w:after="100" w:afterAutospacing="1" w:line="240" w:lineRule="auto"/>
+            <w:jc w:val="center"/>
+            <w:rPr>
+              <w:rFonts w:ascii="Times New Roman" w:eastAsia="Times New Roman" w:hAnsi="Times New Roman" w:cs="Times New Roman"/>
+              <w:color w:val="000000"/>
+              <w:sz w:val="28"/>
+              <w:szCs w:val="27"/>
+              <w:lang w:eastAsia="ru-RU"/>
+            </w:rPr>
+          </w:pPr>
+        </w:p>
+        <w:p>
+          <w:pPr>
+            <w:spacing w:before="100" w:beforeAutospacing="1" w:after="100" w:afterAutospacing="1" w:line="240" w:lineRule="auto"/>
+            <w:rPr>
+              <w:rFonts w:ascii="Times New Roman" w:eastAsia="Times New Roman" w:hAnsi="Times New Roman" w:cs="Times New Roman"/>
+              <w:color w:val="000000"/>
+              <w:sz w:val="28"/>
+              <w:szCs w:val="27"/>
+              <w:lang w:eastAsia="ru-RU"/>
+            </w:rPr>
+          </w:pPr>
+        </w:p>
+        <w:p>
+          <w:pPr>
+            <w:spacing w:before="100" w:beforeAutospacing="1" w:after="100" w:afterAutospacing="1" w:line="240" w:lineRule="auto"/>
+            <w:jc w:val="right"/>
+            <w:rPr>
+              <w:rFonts w:ascii="Times New Roman" w:eastAsia="Times New Roman" w:hAnsi="Times New Roman" w:cs="Times New Roman"/>
+              <w:color w:val="000000"/>
+              <w:sz w:val="28"/>
+              <w:szCs w:val="27"/>
+              <w:lang w:eastAsia="ru-RU"/>
+            </w:rPr>
+          </w:pPr>
+          <w:r>
+            <w:rPr>
+              <w:rFonts w:ascii="Times New Roman" w:eastAsia="Times New Roman" w:hAnsi="Times New Roman" w:cs="Times New Roman"/>
+              <w:color w:val="000000"/>
+              <w:sz w:val="28"/>
+              <w:szCs w:val="27"/>
+              <w:lang w:eastAsia="ru-RU"/>
+            </w:rPr>
+            <w:t xml:space="preserve">Автор проекта: </w:t>
+          </w:r>
+          <w:proofErr w:type="spellStart"/>
+          <w:r>
+            <w:rPr>
+              <w:rFonts w:ascii="Times New Roman" w:eastAsia="Times New Roman" w:hAnsi="Times New Roman" w:cs="Times New Roman"/>
+              <w:color w:val="000000"/>
+              <w:sz w:val="28"/>
+              <w:szCs w:val="27"/>
+              <w:lang w:eastAsia="ru-RU"/>
+            </w:rPr>
+            <w:t>Велюго</w:t>
+          </w:r>
+          <w:proofErr w:type="spellEnd"/>
+          <w:r>
+            <w:rPr>
+              <w:rFonts w:ascii="Times New Roman" w:eastAsia="Times New Roman" w:hAnsi="Times New Roman" w:cs="Times New Roman"/>
+              <w:color w:val="000000"/>
+              <w:sz w:val="28"/>
+              <w:szCs w:val="27"/>
+              <w:lang w:eastAsia="ru-RU"/>
+            </w:rPr>
+            <w:t xml:space="preserve"> Кирилл Олегович,</w:t>
+          </w:r>
+        </w:p>
+        <w:p>
+          <w:pPr>
+            <w:spacing w:before="100" w:beforeAutospacing="1" w:after="100" w:afterAutospacing="1" w:line="240" w:lineRule="auto"/>
+            <w:jc w:val="right"/>
+            <w:rPr>
+              <w:rFonts w:ascii="Times New Roman" w:eastAsia="Times New Roman" w:hAnsi="Times New Roman" w:cs="Times New Roman"/>
+              <w:color w:val="000000"/>
+              <w:sz w:val="28"/>
+              <w:szCs w:val="27"/>
+              <w:lang w:eastAsia="ru-RU"/>
+            </w:rPr>
+          </w:pPr>
+          <w:r>
+            <w:rPr>
+              <w:rFonts w:ascii="Times New Roman" w:eastAsia="Times New Roman" w:hAnsi="Times New Roman" w:cs="Times New Roman"/>
+              <w:color w:val="000000"/>
+              <w:sz w:val="28"/>
+              <w:szCs w:val="27"/>
+              <w:lang w:eastAsia="ru-RU"/>
+            </w:rPr>
+            <w:t>Ученик 11В класса МАОУ "МСОШ№16"</w:t>
+          </w:r>
+        </w:p>
+        <w:p>
+          <w:pPr>
+            <w:spacing w:before="100" w:beforeAutospacing="1" w:after="100" w:afterAutospacing="1" w:line="240" w:lineRule="auto"/>
+            <w:jc w:val="right"/>
+            <w:rPr>
+              <w:rFonts w:ascii="Times New Roman" w:eastAsia="Times New Roman" w:hAnsi="Times New Roman" w:cs="Times New Roman"/>
+              <w:color w:val="000000"/>
+              <w:sz w:val="28"/>
+              <w:szCs w:val="27"/>
+              <w:lang w:eastAsia="ru-RU"/>
+            </w:rPr>
+          </w:pPr>
+          <w:r>
+            <w:rPr>
+              <w:rFonts w:ascii="Times New Roman" w:eastAsia="Times New Roman" w:hAnsi="Times New Roman" w:cs="Times New Roman"/>
+              <w:color w:val="000000"/>
+              <w:sz w:val="28"/>
+              <w:szCs w:val="27"/>
+              <w:lang w:eastAsia="ru-RU"/>
+            </w:rPr>
+            <w:t xml:space="preserve">Наставник проекта: </w:t>
+          </w:r>
+          <w:proofErr w:type="spellStart"/>
+          <w:r>
+            <w:rPr>
+              <w:rFonts w:ascii="Times New Roman" w:eastAsia="Times New Roman" w:hAnsi="Times New Roman" w:cs="Times New Roman"/>
+              <w:color w:val="000000"/>
+              <w:sz w:val="28"/>
+              <w:szCs w:val="27"/>
+              <w:lang w:eastAsia="ru-RU"/>
+            </w:rPr>
+            <w:t>Горяинов</w:t>
+          </w:r>
+          <w:proofErr w:type="spellEnd"/>
+          <w:r>
+            <w:rPr>
+              <w:rFonts w:ascii="Times New Roman" w:eastAsia="Times New Roman" w:hAnsi="Times New Roman" w:cs="Times New Roman"/>
+              <w:color w:val="000000"/>
+              <w:sz w:val="28"/>
+              <w:szCs w:val="27"/>
+              <w:lang w:eastAsia="ru-RU"/>
+            </w:rPr>
+            <w:t xml:space="preserve"> Сергей Игоревич,</w:t>
+          </w:r>
+        </w:p>
+        <w:p>
+          <w:pPr>
+            <w:spacing w:before="100" w:beforeAutospacing="1" w:after="100" w:afterAutospacing="1" w:line="240" w:lineRule="auto"/>
+            <w:jc w:val="right"/>
+            <w:rPr>
+              <w:rFonts w:ascii="Times New Roman" w:eastAsia="Times New Roman" w:hAnsi="Times New Roman" w:cs="Times New Roman"/>
+              <w:color w:val="000000"/>
+              <w:sz w:val="28"/>
+              <w:szCs w:val="27"/>
+              <w:lang w:eastAsia="ru-RU"/>
+            </w:rPr>
+          </w:pPr>
+          <w:r>
+            <w:rPr>
+              <w:rFonts w:ascii="Times New Roman" w:eastAsia="Times New Roman" w:hAnsi="Times New Roman" w:cs="Times New Roman"/>
+              <w:color w:val="000000"/>
+              <w:sz w:val="28"/>
+              <w:szCs w:val="27"/>
+              <w:lang w:eastAsia="ru-RU"/>
+            </w:rPr>
+            <w:t>Учитель информатики</w:t>
+          </w:r>
+        </w:p>
+        <w:p>
+          <w:pPr>
+            <w:spacing w:before="100" w:beforeAutospacing="1" w:after="100" w:afterAutospacing="1" w:line="240" w:lineRule="auto"/>
+            <w:rPr>
+              <w:rFonts w:ascii="Times New Roman" w:eastAsia="Times New Roman" w:hAnsi="Times New Roman" w:cs="Times New Roman"/>
+              <w:color w:val="000000"/>
+              <w:sz w:val="28"/>
+              <w:szCs w:val="27"/>
+              <w:lang w:eastAsia="ru-RU"/>
+            </w:rPr>
+          </w:pPr>
+        </w:p>
+        <w:p>
+          <w:pPr>
+            <w:spacing w:before="100" w:beforeAutospacing="1" w:after="100" w:afterAutospacing="1" w:line="240" w:lineRule="auto"/>
+            <w:rPr>
+              <w:rFonts w:ascii="Times New Roman" w:eastAsia="Times New Roman" w:hAnsi="Times New Roman" w:cs="Times New Roman"/>
+              <w:color w:val="000000"/>
+              <w:sz w:val="28"/>
+              <w:szCs w:val="27"/>
+              <w:lang w:eastAsia="ru-RU"/>
+            </w:rPr>
+          </w:pPr>
+        </w:p>
+        <w:p>
+          <w:pPr>
+            <w:spacing w:before="100" w:beforeAutospacing="1" w:after="100" w:afterAutospacing="1" w:line="240" w:lineRule="auto"/>
+            <w:jc w:val="center"/>
+            <w:rPr>
+              <w:rFonts w:ascii="Times New Roman" w:eastAsia="Times New Roman" w:hAnsi="Times New Roman" w:cs="Times New Roman"/>
+              <w:color w:val="000000"/>
+              <w:sz w:val="28"/>
+              <w:szCs w:val="27"/>
+              <w:lang w:eastAsia="ru-RU"/>
+            </w:rPr>
+          </w:pPr>
+        </w:p>
+        <w:p>
+          <w:pPr>
+            <w:spacing w:before="100" w:beforeAutospacing="1" w:after="100" w:afterAutospacing="1" w:line="240" w:lineRule="auto"/>
+            <w:jc w:val="center"/>
+            <w:rPr>
+              <w:rFonts w:ascii="Times New Roman" w:eastAsia="Times New Roman" w:hAnsi="Times New Roman" w:cs="Times New Roman"/>
+              <w:color w:val="000000"/>
+              <w:sz w:val="28"/>
+              <w:szCs w:val="27"/>
+              <w:lang w:eastAsia="ru-RU"/>
+            </w:rPr>
+          </w:pPr>
+          <w:r>
+            <w:rPr>
+              <w:rFonts w:ascii="Times New Roman" w:eastAsia="Times New Roman" w:hAnsi="Times New Roman" w:cs="Times New Roman"/>
+              <w:color w:val="000000"/>
+              <w:sz w:val="28"/>
+              <w:szCs w:val="27"/>
+              <w:lang w:eastAsia="ru-RU"/>
+            </w:rPr>
+            <w:t>Миасс</w:t>
+          </w:r>
+        </w:p>
+        <w:p>
+          <w:pPr>
+            <w:spacing w:before="100" w:beforeAutospacing="1" w:after="100" w:afterAutospacing="1" w:line="240" w:lineRule="auto"/>
+            <w:jc w:val="center"/>
+            <w:rPr>
+              <w:sz w:val="32"/>
+              <w:szCs w:val="28"/>
+              <w:shd w:val="clear" w:color="auto" w:fill="FFFFFF"/>
+            </w:rPr>
+          </w:pPr>
+          <w:r>
+            <w:rPr>
+              <w:rFonts w:ascii="Times New Roman" w:eastAsia="Times New Roman" w:hAnsi="Times New Roman" w:cs="Times New Roman"/>
+              <w:color w:val="000000"/>
+              <w:sz w:val="28"/>
+              <w:szCs w:val="27"/>
+              <w:lang w:eastAsia="ru-RU"/>
+            </w:rPr>
+            <w:t>2021</w:t>
+          </w:r>
+        </w:p>
+      </w:sdtContent>
+    </w:sdt>
     <w:p>
       <w:pPr>
         <w:spacing w:line="240" w:lineRule="auto"/>
@@ -41,7 +535,24 @@
           <w:sz w:val="28"/>
           <w:szCs w:val="28"/>
         </w:rPr>
-        <w:t xml:space="preserve">Для подготовки к ЕГЭ по информатике </w:t>
+        <w:lastRenderedPageBreak/>
+        <w:t xml:space="preserve">Для </w:t>
+      </w:r>
+      <w:r>
+        <w:rPr>
+          <w:rFonts w:ascii="Times New Roman" w:hAnsi="Times New Roman" w:cs="Times New Roman"/>
+          <w:sz w:val="28"/>
+          <w:szCs w:val="28"/>
+        </w:rPr>
+        <w:t>успешной сдачи ЕГЭ</w:t>
+      </w:r>
+      <w:r>
+        <w:rPr>
+          <w:rFonts w:ascii="Times New Roman" w:hAnsi="Times New Roman" w:cs="Times New Roman"/>
+          <w:sz w:val="28"/>
+          <w:szCs w:val="28"/>
+        </w:rPr>
+        <w:t xml:space="preserve"> по информатике </w:t>
       </w:r>
       <w:r>
         <w:rPr>
@@ -57,23 +568,55 @@
           <w:sz w:val="28"/>
           <w:szCs w:val="28"/>
         </w:rPr>
-        <w:t xml:space="preserve"> решать множество задач, для отработки тех или иных навыков. Но не все сборники задач имеют необходимое количество задач, либо не имеют ответы к </w:t>
-      </w:r>
-      <w:r>
-        <w:rPr>
-          <w:rFonts w:ascii="Times New Roman" w:hAnsi="Times New Roman" w:cs="Times New Roman"/>
-          <w:sz w:val="28"/>
-          <w:szCs w:val="28"/>
-        </w:rPr>
-        <w:t xml:space="preserve">имеющимся </w:t>
-      </w:r>
-      <w:r>
-        <w:rPr>
-          <w:rFonts w:ascii="Times New Roman" w:hAnsi="Times New Roman" w:cs="Times New Roman"/>
-          <w:sz w:val="28"/>
-          <w:szCs w:val="28"/>
-        </w:rPr>
-        <w:t xml:space="preserve">задачам. </w:t>
+        <w:t xml:space="preserve"> решать множество задач, для отработки тех или иных навыков. Но не все сборники </w:t>
+      </w:r>
+      <w:r>
+        <w:rPr>
+          <w:rFonts w:ascii="Times New Roman" w:hAnsi="Times New Roman" w:cs="Times New Roman"/>
+          <w:sz w:val="28"/>
+          <w:szCs w:val="28"/>
+        </w:rPr>
+        <w:t>для подготовки к ЕГЭ</w:t>
+      </w:r>
+      <w:r>
+        <w:rPr>
+          <w:rFonts w:ascii="Times New Roman" w:hAnsi="Times New Roman" w:cs="Times New Roman"/>
+          <w:sz w:val="28"/>
+          <w:szCs w:val="28"/>
+        </w:rPr>
+        <w:t xml:space="preserve"> имеют необходимое количество </w:t>
+      </w:r>
+      <w:r>
+        <w:rPr>
+          <w:rFonts w:ascii="Times New Roman" w:hAnsi="Times New Roman" w:cs="Times New Roman"/>
+          <w:sz w:val="28"/>
+          <w:szCs w:val="28"/>
+        </w:rPr>
+        <w:t>заданий, либо не имеют ответов</w:t>
+      </w:r>
+      <w:r>
+        <w:rPr>
+          <w:rFonts w:ascii="Times New Roman" w:hAnsi="Times New Roman" w:cs="Times New Roman"/>
+          <w:sz w:val="28"/>
+          <w:szCs w:val="28"/>
+        </w:rPr>
+        <w:t xml:space="preserve"> к </w:t>
+      </w:r>
+      <w:r>
+        <w:rPr>
+          <w:rFonts w:ascii="Times New Roman" w:hAnsi="Times New Roman" w:cs="Times New Roman"/>
+          <w:sz w:val="28"/>
+          <w:szCs w:val="28"/>
+        </w:rPr>
+        <w:t>ним</w:t>
+      </w:r>
+      <w:r>
+        <w:rPr>
+          <w:rFonts w:ascii="Times New Roman" w:hAnsi="Times New Roman" w:cs="Times New Roman"/>
+          <w:sz w:val="28"/>
+          <w:szCs w:val="28"/>
+        </w:rPr>
+        <w:t xml:space="preserve">. </w:t>
       </w:r>
       <w:r>
         <w:rPr>
@@ -111,26 +654,21 @@
         <w:jc w:val="both"/>
         <w:rPr>
           <w:rFonts w:ascii="Times New Roman" w:hAnsi="Times New Roman" w:cs="Times New Roman"/>
-          <w:sz w:val="28"/>
-          <w:szCs w:val="28"/>
-        </w:rPr>
-      </w:pPr>
-      <w:r>
-        <w:rPr>
-          <w:rFonts w:ascii="Times New Roman" w:hAnsi="Times New Roman" w:cs="Times New Roman"/>
-          <w:sz w:val="28"/>
-          <w:szCs w:val="28"/>
-        </w:rPr>
-        <w:t xml:space="preserve">В качестве заданий, которые будет создавать генератор, были выбраны комбинаторные задачи. </w:t>
-      </w:r>
-      <w:r>
-        <w:rPr>
-          <w:rFonts w:ascii="Times New Roman" w:hAnsi="Times New Roman" w:cs="Times New Roman"/>
-          <w:i/>
-          <w:sz w:val="28"/>
-          <w:szCs w:val="28"/>
-        </w:rPr>
-        <w:t>Почему</w:t>
+          <w:noProof/>
+          <w:sz w:val="28"/>
+          <w:szCs w:val="28"/>
+          <w:lang w:eastAsia="ru-RU"/>
+        </w:rPr>
+      </w:pPr>
+      <w:r>
+        <w:rPr>
+          <w:rFonts w:ascii="Times New Roman" w:hAnsi="Times New Roman" w:cs="Times New Roman"/>
+          <w:noProof/>
+          <w:sz w:val="28"/>
+          <w:szCs w:val="28"/>
+          <w:lang w:eastAsia="ru-RU"/>
+        </w:rPr>
+        <w:t>Данный генератор имеет востребованность среди учащихся, которые заинтересованы в улучшении навыка решения комбинаторных задач, которые встречаются в ЕГЭ по информатике, выявлении слабых сторон при решении и уменьшении времени, затрачиваемого на решение.</w:t>
       </w:r>
     </w:p>
     <w:p>
@@ -150,55 +688,7 @@
           <w:sz w:val="28"/>
           <w:szCs w:val="28"/>
         </w:rPr>
-        <w:t xml:space="preserve">Процесс создания генератора потребовал решения множество </w:t>
-      </w:r>
-      <w:r>
-        <w:rPr>
-          <w:rFonts w:ascii="Times New Roman" w:hAnsi="Times New Roman" w:cs="Times New Roman"/>
-          <w:sz w:val="28"/>
-          <w:szCs w:val="28"/>
-        </w:rPr>
-        <w:t>задач</w:t>
-      </w:r>
-      <w:r>
-        <w:rPr>
-          <w:rFonts w:ascii="Times New Roman" w:hAnsi="Times New Roman" w:cs="Times New Roman"/>
-          <w:sz w:val="28"/>
-          <w:szCs w:val="28"/>
-        </w:rPr>
-        <w:t>.</w:t>
-      </w:r>
-      <w:r>
-        <w:rPr>
-          <w:rFonts w:ascii="Times New Roman" w:hAnsi="Times New Roman" w:cs="Times New Roman"/>
-          <w:sz w:val="28"/>
-          <w:szCs w:val="28"/>
-        </w:rPr>
-        <w:t xml:space="preserve"> </w:t>
-      </w:r>
-      <w:r>
-        <w:rPr>
-          <w:rFonts w:ascii="Times New Roman" w:hAnsi="Times New Roman" w:cs="Times New Roman"/>
-          <w:sz w:val="28"/>
-          <w:szCs w:val="28"/>
-        </w:rPr>
-        <w:t xml:space="preserve">Первая из задач - </w:t>
-      </w:r>
-      <w:r>
-        <w:rPr>
-          <w:rFonts w:ascii="Times New Roman" w:hAnsi="Times New Roman" w:cs="Times New Roman"/>
-          <w:sz w:val="28"/>
-          <w:szCs w:val="28"/>
-        </w:rPr>
-        <w:t xml:space="preserve">выбор платформы на которой будет </w:t>
-      </w:r>
-      <w:r>
-        <w:rPr>
-          <w:rFonts w:ascii="Times New Roman" w:hAnsi="Times New Roman" w:cs="Times New Roman"/>
-          <w:sz w:val="28"/>
-          <w:szCs w:val="28"/>
-        </w:rPr>
-        <w:t>реализована задумка. Для этого были выбраны веб-средства, поскольку благодаря веб-средствам генератором смогут воспользоваться все пользователи, которые имеют доступ к интернету.</w:t>
+        <w:t xml:space="preserve">Ввиду того, что комбинаторные задачи зачастую вызывают сложности при решении, так как имеют множество тонкостей, о которых сложно узнать, были выбраны именно они, как задания, которые будет создавать генератор. </w:t>
       </w:r>
     </w:p>
     <w:p>
@@ -218,7 +708,15 @@
           <w:sz w:val="28"/>
           <w:szCs w:val="28"/>
         </w:rPr>
-        <w:t>Следующая задача, заключалась в том, что нужно было продумать, как будет выглядеть веб-приложение, как оно будет реализовано.</w:t>
+        <w:t>Процесс создания генератора потребовал ре</w:t>
+      </w:r>
+      <w:r>
+        <w:rPr>
+          <w:rFonts w:ascii="Times New Roman" w:hAnsi="Times New Roman" w:cs="Times New Roman"/>
+          <w:sz w:val="28"/>
+          <w:szCs w:val="28"/>
+        </w:rPr>
+        <w:t>шения множества</w:t>
       </w:r>
       <w:r>
         <w:rPr>
@@ -231,11 +729,66 @@
       <w:r>
         <w:rPr>
           <w:rFonts w:ascii="Times New Roman" w:hAnsi="Times New Roman" w:cs="Times New Roman"/>
-          <w:i/>
-          <w:sz w:val="28"/>
-          <w:szCs w:val="28"/>
-        </w:rPr>
-        <w:t>Что было сделано</w:t>
+          <w:sz w:val="28"/>
+          <w:szCs w:val="28"/>
+        </w:rPr>
+        <w:t>задач</w:t>
+      </w:r>
+      <w:r>
+        <w:rPr>
+          <w:rFonts w:ascii="Times New Roman" w:hAnsi="Times New Roman" w:cs="Times New Roman"/>
+          <w:sz w:val="28"/>
+          <w:szCs w:val="28"/>
+        </w:rPr>
+        <w:t>.</w:t>
+      </w:r>
+      <w:r>
+        <w:rPr>
+          <w:rFonts w:ascii="Times New Roman" w:hAnsi="Times New Roman" w:cs="Times New Roman"/>
+          <w:sz w:val="28"/>
+          <w:szCs w:val="28"/>
+        </w:rPr>
+        <w:t xml:space="preserve"> </w:t>
+      </w:r>
+      <w:r>
+        <w:rPr>
+          <w:rFonts w:ascii="Times New Roman" w:hAnsi="Times New Roman" w:cs="Times New Roman"/>
+          <w:sz w:val="28"/>
+          <w:szCs w:val="28"/>
+        </w:rPr>
+        <w:t xml:space="preserve">Первая из задач - </w:t>
+      </w:r>
+      <w:r>
+        <w:rPr>
+          <w:rFonts w:ascii="Times New Roman" w:hAnsi="Times New Roman" w:cs="Times New Roman"/>
+          <w:sz w:val="28"/>
+          <w:szCs w:val="28"/>
+        </w:rPr>
+        <w:t xml:space="preserve">выбор платформы на которой будет </w:t>
+      </w:r>
+      <w:r>
+        <w:rPr>
+          <w:rFonts w:ascii="Times New Roman" w:hAnsi="Times New Roman" w:cs="Times New Roman"/>
+          <w:sz w:val="28"/>
+          <w:szCs w:val="28"/>
+        </w:rPr>
+        <w:t xml:space="preserve">реализована задумка. Для этого были выбраны веб-средства, поскольку благодаря </w:t>
+      </w:r>
+      <w:r>
+        <w:rPr>
+          <w:rFonts w:ascii="Times New Roman" w:hAnsi="Times New Roman" w:cs="Times New Roman"/>
+          <w:sz w:val="28"/>
+          <w:szCs w:val="28"/>
+        </w:rPr>
+        <w:t>им</w:t>
+      </w:r>
+      <w:r>
+        <w:rPr>
+          <w:rFonts w:ascii="Times New Roman" w:hAnsi="Times New Roman" w:cs="Times New Roman"/>
+          <w:sz w:val="28"/>
+          <w:szCs w:val="28"/>
+        </w:rPr>
+        <w:t xml:space="preserve"> генератором смогут воспользоваться все пользователи, которые имеют доступ к интернету.</w:t>
       </w:r>
     </w:p>
     <w:p>
@@ -255,16 +808,7 @@
           <w:sz w:val="28"/>
           <w:szCs w:val="28"/>
         </w:rPr>
-        <w:t xml:space="preserve">Далее нужно было найти и проанализировать информацию о комбинаторных задачах: поиск и отбор задач, которые будут в последующем будут генерироваться, выявление алгоритмов решения этих задач, структурировать полученную информацию. </w:t>
-      </w:r>
-      <w:r>
-        <w:rPr>
-          <w:rFonts w:ascii="Times New Roman" w:hAnsi="Times New Roman" w:cs="Times New Roman"/>
-          <w:i/>
-          <w:sz w:val="28"/>
-          <w:szCs w:val="28"/>
-        </w:rPr>
-        <w:t>Все это было выполнено благодаря материалам с сайта Константина Полякова.</w:t>
+        <w:t>Следующая задача, заключалась в том, что нужно было продумать, как будет выглядеть веб-приложение, как оно будет реализовано.</w:t>
       </w:r>
       <w:r>
         <w:rPr>
@@ -273,6 +817,40 @@
           <w:szCs w:val="28"/>
         </w:rPr>
         <w:t xml:space="preserve"> </w:t>
+      </w:r>
+      <w:r>
+        <w:rPr>
+          <w:rFonts w:ascii="Times New Roman" w:hAnsi="Times New Roman" w:cs="Times New Roman"/>
+          <w:sz w:val="28"/>
+          <w:szCs w:val="28"/>
+        </w:rPr>
+        <w:t xml:space="preserve">Для этого были изучены основы графического редактора </w:t>
+      </w:r>
+      <w:r>
+        <w:rPr>
+          <w:rFonts w:ascii="Times New Roman" w:hAnsi="Times New Roman" w:cs="Times New Roman"/>
+          <w:sz w:val="28"/>
+          <w:szCs w:val="28"/>
+          <w:lang w:val="en-US"/>
+        </w:rPr>
+        <w:t>F</w:t>
+      </w:r>
+      <w:r>
+        <w:rPr>
+          <w:rFonts w:ascii="Times New Roman" w:hAnsi="Times New Roman" w:cs="Times New Roman"/>
+          <w:sz w:val="28"/>
+          <w:szCs w:val="28"/>
+          <w:lang w:val="en-US"/>
+        </w:rPr>
+        <w:t>igma</w:t>
+      </w:r>
+      <w:r>
+        <w:rPr>
+          <w:rFonts w:ascii="Times New Roman" w:hAnsi="Times New Roman" w:cs="Times New Roman"/>
+          <w:sz w:val="28"/>
+          <w:szCs w:val="28"/>
+        </w:rPr>
+        <w:t>, который позволил создать макет веб-страницы для его последующей верстки.</w:t>
       </w:r>
     </w:p>
     <w:p>
@@ -292,74 +870,49 @@
           <w:sz w:val="28"/>
           <w:szCs w:val="28"/>
         </w:rPr>
-        <w:t xml:space="preserve">После этого нужно было выбрать и изучить средства, позволяющие создать веб-приложение. Для этих целей были выбраны такие средства: язык разметки </w:t>
-      </w:r>
-      <w:r>
-        <w:rPr>
-          <w:rFonts w:ascii="Times New Roman" w:hAnsi="Times New Roman" w:cs="Times New Roman"/>
-          <w:sz w:val="28"/>
-          <w:szCs w:val="28"/>
-          <w:lang w:val="en-US"/>
-        </w:rPr>
-        <w:t>HTML</w:t>
-      </w:r>
-      <w:r>
-        <w:rPr>
-          <w:rFonts w:ascii="Times New Roman" w:hAnsi="Times New Roman" w:cs="Times New Roman"/>
-          <w:sz w:val="28"/>
-          <w:szCs w:val="28"/>
-        </w:rPr>
-        <w:t xml:space="preserve">, </w:t>
-      </w:r>
-      <w:r>
-        <w:rPr>
-          <w:rFonts w:ascii="Times New Roman" w:hAnsi="Times New Roman" w:cs="Times New Roman"/>
-          <w:sz w:val="28"/>
-          <w:szCs w:val="28"/>
-        </w:rPr>
-        <w:t xml:space="preserve">каскадная таблица стилей </w:t>
-      </w:r>
-      <w:r>
-        <w:rPr>
-          <w:rFonts w:ascii="Times New Roman" w:hAnsi="Times New Roman" w:cs="Times New Roman"/>
-          <w:sz w:val="28"/>
-          <w:szCs w:val="28"/>
-          <w:lang w:val="en-US"/>
-        </w:rPr>
-        <w:t>CSS</w:t>
-      </w:r>
-      <w:r>
-        <w:rPr>
-          <w:rFonts w:ascii="Times New Roman" w:hAnsi="Times New Roman" w:cs="Times New Roman"/>
-          <w:sz w:val="28"/>
-          <w:szCs w:val="28"/>
-        </w:rPr>
-        <w:t xml:space="preserve">, </w:t>
-      </w:r>
-      <w:r>
-        <w:rPr>
-          <w:rFonts w:ascii="Times New Roman" w:hAnsi="Times New Roman" w:cs="Times New Roman"/>
-          <w:sz w:val="28"/>
-          <w:szCs w:val="28"/>
-        </w:rPr>
-        <w:t xml:space="preserve">язык программирования </w:t>
-      </w:r>
-      <w:r>
-        <w:rPr>
-          <w:rFonts w:ascii="Times New Roman" w:hAnsi="Times New Roman" w:cs="Times New Roman"/>
-          <w:sz w:val="28"/>
-          <w:szCs w:val="28"/>
-          <w:lang w:val="en-US"/>
-        </w:rPr>
-        <w:t>JS</w:t>
-      </w:r>
-      <w:r>
-        <w:rPr>
-          <w:rFonts w:ascii="Times New Roman" w:hAnsi="Times New Roman" w:cs="Times New Roman"/>
-          <w:sz w:val="28"/>
-          <w:szCs w:val="28"/>
-        </w:rPr>
-        <w:t xml:space="preserve">. </w:t>
+        <w:t>Далее нужно было найти и проанализировать информацию о комбинаторных задачах: поиск и отбор задач, которые будут в посл</w:t>
+      </w:r>
+      <w:bookmarkStart w:id="0" w:name="_GoBack"/>
+      <w:bookmarkEnd w:id="0"/>
+      <w:r>
+        <w:rPr>
+          <w:rFonts w:ascii="Times New Roman" w:hAnsi="Times New Roman" w:cs="Times New Roman"/>
+          <w:sz w:val="28"/>
+          <w:szCs w:val="28"/>
+        </w:rPr>
+        <w:t xml:space="preserve">едующем будут генерироваться, выявление алгоритмов решения этих задач, структурировать полученную информацию. </w:t>
+      </w:r>
+      <w:r>
+        <w:rPr>
+          <w:rFonts w:ascii="Times New Roman" w:hAnsi="Times New Roman" w:cs="Times New Roman"/>
+          <w:sz w:val="28"/>
+          <w:szCs w:val="28"/>
+        </w:rPr>
+        <w:t xml:space="preserve">Все это было выполнено благодаря материалам с сайта Константина </w:t>
+      </w:r>
+      <w:r>
+        <w:rPr>
+          <w:rFonts w:ascii="Times New Roman" w:hAnsi="Times New Roman" w:cs="Times New Roman"/>
+          <w:sz w:val="28"/>
+          <w:szCs w:val="28"/>
+        </w:rPr>
+        <w:t xml:space="preserve">Юрьевича </w:t>
+      </w:r>
+      <w:r>
+        <w:rPr>
+          <w:rFonts w:ascii="Times New Roman" w:hAnsi="Times New Roman" w:cs="Times New Roman"/>
+          <w:sz w:val="28"/>
+          <w:szCs w:val="28"/>
+        </w:rPr>
+        <w:t>Полякова.</w:t>
+      </w:r>
+      <w:r>
+        <w:rPr>
+          <w:rFonts w:ascii="Times New Roman" w:hAnsi="Times New Roman" w:cs="Times New Roman"/>
+          <w:sz w:val="28"/>
+          <w:szCs w:val="28"/>
+        </w:rPr>
+        <w:t xml:space="preserve"> </w:t>
       </w:r>
     </w:p>
     <w:p>
@@ -378,6 +931,14 @@
           <w:rFonts w:ascii="Times New Roman" w:hAnsi="Times New Roman" w:cs="Times New Roman"/>
           <w:sz w:val="28"/>
           <w:szCs w:val="28"/>
+        </w:rPr>
+        <w:t xml:space="preserve">После этого нужно было выбрать и изучить средства, позволяющие создать веб-приложение. Для этих целей были выбраны такие средства: язык разметки </w:t>
+      </w:r>
+      <w:r>
+        <w:rPr>
+          <w:rFonts w:ascii="Times New Roman" w:hAnsi="Times New Roman" w:cs="Times New Roman"/>
+          <w:sz w:val="28"/>
+          <w:szCs w:val="28"/>
           <w:lang w:val="en-US"/>
         </w:rPr>
         <w:t>HTML</w:t>
@@ -388,6 +949,85 @@
           <w:sz w:val="28"/>
           <w:szCs w:val="28"/>
         </w:rPr>
+        <w:t xml:space="preserve">, </w:t>
+      </w:r>
+      <w:r>
+        <w:rPr>
+          <w:rFonts w:ascii="Times New Roman" w:hAnsi="Times New Roman" w:cs="Times New Roman"/>
+          <w:sz w:val="28"/>
+          <w:szCs w:val="28"/>
+        </w:rPr>
+        <w:t xml:space="preserve">каскадная таблица стилей </w:t>
+      </w:r>
+      <w:r>
+        <w:rPr>
+          <w:rFonts w:ascii="Times New Roman" w:hAnsi="Times New Roman" w:cs="Times New Roman"/>
+          <w:sz w:val="28"/>
+          <w:szCs w:val="28"/>
+          <w:lang w:val="en-US"/>
+        </w:rPr>
+        <w:t>CSS</w:t>
+      </w:r>
+      <w:r>
+        <w:rPr>
+          <w:rFonts w:ascii="Times New Roman" w:hAnsi="Times New Roman" w:cs="Times New Roman"/>
+          <w:sz w:val="28"/>
+          <w:szCs w:val="28"/>
+        </w:rPr>
+        <w:t xml:space="preserve">, </w:t>
+      </w:r>
+      <w:r>
+        <w:rPr>
+          <w:rFonts w:ascii="Times New Roman" w:hAnsi="Times New Roman" w:cs="Times New Roman"/>
+          <w:sz w:val="28"/>
+          <w:szCs w:val="28"/>
+        </w:rPr>
+        <w:t xml:space="preserve">язык программирования </w:t>
+      </w:r>
+      <w:r>
+        <w:rPr>
+          <w:rFonts w:ascii="Times New Roman" w:hAnsi="Times New Roman" w:cs="Times New Roman"/>
+          <w:sz w:val="28"/>
+          <w:szCs w:val="28"/>
+          <w:lang w:val="en-US"/>
+        </w:rPr>
+        <w:t>JS</w:t>
+      </w:r>
+      <w:r>
+        <w:rPr>
+          <w:rFonts w:ascii="Times New Roman" w:hAnsi="Times New Roman" w:cs="Times New Roman"/>
+          <w:sz w:val="28"/>
+          <w:szCs w:val="28"/>
+        </w:rPr>
+        <w:t xml:space="preserve">. </w:t>
+      </w:r>
+    </w:p>
+    <w:p>
+      <w:pPr>
+        <w:spacing w:line="240" w:lineRule="auto"/>
+        <w:ind w:firstLine="709"/>
+        <w:jc w:val="both"/>
+        <w:rPr>
+          <w:rFonts w:ascii="Times New Roman" w:hAnsi="Times New Roman" w:cs="Times New Roman"/>
+          <w:sz w:val="28"/>
+          <w:szCs w:val="28"/>
+        </w:rPr>
+      </w:pPr>
+      <w:r>
+        <w:rPr>
+          <w:rFonts w:ascii="Times New Roman" w:hAnsi="Times New Roman" w:cs="Times New Roman"/>
+          <w:sz w:val="28"/>
+          <w:szCs w:val="28"/>
+          <w:lang w:val="en-US"/>
+        </w:rPr>
+        <w:t>HTML</w:t>
+      </w:r>
+      <w:r>
+        <w:rPr>
+          <w:rFonts w:ascii="Times New Roman" w:hAnsi="Times New Roman" w:cs="Times New Roman"/>
+          <w:sz w:val="28"/>
+          <w:szCs w:val="28"/>
+        </w:rPr>
         <w:t xml:space="preserve"> – </w:t>
       </w:r>
       <w:r>
@@ -505,24 +1145,173 @@
         </w:rPr>
         <w:t xml:space="preserve"> </w:t>
       </w:r>
+    </w:p>
+    <w:p>
+      <w:pPr>
+        <w:spacing w:line="240" w:lineRule="auto"/>
+        <w:ind w:firstLine="709"/>
+        <w:jc w:val="both"/>
+        <w:rPr>
+          <w:rFonts w:ascii="Times New Roman" w:hAnsi="Times New Roman" w:cs="Times New Roman"/>
+          <w:sz w:val="28"/>
+          <w:szCs w:val="28"/>
+        </w:rPr>
+      </w:pPr>
+      <w:r>
+        <w:rPr>
+          <w:rFonts w:ascii="Times New Roman" w:hAnsi="Times New Roman" w:cs="Times New Roman"/>
+          <w:sz w:val="28"/>
+          <w:szCs w:val="28"/>
+        </w:rPr>
+        <w:t>Пример сайта</w:t>
+      </w:r>
+      <w:r>
+        <w:rPr>
+          <w:rFonts w:ascii="Times New Roman" w:hAnsi="Times New Roman" w:cs="Times New Roman"/>
+          <w:sz w:val="28"/>
+          <w:szCs w:val="28"/>
+        </w:rPr>
+        <w:t xml:space="preserve"> без использования </w:t>
+      </w:r>
+      <w:r>
+        <w:rPr>
+          <w:rFonts w:ascii="Times New Roman" w:hAnsi="Times New Roman" w:cs="Times New Roman"/>
+          <w:sz w:val="28"/>
+          <w:szCs w:val="28"/>
+          <w:lang w:val="en-US"/>
+        </w:rPr>
+        <w:t>CSS</w:t>
+      </w:r>
+      <w:r>
+        <w:rPr>
+          <w:rFonts w:ascii="Times New Roman" w:hAnsi="Times New Roman" w:cs="Times New Roman"/>
+          <w:sz w:val="28"/>
+          <w:szCs w:val="28"/>
+        </w:rPr>
+        <w:t xml:space="preserve"> </w:t>
+      </w:r>
+      <w:r>
+        <w:rPr>
+          <w:rFonts w:ascii="Times New Roman" w:hAnsi="Times New Roman" w:cs="Times New Roman"/>
+          <w:sz w:val="28"/>
+          <w:szCs w:val="28"/>
+        </w:rPr>
+        <w:t>(Рисунок 1):</w:t>
+      </w:r>
+    </w:p>
+    <w:p>
+      <w:pPr>
+        <w:keepNext/>
+        <w:spacing w:line="240" w:lineRule="auto"/>
+        <w:jc w:val="both"/>
+      </w:pPr>
       <w:r>
         <w:rPr>
           <w:rFonts w:ascii="Times New Roman" w:hAnsi="Times New Roman" w:cs="Times New Roman"/>
           <w:i/>
-          <w:sz w:val="28"/>
-          <w:szCs w:val="28"/>
-        </w:rPr>
-        <w:t xml:space="preserve">пример сайта без </w:t>
+          <w:noProof/>
+          <w:sz w:val="28"/>
+          <w:szCs w:val="28"/>
+          <w:lang w:eastAsia="ru-RU"/>
+        </w:rPr>
+        <w:lastRenderedPageBreak/>
+        <w:drawing>
+          <wp:inline distT="0" distB="0" distL="0" distR="0" wp14:anchorId="02555E05" wp14:editId="20049E04">
+            <wp:extent cx="5940425" cy="4380865"/>
+            <wp:effectExtent l="0" t="0" r="3175" b="635"/>
+            <wp:docPr id="1" name="Рисунок 1"/>
+            <wp:cNvGraphicFramePr>
+              <a:graphicFrameLocks xmlns:a="http://schemas.openxmlformats.org/drawingml/2006/main" noChangeAspect="1"/>
+            </wp:cNvGraphicFramePr>
+            <a:graphic xmlns:a="http://schemas.openxmlformats.org/drawingml/2006/main">
+              <a:graphicData uri="http://schemas.openxmlformats.org/drawingml/2006/picture">
+                <pic:pic xmlns:pic="http://schemas.openxmlformats.org/drawingml/2006/picture">
+                  <pic:nvPicPr>
+                    <pic:cNvPr id="1" name=""/>
+                    <pic:cNvPicPr/>
+                  </pic:nvPicPr>
+                  <pic:blipFill>
+                    <a:blip r:embed="rId8"/>
+                    <a:stretch>
+                      <a:fillRect/>
+                    </a:stretch>
+                  </pic:blipFill>
+                  <pic:spPr>
+                    <a:xfrm>
+                      <a:off x="0" y="0"/>
+                      <a:ext cx="5940425" cy="4380865"/>
+                    </a:xfrm>
+                    <a:prstGeom prst="rect">
+                      <a:avLst/>
+                    </a:prstGeom>
+                  </pic:spPr>
+                </pic:pic>
+              </a:graphicData>
+            </a:graphic>
+          </wp:inline>
+        </w:drawing>
+      </w:r>
+    </w:p>
+    <w:p>
+      <w:pPr>
+        <w:pStyle w:val="a8"/>
+        <w:jc w:val="center"/>
+        <w:rPr>
+          <w:rFonts w:ascii="Times New Roman" w:hAnsi="Times New Roman" w:cs="Times New Roman"/>
+          <w:sz w:val="28"/>
+          <w:szCs w:val="28"/>
+        </w:rPr>
+      </w:pPr>
+      <w:r>
+        <w:rPr>
+          <w:rFonts w:ascii="Times New Roman" w:hAnsi="Times New Roman" w:cs="Times New Roman"/>
+        </w:rPr>
+        <w:t xml:space="preserve">Рисунок </w:t>
+      </w:r>
+      <w:r>
+        <w:rPr>
+          <w:rFonts w:ascii="Times New Roman" w:hAnsi="Times New Roman" w:cs="Times New Roman"/>
+        </w:rPr>
+        <w:fldChar w:fldCharType="begin"/>
+      </w:r>
+      <w:r>
+        <w:rPr>
+          <w:rFonts w:ascii="Times New Roman" w:hAnsi="Times New Roman" w:cs="Times New Roman"/>
+        </w:rPr>
+        <w:instrText xml:space="preserve"> SEQ Рисунок \* ARABIC </w:instrText>
+      </w:r>
+      <w:r>
+        <w:rPr>
+          <w:rFonts w:ascii="Times New Roman" w:hAnsi="Times New Roman" w:cs="Times New Roman"/>
+        </w:rPr>
+        <w:fldChar w:fldCharType="separate"/>
+      </w:r>
+      <w:r>
+        <w:rPr>
+          <w:rFonts w:ascii="Times New Roman" w:hAnsi="Times New Roman" w:cs="Times New Roman"/>
+          <w:noProof/>
+        </w:rPr>
+        <w:t>1</w:t>
+      </w:r>
+      <w:r>
+        <w:rPr>
+          <w:rFonts w:ascii="Times New Roman" w:hAnsi="Times New Roman" w:cs="Times New Roman"/>
+        </w:rPr>
+        <w:fldChar w:fldCharType="end"/>
+      </w:r>
+      <w:r>
+        <w:rPr>
+          <w:rFonts w:ascii="Times New Roman" w:hAnsi="Times New Roman" w:cs="Times New Roman"/>
+        </w:rPr>
+        <w:t xml:space="preserve">. Сайт без использования </w:t>
       </w:r>
       <w:proofErr w:type="spellStart"/>
       <w:r>
         <w:rPr>
           <w:rFonts w:ascii="Times New Roman" w:hAnsi="Times New Roman" w:cs="Times New Roman"/>
-          <w:i/>
-          <w:sz w:val="28"/>
-          <w:szCs w:val="28"/>
-        </w:rPr>
-        <w:t>цсс</w:t>
+          <w:lang w:val="en-US"/>
+        </w:rPr>
+        <w:t>css</w:t>
       </w:r>
       <w:proofErr w:type="spellEnd"/>
     </w:p>
@@ -697,7 +1486,6 @@
           <w:sz w:val="28"/>
           <w:szCs w:val="28"/>
         </w:rPr>
-        <w:lastRenderedPageBreak/>
         <w:t xml:space="preserve">Также </w:t>
       </w:r>
       <w:r>
@@ -857,7 +1645,37 @@
           <w:szCs w:val="28"/>
           <w:lang w:eastAsia="ru-RU"/>
         </w:rPr>
-        <w:t>Это интерпритируемый язык высокого уровня. Код интерпритируемого языка выполняется построчно интерпр</w:t>
+        <w:t>Это интерпре</w:t>
+      </w:r>
+      <w:r>
+        <w:rPr>
+          <w:rFonts w:ascii="Times New Roman" w:hAnsi="Times New Roman" w:cs="Times New Roman"/>
+          <w:noProof/>
+          <w:sz w:val="28"/>
+          <w:szCs w:val="28"/>
+          <w:lang w:eastAsia="ru-RU"/>
+        </w:rPr>
+        <w:t>тируемый яз</w:t>
+      </w:r>
+      <w:r>
+        <w:rPr>
+          <w:rFonts w:ascii="Times New Roman" w:hAnsi="Times New Roman" w:cs="Times New Roman"/>
+          <w:noProof/>
+          <w:sz w:val="28"/>
+          <w:szCs w:val="28"/>
+          <w:lang w:eastAsia="ru-RU"/>
+        </w:rPr>
+        <w:t>ык высокого уровня. Код интерпре</w:t>
+      </w:r>
+      <w:r>
+        <w:rPr>
+          <w:rFonts w:ascii="Times New Roman" w:hAnsi="Times New Roman" w:cs="Times New Roman"/>
+          <w:noProof/>
+          <w:sz w:val="28"/>
+          <w:szCs w:val="28"/>
+          <w:lang w:eastAsia="ru-RU"/>
+        </w:rPr>
+        <w:t>тируемого языка выполняется построчно интерпр</w:t>
       </w:r>
       <w:r>
         <w:rPr>
@@ -927,7 +1745,18 @@
           <w:szCs w:val="28"/>
           <w:lang w:eastAsia="ru-RU"/>
         </w:rPr>
-        <w:t xml:space="preserve">Скрипты представляют из себя набор инструкций, которые выполняются при наступлении того или иного события. Код </w:t>
+        <w:t xml:space="preserve">Скрипты представляют из себя </w:t>
+      </w:r>
+      <w:r>
+        <w:rPr>
+          <w:rFonts w:ascii="Times New Roman" w:hAnsi="Times New Roman" w:cs="Times New Roman"/>
+          <w:noProof/>
+          <w:sz w:val="28"/>
+          <w:szCs w:val="28"/>
+          <w:lang w:eastAsia="ru-RU"/>
+        </w:rPr>
+        <w:lastRenderedPageBreak/>
+        <w:t xml:space="preserve">набор инструкций, которые выполняются при наступлении того или иного события. Код </w:t>
       </w:r>
       <w:r>
         <w:rPr>
@@ -968,27 +1797,6 @@
           <w:lang w:eastAsia="ru-RU"/>
         </w:rPr>
         <w:t>тируется браузером во время загрузки страницы.</w:t>
-      </w:r>
-      <w:r>
-        <w:rPr>
-          <w:rFonts w:ascii="Times New Roman" w:hAnsi="Times New Roman" w:cs="Times New Roman"/>
-          <w:noProof/>
-          <w:sz w:val="28"/>
-          <w:szCs w:val="28"/>
-          <w:lang w:eastAsia="ru-RU"/>
-        </w:rPr>
-        <w:t xml:space="preserve"> </w:t>
-      </w:r>
-      <w:r>
-        <w:rPr>
-          <w:rFonts w:ascii="Times New Roman" w:hAnsi="Times New Roman" w:cs="Times New Roman"/>
-          <w:i/>
-          <w:noProof/>
-          <w:sz w:val="28"/>
-          <w:szCs w:val="28"/>
-          <w:lang w:eastAsia="ru-RU"/>
-        </w:rPr>
-        <w:t>интерпретатор</w:t>
       </w:r>
     </w:p>
     <w:p>
@@ -1062,7 +1870,37 @@
           <w:szCs w:val="28"/>
           <w:lang w:eastAsia="ru-RU"/>
         </w:rPr>
-        <w:t xml:space="preserve">используется для решения многих задач. Одна из них – это переходы между блоками. Например, при нажатии кнопки «сгенерировать» блок главного экрана сменяется блоком выбора типов задач. Также с помощью </w:t>
+        <w:t xml:space="preserve">используется для решения многих </w:t>
+      </w:r>
+      <w:r>
+        <w:rPr>
+          <w:rFonts w:ascii="Times New Roman" w:hAnsi="Times New Roman" w:cs="Times New Roman"/>
+          <w:noProof/>
+          <w:sz w:val="28"/>
+          <w:szCs w:val="28"/>
+          <w:lang w:eastAsia="ru-RU"/>
+        </w:rPr>
+        <w:t>проблем</w:t>
+      </w:r>
+      <w:r>
+        <w:rPr>
+          <w:rFonts w:ascii="Times New Roman" w:hAnsi="Times New Roman" w:cs="Times New Roman"/>
+          <w:noProof/>
+          <w:sz w:val="28"/>
+          <w:szCs w:val="28"/>
+          <w:lang w:eastAsia="ru-RU"/>
+        </w:rPr>
+        <w:t xml:space="preserve">. Одна из них – это переходы между блоками. Например, при нажатии кнопки «сгенерировать» блок главного экрана сменяется блоком выбора типов задач. </w:t>
+      </w:r>
+      <w:r>
+        <w:rPr>
+          <w:rFonts w:ascii="Times New Roman" w:hAnsi="Times New Roman" w:cs="Times New Roman"/>
+          <w:noProof/>
+          <w:sz w:val="28"/>
+          <w:szCs w:val="28"/>
+          <w:lang w:eastAsia="ru-RU"/>
+        </w:rPr>
+        <w:t xml:space="preserve">С помощью фреймворка </w:t>
       </w:r>
       <w:r>
         <w:rPr>
@@ -1072,7 +1910,7 @@
           <w:szCs w:val="28"/>
           <w:lang w:val="en-US" w:eastAsia="ru-RU"/>
         </w:rPr>
-        <w:t>JavaSctipt</w:t>
+        <w:t>Materialize</w:t>
       </w:r>
       <w:r>
         <w:rPr>
@@ -1092,58 +1930,7 @@
           <w:szCs w:val="28"/>
           <w:lang w:eastAsia="ru-RU"/>
         </w:rPr>
-        <w:t xml:space="preserve">была реализована генерация текстов задач, которые выводятся в блок сгенерированных задач, и ответов к ним. С помощью фреймворка </w:t>
-      </w:r>
-      <w:r>
-        <w:rPr>
-          <w:rFonts w:ascii="Times New Roman" w:hAnsi="Times New Roman" w:cs="Times New Roman"/>
-          <w:noProof/>
-          <w:sz w:val="28"/>
-          <w:szCs w:val="28"/>
-          <w:lang w:val="en-US" w:eastAsia="ru-RU"/>
-        </w:rPr>
-        <w:t>Materialize</w:t>
-      </w:r>
-      <w:r>
-        <w:rPr>
-          <w:rFonts w:ascii="Times New Roman" w:hAnsi="Times New Roman" w:cs="Times New Roman"/>
-          <w:noProof/>
-          <w:sz w:val="28"/>
-          <w:szCs w:val="28"/>
-          <w:lang w:eastAsia="ru-RU"/>
-        </w:rPr>
-        <w:t xml:space="preserve"> </w:t>
-      </w:r>
-      <w:r>
-        <w:rPr>
-          <w:rFonts w:ascii="Times New Roman" w:hAnsi="Times New Roman" w:cs="Times New Roman"/>
-          <w:noProof/>
-          <w:sz w:val="28"/>
-          <w:szCs w:val="28"/>
-          <w:lang w:eastAsia="ru-RU"/>
-        </w:rPr>
         <w:t xml:space="preserve">на веб-страницу удалось добавить вкладки для каждого типа задач. Это позволило структурировать содержимое веб-страницы и сделать более понятный интерфейс. </w:t>
-      </w:r>
-      <w:r>
-        <w:rPr>
-          <w:rFonts w:ascii="Times New Roman" w:hAnsi="Times New Roman" w:cs="Times New Roman"/>
-          <w:i/>
-          <w:noProof/>
-          <w:sz w:val="28"/>
-          <w:szCs w:val="28"/>
-          <w:lang w:eastAsia="ru-RU"/>
-        </w:rPr>
-        <w:t>Подробнее о генерации</w:t>
-      </w:r>
-      <w:r>
-        <w:rPr>
-          <w:rFonts w:ascii="Times New Roman" w:hAnsi="Times New Roman" w:cs="Times New Roman"/>
-          <w:noProof/>
-          <w:sz w:val="28"/>
-          <w:szCs w:val="28"/>
-          <w:lang w:eastAsia="ru-RU"/>
-        </w:rPr>
-        <w:t xml:space="preserve"> </w:t>
       </w:r>
     </w:p>
     <w:p>
@@ -1167,17 +1954,37 @@
           <w:szCs w:val="28"/>
           <w:lang w:eastAsia="ru-RU"/>
         </w:rPr>
-        <w:t>В итоге выполнения всех поставленных подзадач и задач получилось реализовать полностью функционирующий ге</w:t>
-      </w:r>
-      <w:r>
-        <w:rPr>
-          <w:rFonts w:ascii="Times New Roman" w:hAnsi="Times New Roman" w:cs="Times New Roman"/>
-          <w:noProof/>
-          <w:sz w:val="28"/>
-          <w:szCs w:val="28"/>
-          <w:lang w:eastAsia="ru-RU"/>
-        </w:rPr>
-        <w:t>нератор комбинаторных</w:t>
+        <w:t xml:space="preserve">Другая проблема, решенная </w:t>
+      </w:r>
+      <w:r>
+        <w:rPr>
+          <w:rFonts w:ascii="Times New Roman" w:hAnsi="Times New Roman" w:cs="Times New Roman"/>
+          <w:noProof/>
+          <w:sz w:val="28"/>
+          <w:szCs w:val="28"/>
+          <w:lang w:eastAsia="ru-RU"/>
+        </w:rPr>
+        <w:t xml:space="preserve">с помощью </w:t>
+      </w:r>
+      <w:r>
+        <w:rPr>
+          <w:rFonts w:ascii="Times New Roman" w:hAnsi="Times New Roman" w:cs="Times New Roman"/>
+          <w:noProof/>
+          <w:sz w:val="28"/>
+          <w:szCs w:val="28"/>
+          <w:lang w:val="en-US" w:eastAsia="ru-RU"/>
+        </w:rPr>
+        <w:t>JavaSctipt</w:t>
+      </w:r>
+      <w:r>
+        <w:rPr>
+          <w:rFonts w:ascii="Times New Roman" w:hAnsi="Times New Roman" w:cs="Times New Roman"/>
+          <w:noProof/>
+          <w:sz w:val="28"/>
+          <w:szCs w:val="28"/>
+          <w:lang w:eastAsia="ru-RU"/>
+        </w:rPr>
+        <w:t>, -</w:t>
       </w:r>
       <w:r>
         <w:rPr>
@@ -1197,7 +2004,125 @@
           <w:szCs w:val="28"/>
           <w:lang w:eastAsia="ru-RU"/>
         </w:rPr>
-        <w:t>задач, который предоставляет пользователю выбор типов интересующих его заданий и вывод множества вариантов этих заданий с ответами.</w:t>
+        <w:t xml:space="preserve">генерация заданий, которые будут выведены пользователю на экран. Ниже приведен </w:t>
+      </w:r>
+      <w:r>
+        <w:rPr>
+          <w:rFonts w:ascii="Times New Roman" w:hAnsi="Times New Roman" w:cs="Times New Roman"/>
+          <w:noProof/>
+          <w:sz w:val="28"/>
+          <w:szCs w:val="28"/>
+          <w:lang w:eastAsia="ru-RU"/>
+        </w:rPr>
+        <w:t xml:space="preserve">пример </w:t>
+      </w:r>
+      <w:r>
+        <w:rPr>
+          <w:rFonts w:ascii="Times New Roman" w:hAnsi="Times New Roman" w:cs="Times New Roman"/>
+          <w:noProof/>
+          <w:sz w:val="28"/>
+          <w:szCs w:val="28"/>
+          <w:lang w:eastAsia="ru-RU"/>
+        </w:rPr>
+        <w:t>код</w:t>
+      </w:r>
+      <w:r>
+        <w:rPr>
+          <w:rFonts w:ascii="Times New Roman" w:hAnsi="Times New Roman" w:cs="Times New Roman"/>
+          <w:noProof/>
+          <w:sz w:val="28"/>
+          <w:szCs w:val="28"/>
+          <w:lang w:eastAsia="ru-RU"/>
+        </w:rPr>
+        <w:t>а</w:t>
+      </w:r>
+      <w:r>
+        <w:rPr>
+          <w:rFonts w:ascii="Times New Roman" w:hAnsi="Times New Roman" w:cs="Times New Roman"/>
+          <w:noProof/>
+          <w:sz w:val="28"/>
+          <w:szCs w:val="28"/>
+          <w:lang w:eastAsia="ru-RU"/>
+        </w:rPr>
+        <w:t xml:space="preserve"> (Рисунок 2), который реализует генерацию выводимых задач:</w:t>
+      </w:r>
+    </w:p>
+    <w:p>
+      <w:pPr>
+        <w:keepNext/>
+        <w:spacing w:line="240" w:lineRule="auto"/>
+        <w:jc w:val="both"/>
+      </w:pPr>
+      <w:r>
+        <w:rPr>
+          <w:rFonts w:ascii="Times New Roman" w:hAnsi="Times New Roman" w:cs="Times New Roman"/>
+          <w:noProof/>
+          <w:sz w:val="28"/>
+          <w:szCs w:val="28"/>
+          <w:lang w:eastAsia="ru-RU"/>
+        </w:rPr>
+        <w:drawing>
+          <wp:inline distT="0" distB="0" distL="0" distR="0" wp14:anchorId="177AC34D" wp14:editId="5BA31964">
+            <wp:extent cx="5940425" cy="3404235"/>
+            <wp:effectExtent l="0" t="0" r="3175" b="5715"/>
+            <wp:docPr id="5" name="Рисунок 5"/>
+            <wp:cNvGraphicFramePr>
+              <a:graphicFrameLocks xmlns:a="http://schemas.openxmlformats.org/drawingml/2006/main" noChangeAspect="1"/>
+            </wp:cNvGraphicFramePr>
+            <a:graphic xmlns:a="http://schemas.openxmlformats.org/drawingml/2006/main">
+              <a:graphicData uri="http://schemas.openxmlformats.org/drawingml/2006/picture">
+                <pic:pic xmlns:pic="http://schemas.openxmlformats.org/drawingml/2006/picture">
+                  <pic:nvPicPr>
+                    <pic:cNvPr id="1" name=""/>
+                    <pic:cNvPicPr/>
+                  </pic:nvPicPr>
+                  <pic:blipFill>
+                    <a:blip r:embed="rId9"/>
+                    <a:stretch>
+                      <a:fillRect/>
+                    </a:stretch>
+                  </pic:blipFill>
+                  <pic:spPr>
+                    <a:xfrm>
+                      <a:off x="0" y="0"/>
+                      <a:ext cx="5940425" cy="3404235"/>
+                    </a:xfrm>
+                    <a:prstGeom prst="rect">
+                      <a:avLst/>
+                    </a:prstGeom>
+                  </pic:spPr>
+                </pic:pic>
+              </a:graphicData>
+            </a:graphic>
+          </wp:inline>
+        </w:drawing>
+      </w:r>
+    </w:p>
+    <w:p>
+      <w:pPr>
+        <w:pStyle w:val="a8"/>
+        <w:jc w:val="center"/>
+        <w:rPr>
+          <w:rFonts w:ascii="Times New Roman" w:hAnsi="Times New Roman" w:cs="Times New Roman"/>
+          <w:noProof/>
+          <w:sz w:val="28"/>
+          <w:szCs w:val="28"/>
+          <w:lang w:eastAsia="ru-RU"/>
+        </w:rPr>
+      </w:pPr>
+      <w:r>
+        <w:t xml:space="preserve">Рисунок </w:t>
+      </w:r>
+      <w:fldSimple w:instr=" SEQ Рисунок \* ARABIC ">
+        <w:r>
+          <w:rPr>
+            <w:noProof/>
+          </w:rPr>
+          <w:t>2</w:t>
+        </w:r>
+      </w:fldSimple>
+      <w:r>
+        <w:t>. Пример кода, реализующий генерацию первого типа задач</w:t>
       </w:r>
     </w:p>
     <w:p>
@@ -1221,77 +2146,37 @@
           <w:szCs w:val="28"/>
           <w:lang w:eastAsia="ru-RU"/>
         </w:rPr>
-        <w:t xml:space="preserve">Данный генератор имеет востребованность </w:t>
-      </w:r>
-      <w:r>
-        <w:rPr>
-          <w:rFonts w:ascii="Times New Roman" w:hAnsi="Times New Roman" w:cs="Times New Roman"/>
-          <w:noProof/>
-          <w:sz w:val="28"/>
-          <w:szCs w:val="28"/>
-          <w:lang w:eastAsia="ru-RU"/>
-        </w:rPr>
-        <w:t>среди учащихся, которые заинтересованы в улучшении навыка решения комбинаторных задач, которые встречаются в ЕГЭ</w:t>
-      </w:r>
-      <w:r>
-        <w:rPr>
-          <w:rFonts w:ascii="Times New Roman" w:hAnsi="Times New Roman" w:cs="Times New Roman"/>
-          <w:noProof/>
-          <w:sz w:val="28"/>
-          <w:szCs w:val="28"/>
-          <w:lang w:eastAsia="ru-RU"/>
-        </w:rPr>
-        <w:t xml:space="preserve"> по информатике</w:t>
-      </w:r>
-      <w:r>
-        <w:rPr>
-          <w:rFonts w:ascii="Times New Roman" w:hAnsi="Times New Roman" w:cs="Times New Roman"/>
-          <w:noProof/>
-          <w:sz w:val="28"/>
-          <w:szCs w:val="28"/>
-          <w:lang w:eastAsia="ru-RU"/>
-        </w:rPr>
-        <w:t>, выявлении слабых сторон при решении</w:t>
-      </w:r>
-      <w:r>
-        <w:rPr>
-          <w:rFonts w:ascii="Times New Roman" w:hAnsi="Times New Roman" w:cs="Times New Roman"/>
-          <w:noProof/>
-          <w:sz w:val="28"/>
-          <w:szCs w:val="28"/>
-          <w:lang w:eastAsia="ru-RU"/>
-        </w:rPr>
-        <w:t xml:space="preserve"> и уменьшении времени, затрачиваемог</w:t>
-      </w:r>
-      <w:r>
-        <w:rPr>
-          <w:rFonts w:ascii="Times New Roman" w:hAnsi="Times New Roman" w:cs="Times New Roman"/>
-          <w:noProof/>
-          <w:sz w:val="28"/>
-          <w:szCs w:val="28"/>
-          <w:lang w:eastAsia="ru-RU"/>
-        </w:rPr>
-        <w:t>о</w:t>
-      </w:r>
-      <w:r>
-        <w:rPr>
-          <w:rFonts w:ascii="Times New Roman" w:hAnsi="Times New Roman" w:cs="Times New Roman"/>
-          <w:noProof/>
-          <w:sz w:val="28"/>
-          <w:szCs w:val="28"/>
-          <w:lang w:eastAsia="ru-RU"/>
-        </w:rPr>
-        <w:t xml:space="preserve"> на решение</w:t>
-      </w:r>
-      <w:r>
-        <w:rPr>
-          <w:rFonts w:ascii="Times New Roman" w:hAnsi="Times New Roman" w:cs="Times New Roman"/>
-          <w:noProof/>
-          <w:sz w:val="28"/>
-          <w:szCs w:val="28"/>
-          <w:lang w:eastAsia="ru-RU"/>
-        </w:rPr>
-        <w:t>.</w:t>
+        <w:t xml:space="preserve">В коде (Рисунок 2) выполняется следующее: </w:t>
+      </w:r>
+      <w:r>
+        <w:rPr>
+          <w:rFonts w:ascii="Times New Roman" w:hAnsi="Times New Roman" w:cs="Times New Roman"/>
+          <w:noProof/>
+          <w:sz w:val="28"/>
+          <w:szCs w:val="28"/>
+          <w:lang w:eastAsia="ru-RU"/>
+        </w:rPr>
+        <w:t xml:space="preserve">если необходим генерировать задачи (строка 3),  то сперва скрывается блок выбора задач (строка 4),  затем </w:t>
+      </w:r>
+      <w:r>
+        <w:rPr>
+          <w:rFonts w:ascii="Times New Roman" w:hAnsi="Times New Roman" w:cs="Times New Roman"/>
+          <w:noProof/>
+          <w:sz w:val="28"/>
+          <w:szCs w:val="28"/>
+          <w:lang w:eastAsia="ru-RU"/>
+        </w:rPr>
+        <w:t xml:space="preserve">происходит цикл (строки 7-20), который выполняется столько раз, сколько задач необходимо вывести. В этом цикле сначала вызывается функция (строка 8), которая возвращает объект данных, в котором содержатся необходимая информация для создания текстов, которые создаются с помощью функции (строка 9). После чего </w:t>
+      </w:r>
+      <w:r>
+        <w:rPr>
+          <w:rFonts w:ascii="Times New Roman" w:hAnsi="Times New Roman" w:cs="Times New Roman"/>
+          <w:noProof/>
+          <w:sz w:val="28"/>
+          <w:szCs w:val="28"/>
+          <w:lang w:eastAsia="ru-RU"/>
+        </w:rPr>
+        <w:t>при необходимости выполняется генерация ответов к задачам (строки 11-13). Когда готовы все необходимые данные код выводит их на экран пользователя (строки 15-19).</w:t>
       </w:r>
     </w:p>
     <w:p>
@@ -1315,17 +2200,48 @@
           <w:szCs w:val="28"/>
           <w:lang w:eastAsia="ru-RU"/>
         </w:rPr>
-        <w:t>Создание</w:t>
-      </w:r>
-      <w:r>
-        <w:rPr>
-          <w:rFonts w:ascii="Times New Roman" w:hAnsi="Times New Roman" w:cs="Times New Roman"/>
-          <w:noProof/>
-          <w:sz w:val="28"/>
-          <w:szCs w:val="28"/>
-          <w:lang w:eastAsia="ru-RU"/>
-        </w:rPr>
-        <w:t xml:space="preserve"> продукта проектной деятельности позволило достичь таких положительных эффектов: возможножность формирования интереса у обучающихся к решению, повышение процента решаемости, получение базовых и углубленных знаний в области решения комбинаторных задач.</w:t>
+        <w:t>В итоге выполнения всех поставленных подзадач и задач получилось реализовать полностью функционирующий ге</w:t>
+      </w:r>
+      <w:r>
+        <w:rPr>
+          <w:rFonts w:ascii="Times New Roman" w:hAnsi="Times New Roman" w:cs="Times New Roman"/>
+          <w:noProof/>
+          <w:sz w:val="28"/>
+          <w:szCs w:val="28"/>
+          <w:lang w:eastAsia="ru-RU"/>
+        </w:rPr>
+        <w:t>нератор комбинаторных</w:t>
+      </w:r>
+      <w:r>
+        <w:rPr>
+          <w:rFonts w:ascii="Times New Roman" w:hAnsi="Times New Roman" w:cs="Times New Roman"/>
+          <w:noProof/>
+          <w:sz w:val="28"/>
+          <w:szCs w:val="28"/>
+          <w:lang w:eastAsia="ru-RU"/>
+        </w:rPr>
+        <w:t xml:space="preserve"> </w:t>
+      </w:r>
+      <w:r>
+        <w:rPr>
+          <w:rFonts w:ascii="Times New Roman" w:hAnsi="Times New Roman" w:cs="Times New Roman"/>
+          <w:noProof/>
+          <w:sz w:val="28"/>
+          <w:szCs w:val="28"/>
+          <w:lang w:eastAsia="ru-RU"/>
+        </w:rPr>
+        <w:t xml:space="preserve">задач, </w:t>
+      </w:r>
+      <w:r>
+        <w:rPr>
+          <w:rFonts w:ascii="Times New Roman" w:hAnsi="Times New Roman" w:cs="Times New Roman"/>
+          <w:noProof/>
+          <w:sz w:val="28"/>
+          <w:szCs w:val="28"/>
+          <w:lang w:eastAsia="ru-RU"/>
+        </w:rPr>
+        <w:lastRenderedPageBreak/>
+        <w:t>который предоставляет пользователю выбор типов интересующих его заданий и вывод множества вариантов этих заданий с ответами.</w:t>
       </w:r>
     </w:p>
     <w:p>
@@ -1349,38 +2265,17 @@
           <w:szCs w:val="28"/>
           <w:lang w:eastAsia="ru-RU"/>
         </w:rPr>
-        <w:t>В процессе реализации генератора комбинаторных задач возникло множество сложностей.</w:t>
-      </w:r>
-      <w:r>
-        <w:rPr>
-          <w:rFonts w:ascii="Times New Roman" w:hAnsi="Times New Roman" w:cs="Times New Roman"/>
-          <w:noProof/>
-          <w:sz w:val="28"/>
-          <w:szCs w:val="28"/>
-          <w:lang w:eastAsia="ru-RU"/>
-        </w:rPr>
-        <w:t xml:space="preserve"> Одной из сложностью было создание веб-сайта, который можно будет запустить на любом типе устройства, то есть добавление адаптивности на веб-страницу.</w:t>
-      </w:r>
-      <w:r>
-        <w:rPr>
-          <w:rFonts w:ascii="Times New Roman" w:hAnsi="Times New Roman" w:cs="Times New Roman"/>
-          <w:noProof/>
-          <w:sz w:val="28"/>
-          <w:szCs w:val="28"/>
-          <w:lang w:eastAsia="ru-RU"/>
-        </w:rPr>
-        <w:t xml:space="preserve"> </w:t>
-      </w:r>
-      <w:r>
-        <w:rPr>
-          <w:rFonts w:ascii="Times New Roman" w:hAnsi="Times New Roman" w:cs="Times New Roman"/>
-          <w:i/>
-          <w:noProof/>
-          <w:sz w:val="28"/>
-          <w:szCs w:val="28"/>
-          <w:lang w:eastAsia="ru-RU"/>
-        </w:rPr>
-        <w:t>Добавить решение этой проблемы</w:t>
+        <w:t>Создание</w:t>
+      </w:r>
+      <w:r>
+        <w:rPr>
+          <w:rFonts w:ascii="Times New Roman" w:hAnsi="Times New Roman" w:cs="Times New Roman"/>
+          <w:noProof/>
+          <w:sz w:val="28"/>
+          <w:szCs w:val="28"/>
+          <w:lang w:eastAsia="ru-RU"/>
+        </w:rPr>
+        <w:t xml:space="preserve"> продукта проектной деятельности позволило достичь таких положительных эффектов: возможножность формирования интереса у обучающихся к решению, повышение процента решаемости, получение базовых и углубленных знаний в области решения комбинаторных задач.</w:t>
       </w:r>
     </w:p>
     <w:p>
@@ -1390,32 +2285,349 @@
         <w:jc w:val="both"/>
         <w:rPr>
           <w:rFonts w:ascii="Times New Roman" w:hAnsi="Times New Roman" w:cs="Times New Roman"/>
-          <w:noProof/>
-          <w:sz w:val="28"/>
-          <w:szCs w:val="28"/>
-          <w:lang w:eastAsia="ru-RU"/>
-        </w:rPr>
-      </w:pPr>
-      <w:r>
-        <w:rPr>
-          <w:rFonts w:ascii="Times New Roman" w:hAnsi="Times New Roman" w:cs="Times New Roman"/>
-          <w:noProof/>
-          <w:sz w:val="28"/>
-          <w:szCs w:val="28"/>
-          <w:lang w:eastAsia="ru-RU"/>
-        </w:rPr>
-        <w:lastRenderedPageBreak/>
-        <w:t xml:space="preserve">Также возникла такая сложность: </w:t>
-      </w:r>
-      <w:r>
-        <w:rPr>
-          <w:rFonts w:ascii="Times New Roman" w:hAnsi="Times New Roman" w:cs="Times New Roman"/>
-          <w:noProof/>
-          <w:sz w:val="28"/>
-          <w:szCs w:val="28"/>
-          <w:lang w:eastAsia="ru-RU"/>
-        </w:rPr>
-        <w:t>нужно было проанализировать множество комбинаторных задач для выявления различных типов и последующего выявления алгоритмов решения этих задач.</w:t>
+          <w:i/>
+          <w:noProof/>
+          <w:sz w:val="28"/>
+          <w:szCs w:val="28"/>
+          <w:lang w:eastAsia="ru-RU"/>
+        </w:rPr>
+      </w:pPr>
+      <w:r>
+        <w:rPr>
+          <w:rFonts w:ascii="Times New Roman" w:hAnsi="Times New Roman" w:cs="Times New Roman"/>
+          <w:noProof/>
+          <w:sz w:val="28"/>
+          <w:szCs w:val="28"/>
+          <w:lang w:eastAsia="ru-RU"/>
+        </w:rPr>
+        <w:t>В процессе реализации генератора комбинаторных задач возникло множество сложностей.</w:t>
+      </w:r>
+      <w:r>
+        <w:rPr>
+          <w:rFonts w:ascii="Times New Roman" w:hAnsi="Times New Roman" w:cs="Times New Roman"/>
+          <w:noProof/>
+          <w:sz w:val="28"/>
+          <w:szCs w:val="28"/>
+          <w:lang w:eastAsia="ru-RU"/>
+        </w:rPr>
+        <w:t xml:space="preserve"> Одной из сложностью было создание веб-сайта, который можно будет запустить на любом типе устройства, то есть добавление адаптивности на веб-страницу.</w:t>
+      </w:r>
+      <w:r>
+        <w:rPr>
+          <w:rFonts w:ascii="Times New Roman" w:hAnsi="Times New Roman" w:cs="Times New Roman"/>
+          <w:noProof/>
+          <w:sz w:val="28"/>
+          <w:szCs w:val="28"/>
+          <w:lang w:eastAsia="ru-RU"/>
+        </w:rPr>
+        <w:t xml:space="preserve"> </w:t>
+      </w:r>
+      <w:r>
+        <w:rPr>
+          <w:rFonts w:ascii="Times New Roman" w:hAnsi="Times New Roman" w:cs="Times New Roman"/>
+          <w:noProof/>
+          <w:sz w:val="28"/>
+          <w:szCs w:val="28"/>
+          <w:lang w:eastAsia="ru-RU"/>
+        </w:rPr>
+        <w:t xml:space="preserve">Для решения этой проблемы была использована 12-колончатая разметка, проедоставляемая фреймворком </w:t>
+      </w:r>
+      <w:r>
+        <w:rPr>
+          <w:rFonts w:ascii="Times New Roman" w:hAnsi="Times New Roman" w:cs="Times New Roman"/>
+          <w:noProof/>
+          <w:sz w:val="28"/>
+          <w:szCs w:val="28"/>
+          <w:lang w:val="en-US" w:eastAsia="ru-RU"/>
+        </w:rPr>
+        <w:t>M</w:t>
+      </w:r>
+      <w:r>
+        <w:rPr>
+          <w:rFonts w:ascii="Times New Roman" w:hAnsi="Times New Roman" w:cs="Times New Roman"/>
+          <w:noProof/>
+          <w:sz w:val="28"/>
+          <w:szCs w:val="28"/>
+          <w:lang w:val="en-US" w:eastAsia="ru-RU"/>
+        </w:rPr>
+        <w:t>aterialize</w:t>
+      </w:r>
+      <w:r>
+        <w:rPr>
+          <w:rFonts w:ascii="Times New Roman" w:hAnsi="Times New Roman" w:cs="Times New Roman"/>
+          <w:noProof/>
+          <w:sz w:val="28"/>
+          <w:szCs w:val="28"/>
+          <w:lang w:eastAsia="ru-RU"/>
+        </w:rPr>
+        <w:t>. Ниже приведен пример (Рисунок 2)</w:t>
+      </w:r>
+      <w:r>
+        <w:rPr>
+          <w:rFonts w:ascii="Times New Roman" w:hAnsi="Times New Roman" w:cs="Times New Roman"/>
+          <w:noProof/>
+          <w:sz w:val="28"/>
+          <w:szCs w:val="28"/>
+          <w:lang w:eastAsia="ru-RU"/>
+        </w:rPr>
+        <w:t>, в котором она используется. Для нормальной работы контект, необходимый адаптировать, нужно поместить в блок с классом «</w:t>
+      </w:r>
+      <w:r>
+        <w:rPr>
+          <w:rFonts w:ascii="Times New Roman" w:hAnsi="Times New Roman" w:cs="Times New Roman"/>
+          <w:noProof/>
+          <w:sz w:val="28"/>
+          <w:szCs w:val="28"/>
+          <w:lang w:val="en-US" w:eastAsia="ru-RU"/>
+        </w:rPr>
+        <w:t>row</w:t>
+      </w:r>
+      <w:r>
+        <w:rPr>
+          <w:rFonts w:ascii="Times New Roman" w:hAnsi="Times New Roman" w:cs="Times New Roman"/>
+          <w:noProof/>
+          <w:sz w:val="28"/>
+          <w:szCs w:val="28"/>
+          <w:lang w:eastAsia="ru-RU"/>
+        </w:rPr>
+        <w:t>» (строки 22, 28), который оборачивает блок к классом «</w:t>
+      </w:r>
+      <w:r>
+        <w:rPr>
+          <w:rFonts w:ascii="Times New Roman" w:hAnsi="Times New Roman" w:cs="Times New Roman"/>
+          <w:noProof/>
+          <w:sz w:val="28"/>
+          <w:szCs w:val="28"/>
+          <w:lang w:val="en-US" w:eastAsia="ru-RU"/>
+        </w:rPr>
+        <w:t>col</w:t>
+      </w:r>
+      <w:r>
+        <w:rPr>
+          <w:rFonts w:ascii="Times New Roman" w:hAnsi="Times New Roman" w:cs="Times New Roman"/>
+          <w:noProof/>
+          <w:sz w:val="28"/>
+          <w:szCs w:val="28"/>
+          <w:lang w:eastAsia="ru-RU"/>
+        </w:rPr>
+        <w:t xml:space="preserve">» </w:t>
+      </w:r>
+      <w:r>
+        <w:rPr>
+          <w:rFonts w:ascii="Times New Roman" w:hAnsi="Times New Roman" w:cs="Times New Roman"/>
+          <w:noProof/>
+          <w:sz w:val="28"/>
+          <w:szCs w:val="28"/>
+          <w:lang w:eastAsia="ru-RU"/>
+        </w:rPr>
+        <w:t>(</w:t>
+      </w:r>
+      <w:r>
+        <w:rPr>
+          <w:rFonts w:ascii="Times New Roman" w:hAnsi="Times New Roman" w:cs="Times New Roman"/>
+          <w:noProof/>
+          <w:sz w:val="28"/>
+          <w:szCs w:val="28"/>
+          <w:lang w:eastAsia="ru-RU"/>
+        </w:rPr>
+        <w:t>строки 23, 27</w:t>
+      </w:r>
+      <w:r>
+        <w:rPr>
+          <w:rFonts w:ascii="Times New Roman" w:hAnsi="Times New Roman" w:cs="Times New Roman"/>
+          <w:noProof/>
+          <w:sz w:val="28"/>
+          <w:szCs w:val="28"/>
+          <w:lang w:eastAsia="ru-RU"/>
+        </w:rPr>
+        <w:t>)</w:t>
+      </w:r>
+      <w:r>
+        <w:rPr>
+          <w:rFonts w:ascii="Times New Roman" w:hAnsi="Times New Roman" w:cs="Times New Roman"/>
+          <w:noProof/>
+          <w:sz w:val="28"/>
+          <w:szCs w:val="28"/>
+          <w:lang w:eastAsia="ru-RU"/>
+        </w:rPr>
+        <w:t>.</w:t>
+      </w:r>
+      <w:r>
+        <w:rPr>
+          <w:rFonts w:ascii="Times New Roman" w:hAnsi="Times New Roman" w:cs="Times New Roman"/>
+          <w:noProof/>
+          <w:sz w:val="28"/>
+          <w:szCs w:val="28"/>
+          <w:lang w:eastAsia="ru-RU"/>
+        </w:rPr>
+        <w:t xml:space="preserve"> В классе у блока с «</w:t>
+      </w:r>
+      <w:r>
+        <w:rPr>
+          <w:rFonts w:ascii="Times New Roman" w:hAnsi="Times New Roman" w:cs="Times New Roman"/>
+          <w:noProof/>
+          <w:sz w:val="28"/>
+          <w:szCs w:val="28"/>
+          <w:lang w:val="en-US" w:eastAsia="ru-RU"/>
+        </w:rPr>
+        <w:t>col</w:t>
+      </w:r>
+      <w:r>
+        <w:rPr>
+          <w:rFonts w:ascii="Times New Roman" w:hAnsi="Times New Roman" w:cs="Times New Roman"/>
+          <w:noProof/>
+          <w:sz w:val="28"/>
+          <w:szCs w:val="28"/>
+          <w:lang w:eastAsia="ru-RU"/>
+        </w:rPr>
+        <w:t>»</w:t>
+      </w:r>
+      <w:r>
+        <w:rPr>
+          <w:rFonts w:ascii="Times New Roman" w:hAnsi="Times New Roman" w:cs="Times New Roman"/>
+          <w:noProof/>
+          <w:sz w:val="28"/>
+          <w:szCs w:val="28"/>
+          <w:lang w:eastAsia="ru-RU"/>
+        </w:rPr>
+        <w:t xml:space="preserve"> </w:t>
+      </w:r>
+      <w:r>
+        <w:rPr>
+          <w:rFonts w:ascii="Times New Roman" w:hAnsi="Times New Roman" w:cs="Times New Roman"/>
+          <w:noProof/>
+          <w:sz w:val="28"/>
+          <w:szCs w:val="28"/>
+          <w:lang w:eastAsia="ru-RU"/>
+        </w:rPr>
+        <w:t>указывается сколько колонок будет выделено для контента. Рассмотрим «</w:t>
+      </w:r>
+      <w:r>
+        <w:rPr>
+          <w:rFonts w:ascii="Times New Roman" w:hAnsi="Times New Roman" w:cs="Times New Roman"/>
+          <w:noProof/>
+          <w:sz w:val="28"/>
+          <w:szCs w:val="28"/>
+          <w:lang w:val="en-US" w:eastAsia="ru-RU"/>
+        </w:rPr>
+        <w:t>s</w:t>
+      </w:r>
+      <w:r>
+        <w:rPr>
+          <w:rFonts w:ascii="Times New Roman" w:hAnsi="Times New Roman" w:cs="Times New Roman"/>
+          <w:noProof/>
+          <w:sz w:val="28"/>
+          <w:szCs w:val="28"/>
+          <w:lang w:eastAsia="ru-RU"/>
+        </w:rPr>
+        <w:t>12</w:t>
+      </w:r>
+      <w:r>
+        <w:rPr>
+          <w:rFonts w:ascii="Times New Roman" w:hAnsi="Times New Roman" w:cs="Times New Roman"/>
+          <w:noProof/>
+          <w:sz w:val="28"/>
+          <w:szCs w:val="28"/>
+          <w:lang w:eastAsia="ru-RU"/>
+        </w:rPr>
+        <w:t xml:space="preserve">», это означает, что для контента на маленьких экранов </w:t>
+      </w:r>
+      <w:r>
+        <w:rPr>
+          <w:rFonts w:ascii="Times New Roman" w:hAnsi="Times New Roman" w:cs="Times New Roman"/>
+          <w:noProof/>
+          <w:sz w:val="28"/>
+          <w:szCs w:val="28"/>
+          <w:lang w:eastAsia="ru-RU"/>
+        </w:rPr>
+        <w:t>(</w:t>
+      </w:r>
+      <w:r>
+        <w:rPr>
+          <w:rFonts w:ascii="Times New Roman" w:hAnsi="Times New Roman" w:cs="Times New Roman"/>
+          <w:noProof/>
+          <w:sz w:val="28"/>
+          <w:szCs w:val="28"/>
+          <w:lang w:val="en-US" w:eastAsia="ru-RU"/>
+        </w:rPr>
+        <w:t>small</w:t>
+      </w:r>
+      <w:r>
+        <w:rPr>
+          <w:rFonts w:ascii="Times New Roman" w:hAnsi="Times New Roman" w:cs="Times New Roman"/>
+          <w:noProof/>
+          <w:sz w:val="28"/>
+          <w:szCs w:val="28"/>
+          <w:lang w:eastAsia="ru-RU"/>
+        </w:rPr>
+        <w:t xml:space="preserve">) </w:t>
+      </w:r>
+      <w:r>
+        <w:rPr>
+          <w:rFonts w:ascii="Times New Roman" w:hAnsi="Times New Roman" w:cs="Times New Roman"/>
+          <w:noProof/>
+          <w:sz w:val="28"/>
+          <w:szCs w:val="28"/>
+          <w:lang w:eastAsia="ru-RU"/>
+        </w:rPr>
+        <w:t xml:space="preserve">будет выделено 12 колонок. </w:t>
+      </w:r>
+    </w:p>
+    <w:p>
+      <w:pPr>
+        <w:spacing w:line="240" w:lineRule="auto"/>
+        <w:jc w:val="both"/>
+        <w:rPr>
+          <w:rFonts w:ascii="Times New Roman" w:hAnsi="Times New Roman" w:cs="Times New Roman"/>
+          <w:noProof/>
+          <w:sz w:val="28"/>
+          <w:szCs w:val="28"/>
+          <w:lang w:eastAsia="ru-RU"/>
+        </w:rPr>
+      </w:pPr>
+      <w:r>
+        <w:rPr>
+          <w:rFonts w:ascii="Times New Roman" w:hAnsi="Times New Roman" w:cs="Times New Roman"/>
+          <w:noProof/>
+          <w:sz w:val="28"/>
+          <w:szCs w:val="28"/>
+          <w:lang w:eastAsia="ru-RU"/>
+        </w:rPr>
+        <w:drawing>
+          <wp:inline distT="0" distB="0" distL="0" distR="0" wp14:anchorId="6B855CF5" wp14:editId="677AA3CF">
+            <wp:extent cx="5940425" cy="1247140"/>
+            <wp:effectExtent l="0" t="0" r="3175" b="0"/>
+            <wp:docPr id="9" name="Рисунок 9"/>
+            <wp:cNvGraphicFramePr>
+              <a:graphicFrameLocks xmlns:a="http://schemas.openxmlformats.org/drawingml/2006/main" noChangeAspect="1"/>
+            </wp:cNvGraphicFramePr>
+            <a:graphic xmlns:a="http://schemas.openxmlformats.org/drawingml/2006/main">
+              <a:graphicData uri="http://schemas.openxmlformats.org/drawingml/2006/picture">
+                <pic:pic xmlns:pic="http://schemas.openxmlformats.org/drawingml/2006/picture">
+                  <pic:nvPicPr>
+                    <pic:cNvPr id="1" name=""/>
+                    <pic:cNvPicPr/>
+                  </pic:nvPicPr>
+                  <pic:blipFill>
+                    <a:blip r:embed="rId10"/>
+                    <a:stretch>
+                      <a:fillRect/>
+                    </a:stretch>
+                  </pic:blipFill>
+                  <pic:spPr>
+                    <a:xfrm>
+                      <a:off x="0" y="0"/>
+                      <a:ext cx="5940425" cy="1247140"/>
+                    </a:xfrm>
+                    <a:prstGeom prst="rect">
+                      <a:avLst/>
+                    </a:prstGeom>
+                  </pic:spPr>
+                </pic:pic>
+              </a:graphicData>
+            </a:graphic>
+          </wp:inline>
+        </w:drawing>
       </w:r>
     </w:p>
     <w:p>
@@ -1459,6 +2671,16 @@
           <w:szCs w:val="28"/>
           <w:lang w:eastAsia="ru-RU"/>
         </w:rPr>
+        <w:t>, для получения ответов к заданиям</w:t>
+      </w:r>
+      <w:r>
+        <w:rPr>
+          <w:rFonts w:ascii="Times New Roman" w:hAnsi="Times New Roman" w:cs="Times New Roman"/>
+          <w:noProof/>
+          <w:sz w:val="28"/>
+          <w:szCs w:val="28"/>
+          <w:lang w:eastAsia="ru-RU"/>
+        </w:rPr>
         <w:t>.</w:t>
       </w:r>
       <w:r>
@@ -1469,7 +2691,67 @@
           <w:szCs w:val="28"/>
           <w:lang w:eastAsia="ru-RU"/>
         </w:rPr>
-        <w:t xml:space="preserve"> Основная трудность при реализации алгоритмов была в написании функций, </w:t>
+        <w:t xml:space="preserve"> Основная трудность при </w:t>
+      </w:r>
+      <w:r>
+        <w:rPr>
+          <w:rFonts w:ascii="Times New Roman" w:hAnsi="Times New Roman" w:cs="Times New Roman"/>
+          <w:noProof/>
+          <w:sz w:val="28"/>
+          <w:szCs w:val="28"/>
+          <w:lang w:eastAsia="ru-RU"/>
+        </w:rPr>
+        <w:t>написании</w:t>
+      </w:r>
+      <w:r>
+        <w:rPr>
+          <w:rFonts w:ascii="Times New Roman" w:hAnsi="Times New Roman" w:cs="Times New Roman"/>
+          <w:noProof/>
+          <w:sz w:val="28"/>
+          <w:szCs w:val="28"/>
+          <w:lang w:eastAsia="ru-RU"/>
+        </w:rPr>
+        <w:t xml:space="preserve"> алгоритмов </w:t>
+      </w:r>
+      <w:r>
+        <w:rPr>
+          <w:rFonts w:ascii="Times New Roman" w:hAnsi="Times New Roman" w:cs="Times New Roman"/>
+          <w:noProof/>
+          <w:sz w:val="28"/>
+          <w:szCs w:val="28"/>
+          <w:lang w:eastAsia="ru-RU"/>
+        </w:rPr>
+        <w:t xml:space="preserve">решения </w:t>
+      </w:r>
+      <w:r>
+        <w:rPr>
+          <w:rFonts w:ascii="Times New Roman" w:hAnsi="Times New Roman" w:cs="Times New Roman"/>
+          <w:noProof/>
+          <w:sz w:val="28"/>
+          <w:szCs w:val="28"/>
+          <w:lang w:eastAsia="ru-RU"/>
+        </w:rPr>
+        <w:t xml:space="preserve">была в написании </w:t>
+      </w:r>
+      <w:r>
+        <w:rPr>
+          <w:rFonts w:ascii="Times New Roman" w:hAnsi="Times New Roman" w:cs="Times New Roman"/>
+          <w:noProof/>
+          <w:sz w:val="28"/>
+          <w:szCs w:val="28"/>
+          <w:lang w:eastAsia="ru-RU"/>
+        </w:rPr>
+        <w:t xml:space="preserve">множества </w:t>
+      </w:r>
+      <w:r>
+        <w:rPr>
+          <w:rFonts w:ascii="Times New Roman" w:hAnsi="Times New Roman" w:cs="Times New Roman"/>
+          <w:noProof/>
+          <w:sz w:val="28"/>
+          <w:szCs w:val="28"/>
+          <w:lang w:eastAsia="ru-RU"/>
+        </w:rPr>
+        <w:t xml:space="preserve">функций, </w:t>
       </w:r>
       <w:r>
         <w:rPr>
@@ -1510,17 +2792,6 @@
           <w:lang w:eastAsia="ru-RU"/>
         </w:rPr>
         <w:t xml:space="preserve"> </w:t>
-      </w:r>
-      <w:r>
-        <w:rPr>
-          <w:rFonts w:ascii="Times New Roman" w:hAnsi="Times New Roman" w:cs="Times New Roman"/>
-          <w:i/>
-          <w:noProof/>
-          <w:sz w:val="28"/>
-          <w:szCs w:val="28"/>
-          <w:lang w:eastAsia="ru-RU"/>
-        </w:rPr>
-        <w:t>Переписать короче</w:t>
       </w:r>
     </w:p>
     <w:p>
@@ -1544,89 +2815,37 @@
           <w:szCs w:val="28"/>
           <w:lang w:eastAsia="ru-RU"/>
         </w:rPr>
-        <w:t xml:space="preserve">Помимо этого другая сложность была в том, чтобы </w:t>
-      </w:r>
-      <w:r>
-        <w:rPr>
-          <w:rFonts w:ascii="Times New Roman" w:hAnsi="Times New Roman" w:cs="Times New Roman"/>
-          <w:noProof/>
-          <w:sz w:val="28"/>
-          <w:szCs w:val="28"/>
-          <w:lang w:eastAsia="ru-RU"/>
-        </w:rPr>
-        <w:t xml:space="preserve">разделить </w:t>
-      </w:r>
-      <w:r>
-        <w:rPr>
-          <w:rFonts w:ascii="Times New Roman" w:hAnsi="Times New Roman" w:cs="Times New Roman"/>
-          <w:noProof/>
-          <w:sz w:val="28"/>
-          <w:szCs w:val="28"/>
-          <w:lang w:eastAsia="ru-RU"/>
-        </w:rPr>
-        <w:t xml:space="preserve">код </w:t>
-      </w:r>
-      <w:r>
-        <w:rPr>
-          <w:rFonts w:ascii="Times New Roman" w:hAnsi="Times New Roman" w:cs="Times New Roman"/>
-          <w:noProof/>
-          <w:sz w:val="28"/>
-          <w:szCs w:val="28"/>
-          <w:lang w:val="en-US" w:eastAsia="ru-RU"/>
-        </w:rPr>
-        <w:t>JavaScript</w:t>
-      </w:r>
-      <w:r>
-        <w:rPr>
-          <w:rFonts w:ascii="Times New Roman" w:hAnsi="Times New Roman" w:cs="Times New Roman"/>
-          <w:noProof/>
-          <w:sz w:val="28"/>
-          <w:szCs w:val="28"/>
-          <w:lang w:eastAsia="ru-RU"/>
-        </w:rPr>
-        <w:t xml:space="preserve"> </w:t>
-      </w:r>
-      <w:r>
-        <w:rPr>
-          <w:rFonts w:ascii="Times New Roman" w:hAnsi="Times New Roman" w:cs="Times New Roman"/>
-          <w:noProof/>
-          <w:sz w:val="28"/>
-          <w:szCs w:val="28"/>
-          <w:lang w:eastAsia="ru-RU"/>
-        </w:rPr>
-        <w:t xml:space="preserve">по разным файлам для более легко </w:t>
-      </w:r>
-      <w:r>
-        <w:rPr>
-          <w:rFonts w:ascii="Times New Roman" w:hAnsi="Times New Roman" w:cs="Times New Roman"/>
-          <w:noProof/>
-          <w:sz w:val="28"/>
-          <w:szCs w:val="28"/>
-          <w:lang w:eastAsia="ru-RU"/>
-        </w:rPr>
-        <w:t>понимания кода, а также упрощения нахождения ошибок в коде и исправлений их.</w:t>
-      </w:r>
-      <w:r>
-        <w:rPr>
-          <w:rFonts w:ascii="Times New Roman" w:hAnsi="Times New Roman" w:cs="Times New Roman"/>
-          <w:i/>
-          <w:noProof/>
-          <w:sz w:val="28"/>
-          <w:szCs w:val="28"/>
-          <w:lang w:eastAsia="ru-RU"/>
-        </w:rPr>
-        <w:t xml:space="preserve"> </w:t>
-      </w:r>
-      <w:r>
-        <w:rPr>
-          <w:rFonts w:ascii="Times New Roman" w:hAnsi="Times New Roman" w:cs="Times New Roman"/>
-          <w:i/>
-          <w:noProof/>
-          <w:sz w:val="28"/>
-          <w:szCs w:val="28"/>
-          <w:lang w:eastAsia="ru-RU"/>
-        </w:rPr>
-        <w:t>Переписать короче</w:t>
+        <w:t xml:space="preserve">Помимо этого другая сложность была в том, </w:t>
+      </w:r>
+      <w:r>
+        <w:rPr>
+          <w:rFonts w:ascii="Times New Roman" w:hAnsi="Times New Roman" w:cs="Times New Roman"/>
+          <w:noProof/>
+          <w:sz w:val="28"/>
+          <w:szCs w:val="28"/>
+          <w:lang w:eastAsia="ru-RU"/>
+        </w:rPr>
+        <w:t>что код, который был написан в процессе реализации генератора,</w:t>
+      </w:r>
+      <w:r>
+        <w:rPr>
+          <w:rFonts w:ascii="Times New Roman" w:hAnsi="Times New Roman" w:cs="Times New Roman"/>
+          <w:noProof/>
+          <w:sz w:val="28"/>
+          <w:szCs w:val="28"/>
+          <w:lang w:eastAsia="ru-RU"/>
+        </w:rPr>
+        <w:t xml:space="preserve"> стал занимать очень многа места</w:t>
+      </w:r>
+      <w:r>
+        <w:rPr>
+          <w:rFonts w:ascii="Times New Roman" w:hAnsi="Times New Roman" w:cs="Times New Roman"/>
+          <w:noProof/>
+          <w:sz w:val="28"/>
+          <w:szCs w:val="28"/>
+          <w:lang w:eastAsia="ru-RU"/>
+        </w:rPr>
+        <w:t>, что усложнило понимание и ориентирование в нем. Для этого были приняты решения: вынос отдельных частей кода в функции, резделение кода на несколько файлов, которые позволили улучшить ориентирование кода и понимание его.</w:t>
       </w:r>
     </w:p>
     <w:p>
@@ -1657,26 +2876,579 @@
           <w:szCs w:val="28"/>
           <w:lang w:eastAsia="ru-RU"/>
         </w:rPr>
-        <w:t xml:space="preserve">Проект </w:t>
-      </w:r>
-      <w:r>
-        <w:rPr>
-          <w:rFonts w:ascii="Times New Roman" w:hAnsi="Times New Roman" w:cs="Times New Roman"/>
-          <w:noProof/>
-          <w:sz w:val="28"/>
-          <w:szCs w:val="28"/>
-          <w:lang w:eastAsia="ru-RU"/>
-        </w:rPr>
-        <w:t xml:space="preserve"> </w:t>
-      </w:r>
-      <w:bookmarkStart w:id="0" w:name="_GoBack"/>
-      <w:bookmarkEnd w:id="0"/>
+        <w:t>Основным ресурсом необходимым для выполнения проекта было время. Ниже представлена таблица (Таблица 1), в которой указано сколько времени занял каждый этап работы.</w:t>
+      </w:r>
+    </w:p>
+    <w:p>
+      <w:pPr>
+        <w:rPr>
+          <w:rFonts w:ascii="Times New Roman" w:hAnsi="Times New Roman" w:cs="Times New Roman"/>
+          <w:noProof/>
+          <w:sz w:val="28"/>
+          <w:szCs w:val="28"/>
+          <w:lang w:eastAsia="ru-RU"/>
+        </w:rPr>
+      </w:pPr>
+    </w:p>
+    <w:tbl>
+      <w:tblPr>
+        <w:tblStyle w:val="aa"/>
+        <w:tblW w:w="0" w:type="auto"/>
+        <w:tblLook w:val="04A0" w:firstRow="1" w:lastRow="0" w:firstColumn="1" w:lastColumn="0" w:noHBand="0" w:noVBand="1"/>
+      </w:tblPr>
+      <w:tblGrid>
+        <w:gridCol w:w="5240"/>
+        <w:gridCol w:w="4105"/>
+      </w:tblGrid>
+      <w:tr>
+        <w:tc>
+          <w:tcPr>
+            <w:tcW w:w="5240" w:type="dxa"/>
+          </w:tcPr>
+          <w:p>
+            <w:pPr>
+              <w:jc w:val="center"/>
+              <w:rPr>
+                <w:rFonts w:ascii="Times New Roman" w:hAnsi="Times New Roman" w:cs="Times New Roman"/>
+                <w:b/>
+                <w:noProof/>
+                <w:sz w:val="28"/>
+                <w:szCs w:val="28"/>
+                <w:lang w:eastAsia="ru-RU"/>
+              </w:rPr>
+            </w:pPr>
+            <w:r>
+              <w:rPr>
+                <w:rFonts w:ascii="Times New Roman" w:hAnsi="Times New Roman" w:cs="Times New Roman"/>
+                <w:b/>
+                <w:noProof/>
+                <w:sz w:val="28"/>
+                <w:szCs w:val="28"/>
+                <w:lang w:val="en-US" w:eastAsia="ru-RU"/>
+              </w:rPr>
+              <w:lastRenderedPageBreak/>
+              <w:t>Э</w:t>
+            </w:r>
+            <w:r>
+              <w:rPr>
+                <w:rFonts w:ascii="Times New Roman" w:hAnsi="Times New Roman" w:cs="Times New Roman"/>
+                <w:b/>
+                <w:noProof/>
+                <w:sz w:val="28"/>
+                <w:szCs w:val="28"/>
+                <w:lang w:eastAsia="ru-RU"/>
+              </w:rPr>
+              <w:t>тапы</w:t>
+            </w:r>
+          </w:p>
+        </w:tc>
+        <w:tc>
+          <w:tcPr>
+            <w:tcW w:w="4105" w:type="dxa"/>
+          </w:tcPr>
+          <w:p>
+            <w:pPr>
+              <w:jc w:val="center"/>
+              <w:rPr>
+                <w:rFonts w:ascii="Times New Roman" w:hAnsi="Times New Roman" w:cs="Times New Roman"/>
+                <w:b/>
+                <w:noProof/>
+                <w:sz w:val="28"/>
+                <w:szCs w:val="28"/>
+                <w:lang w:eastAsia="ru-RU"/>
+              </w:rPr>
+            </w:pPr>
+            <w:r>
+              <w:rPr>
+                <w:rFonts w:ascii="Times New Roman" w:hAnsi="Times New Roman" w:cs="Times New Roman"/>
+                <w:b/>
+                <w:noProof/>
+                <w:sz w:val="28"/>
+                <w:szCs w:val="28"/>
+                <w:lang w:eastAsia="ru-RU"/>
+              </w:rPr>
+              <w:t>Примерно з</w:t>
+            </w:r>
+            <w:r>
+              <w:rPr>
+                <w:rFonts w:ascii="Times New Roman" w:hAnsi="Times New Roman" w:cs="Times New Roman"/>
+                <w:b/>
+                <w:noProof/>
+                <w:sz w:val="28"/>
+                <w:szCs w:val="28"/>
+                <w:lang w:eastAsia="ru-RU"/>
+              </w:rPr>
+              <w:t>атраченное время</w:t>
+            </w:r>
+          </w:p>
+        </w:tc>
+      </w:tr>
+      <w:tr>
+        <w:tc>
+          <w:tcPr>
+            <w:tcW w:w="5240" w:type="dxa"/>
+          </w:tcPr>
+          <w:p>
+            <w:pPr>
+              <w:rPr>
+                <w:rFonts w:ascii="Times New Roman" w:hAnsi="Times New Roman" w:cs="Times New Roman"/>
+                <w:noProof/>
+                <w:sz w:val="28"/>
+                <w:szCs w:val="28"/>
+                <w:lang w:eastAsia="ru-RU"/>
+              </w:rPr>
+            </w:pPr>
+            <w:r>
+              <w:rPr>
+                <w:rFonts w:ascii="Times New Roman" w:hAnsi="Times New Roman" w:cs="Times New Roman"/>
+                <w:noProof/>
+                <w:sz w:val="28"/>
+                <w:szCs w:val="28"/>
+                <w:lang w:eastAsia="ru-RU"/>
+              </w:rPr>
+              <w:t>Создание плана действий, выбор платформы, продумывание идеи</w:t>
+            </w:r>
+          </w:p>
+        </w:tc>
+        <w:tc>
+          <w:tcPr>
+            <w:tcW w:w="4105" w:type="dxa"/>
+          </w:tcPr>
+          <w:p>
+            <w:pPr>
+              <w:rPr>
+                <w:rFonts w:ascii="Times New Roman" w:hAnsi="Times New Roman" w:cs="Times New Roman"/>
+                <w:noProof/>
+                <w:sz w:val="28"/>
+                <w:szCs w:val="28"/>
+                <w:lang w:eastAsia="ru-RU"/>
+              </w:rPr>
+            </w:pPr>
+            <w:r>
+              <w:rPr>
+                <w:rFonts w:ascii="Times New Roman" w:hAnsi="Times New Roman" w:cs="Times New Roman"/>
+                <w:noProof/>
+                <w:sz w:val="28"/>
+                <w:szCs w:val="28"/>
+                <w:lang w:eastAsia="ru-RU"/>
+              </w:rPr>
+              <w:t>Около 2-ух недель</w:t>
+            </w:r>
+          </w:p>
+        </w:tc>
+      </w:tr>
+      <w:tr>
+        <w:tc>
+          <w:tcPr>
+            <w:tcW w:w="5240" w:type="dxa"/>
+          </w:tcPr>
+          <w:p>
+            <w:pPr>
+              <w:rPr>
+                <w:rFonts w:ascii="Times New Roman" w:hAnsi="Times New Roman" w:cs="Times New Roman"/>
+                <w:noProof/>
+                <w:sz w:val="28"/>
+                <w:szCs w:val="28"/>
+                <w:lang w:eastAsia="ru-RU"/>
+              </w:rPr>
+            </w:pPr>
+            <w:r>
+              <w:rPr>
+                <w:rFonts w:ascii="Times New Roman" w:hAnsi="Times New Roman" w:cs="Times New Roman"/>
+                <w:noProof/>
+                <w:sz w:val="28"/>
+                <w:szCs w:val="28"/>
+                <w:lang w:eastAsia="ru-RU"/>
+              </w:rPr>
+              <w:t>Анализ ифнормации о комбинаторных задачах</w:t>
+            </w:r>
+          </w:p>
+        </w:tc>
+        <w:tc>
+          <w:tcPr>
+            <w:tcW w:w="4105" w:type="dxa"/>
+          </w:tcPr>
+          <w:p>
+            <w:pPr>
+              <w:rPr>
+                <w:rFonts w:ascii="Times New Roman" w:hAnsi="Times New Roman" w:cs="Times New Roman"/>
+                <w:noProof/>
+                <w:sz w:val="28"/>
+                <w:szCs w:val="28"/>
+                <w:lang w:eastAsia="ru-RU"/>
+              </w:rPr>
+            </w:pPr>
+            <w:r>
+              <w:rPr>
+                <w:rFonts w:ascii="Times New Roman" w:hAnsi="Times New Roman" w:cs="Times New Roman"/>
+                <w:noProof/>
+                <w:sz w:val="28"/>
+                <w:szCs w:val="28"/>
+                <w:lang w:eastAsia="ru-RU"/>
+              </w:rPr>
+              <w:t>Около 1-го месяца</w:t>
+            </w:r>
+          </w:p>
+        </w:tc>
+      </w:tr>
+      <w:tr>
+        <w:tc>
+          <w:tcPr>
+            <w:tcW w:w="5240" w:type="dxa"/>
+          </w:tcPr>
+          <w:p>
+            <w:pPr>
+              <w:rPr>
+                <w:rFonts w:ascii="Times New Roman" w:hAnsi="Times New Roman" w:cs="Times New Roman"/>
+                <w:noProof/>
+                <w:sz w:val="28"/>
+                <w:szCs w:val="28"/>
+                <w:lang w:val="en-US" w:eastAsia="ru-RU"/>
+              </w:rPr>
+            </w:pPr>
+            <w:r>
+              <w:rPr>
+                <w:rFonts w:ascii="Times New Roman" w:hAnsi="Times New Roman" w:cs="Times New Roman"/>
+                <w:noProof/>
+                <w:sz w:val="28"/>
+                <w:szCs w:val="28"/>
+                <w:lang w:eastAsia="ru-RU"/>
+              </w:rPr>
+              <w:t xml:space="preserve">Изучение </w:t>
+            </w:r>
+            <w:r>
+              <w:rPr>
+                <w:rFonts w:ascii="Times New Roman" w:hAnsi="Times New Roman" w:cs="Times New Roman"/>
+                <w:noProof/>
+                <w:sz w:val="28"/>
+                <w:szCs w:val="28"/>
+                <w:lang w:val="en-US" w:eastAsia="ru-RU"/>
+              </w:rPr>
+              <w:t>HTML, CSS, JS</w:t>
+            </w:r>
+          </w:p>
+        </w:tc>
+        <w:tc>
+          <w:tcPr>
+            <w:tcW w:w="4105" w:type="dxa"/>
+          </w:tcPr>
+          <w:p>
+            <w:pPr>
+              <w:rPr>
+                <w:rFonts w:ascii="Times New Roman" w:hAnsi="Times New Roman" w:cs="Times New Roman"/>
+                <w:noProof/>
+                <w:sz w:val="28"/>
+                <w:szCs w:val="28"/>
+                <w:lang w:eastAsia="ru-RU"/>
+              </w:rPr>
+            </w:pPr>
+            <w:r>
+              <w:rPr>
+                <w:rFonts w:ascii="Times New Roman" w:hAnsi="Times New Roman" w:cs="Times New Roman"/>
+                <w:noProof/>
+                <w:sz w:val="28"/>
+                <w:szCs w:val="28"/>
+                <w:lang w:eastAsia="ru-RU"/>
+              </w:rPr>
+              <w:t>Около 3-х месяцев</w:t>
+            </w:r>
+          </w:p>
+        </w:tc>
+      </w:tr>
+      <w:tr>
+        <w:tc>
+          <w:tcPr>
+            <w:tcW w:w="5240" w:type="dxa"/>
+          </w:tcPr>
+          <w:p>
+            <w:pPr>
+              <w:rPr>
+                <w:rFonts w:ascii="Times New Roman" w:hAnsi="Times New Roman" w:cs="Times New Roman"/>
+                <w:noProof/>
+                <w:sz w:val="28"/>
+                <w:szCs w:val="28"/>
+                <w:lang w:eastAsia="ru-RU"/>
+              </w:rPr>
+            </w:pPr>
+            <w:r>
+              <w:rPr>
+                <w:rFonts w:ascii="Times New Roman" w:hAnsi="Times New Roman" w:cs="Times New Roman"/>
+                <w:noProof/>
+                <w:sz w:val="28"/>
+                <w:szCs w:val="28"/>
+                <w:lang w:eastAsia="ru-RU"/>
+              </w:rPr>
+              <w:t>Реализация веб-страницы</w:t>
+            </w:r>
+          </w:p>
+        </w:tc>
+        <w:tc>
+          <w:tcPr>
+            <w:tcW w:w="4105" w:type="dxa"/>
+          </w:tcPr>
+          <w:p>
+            <w:pPr>
+              <w:rPr>
+                <w:rFonts w:ascii="Times New Roman" w:hAnsi="Times New Roman" w:cs="Times New Roman"/>
+                <w:noProof/>
+                <w:sz w:val="28"/>
+                <w:szCs w:val="28"/>
+                <w:lang w:eastAsia="ru-RU"/>
+              </w:rPr>
+            </w:pPr>
+            <w:r>
+              <w:rPr>
+                <w:rFonts w:ascii="Times New Roman" w:hAnsi="Times New Roman" w:cs="Times New Roman"/>
+                <w:noProof/>
+                <w:sz w:val="28"/>
+                <w:szCs w:val="28"/>
+                <w:lang w:eastAsia="ru-RU"/>
+              </w:rPr>
+              <w:t>Около 4-х месяцев</w:t>
+            </w:r>
+          </w:p>
+        </w:tc>
+      </w:tr>
+      <w:tr>
+        <w:tc>
+          <w:tcPr>
+            <w:tcW w:w="5240" w:type="dxa"/>
+          </w:tcPr>
+          <w:p>
+            <w:pPr>
+              <w:rPr>
+                <w:rFonts w:ascii="Times New Roman" w:hAnsi="Times New Roman" w:cs="Times New Roman"/>
+                <w:noProof/>
+                <w:sz w:val="28"/>
+                <w:szCs w:val="28"/>
+                <w:lang w:eastAsia="ru-RU"/>
+              </w:rPr>
+            </w:pPr>
+            <w:r>
+              <w:rPr>
+                <w:rFonts w:ascii="Times New Roman" w:hAnsi="Times New Roman" w:cs="Times New Roman"/>
+                <w:noProof/>
+                <w:sz w:val="28"/>
+                <w:szCs w:val="28"/>
+                <w:lang w:eastAsia="ru-RU"/>
+              </w:rPr>
+              <w:t>Написание теоретической части</w:t>
+            </w:r>
+          </w:p>
+        </w:tc>
+        <w:tc>
+          <w:tcPr>
+            <w:tcW w:w="4105" w:type="dxa"/>
+          </w:tcPr>
+          <w:p>
+            <w:pPr>
+              <w:keepNext/>
+              <w:rPr>
+                <w:rFonts w:ascii="Times New Roman" w:hAnsi="Times New Roman" w:cs="Times New Roman"/>
+                <w:noProof/>
+                <w:sz w:val="28"/>
+                <w:szCs w:val="28"/>
+                <w:lang w:val="en-US" w:eastAsia="ru-RU"/>
+              </w:rPr>
+            </w:pPr>
+            <w:r>
+              <w:rPr>
+                <w:rFonts w:ascii="Times New Roman" w:hAnsi="Times New Roman" w:cs="Times New Roman"/>
+                <w:noProof/>
+                <w:sz w:val="28"/>
+                <w:szCs w:val="28"/>
+                <w:lang w:eastAsia="ru-RU"/>
+              </w:rPr>
+              <w:t>Около 1-го месяца</w:t>
+            </w:r>
+          </w:p>
+        </w:tc>
+      </w:tr>
+    </w:tbl>
+    <w:p>
+      <w:pPr>
+        <w:pStyle w:val="a8"/>
+        <w:jc w:val="center"/>
+        <w:rPr>
+          <w:rFonts w:ascii="Times New Roman" w:hAnsi="Times New Roman" w:cs="Times New Roman"/>
+          <w:noProof/>
+          <w:sz w:val="28"/>
+          <w:szCs w:val="28"/>
+          <w:lang w:eastAsia="ru-RU"/>
+        </w:rPr>
+      </w:pPr>
+      <w:r>
+        <w:t xml:space="preserve">Таблица </w:t>
+      </w:r>
+      <w:fldSimple w:instr=" SEQ Таблица \* ARABIC ">
+        <w:r>
+          <w:rPr>
+            <w:noProof/>
+          </w:rPr>
+          <w:t>1</w:t>
+        </w:r>
+      </w:fldSimple>
+    </w:p>
+    <w:p>
+      <w:pPr>
+        <w:rPr>
+          <w:rFonts w:ascii="Times New Roman" w:hAnsi="Times New Roman" w:cs="Times New Roman"/>
+          <w:noProof/>
+          <w:sz w:val="28"/>
+          <w:szCs w:val="28"/>
+          <w:lang w:eastAsia="ru-RU"/>
+        </w:rPr>
+      </w:pPr>
+      <w:r>
+        <w:rPr>
+          <w:rFonts w:ascii="Times New Roman" w:hAnsi="Times New Roman" w:cs="Times New Roman"/>
+          <w:noProof/>
+          <w:sz w:val="28"/>
+          <w:szCs w:val="28"/>
+          <w:lang w:eastAsia="ru-RU"/>
+        </w:rPr>
+        <w:br w:type="page"/>
+      </w:r>
+    </w:p>
+    <w:p>
+      <w:pPr>
+        <w:rPr>
+          <w:rFonts w:ascii="Times New Roman" w:hAnsi="Times New Roman" w:cs="Times New Roman"/>
+          <w:noProof/>
+          <w:sz w:val="28"/>
+          <w:szCs w:val="28"/>
+          <w:lang w:eastAsia="ru-RU"/>
+        </w:rPr>
+      </w:pPr>
+    </w:p>
+    <w:p>
+      <w:pPr>
+        <w:rPr>
+          <w:rFonts w:ascii="Times New Roman" w:hAnsi="Times New Roman" w:cs="Times New Roman"/>
+          <w:b/>
+          <w:noProof/>
+          <w:sz w:val="28"/>
+          <w:szCs w:val="28"/>
+          <w:lang w:eastAsia="ru-RU"/>
+        </w:rPr>
+      </w:pPr>
+      <w:r>
+        <w:rPr>
+          <w:rFonts w:ascii="Times New Roman" w:hAnsi="Times New Roman" w:cs="Times New Roman"/>
+          <w:b/>
+          <w:noProof/>
+          <w:sz w:val="28"/>
+          <w:szCs w:val="28"/>
+          <w:lang w:eastAsia="ru-RU"/>
+        </w:rPr>
+        <w:t>Используемые интернет ресурсы:</w:t>
+      </w:r>
+    </w:p>
+    <w:p>
+      <w:pPr>
+        <w:pStyle w:val="a7"/>
+        <w:numPr>
+          <w:ilvl w:val="0"/>
+          <w:numId w:val="3"/>
+        </w:numPr>
+        <w:rPr>
+          <w:rFonts w:ascii="Times New Roman" w:hAnsi="Times New Roman" w:cs="Times New Roman"/>
+          <w:noProof/>
+          <w:sz w:val="28"/>
+          <w:szCs w:val="28"/>
+          <w:lang w:eastAsia="ru-RU"/>
+        </w:rPr>
+      </w:pPr>
+      <w:hyperlink r:id="rId11" w:history="1">
+        <w:r>
+          <w:rPr>
+            <w:rStyle w:val="a9"/>
+            <w:rFonts w:ascii="Times New Roman" w:hAnsi="Times New Roman" w:cs="Times New Roman"/>
+            <w:noProof/>
+            <w:sz w:val="28"/>
+            <w:szCs w:val="28"/>
+            <w:lang w:eastAsia="ru-RU"/>
+          </w:rPr>
+          <w:t>https://kpolyakov.spb.ru/</w:t>
+        </w:r>
+      </w:hyperlink>
+      <w:r>
+        <w:rPr>
+          <w:rFonts w:ascii="Times New Roman" w:hAnsi="Times New Roman" w:cs="Times New Roman"/>
+          <w:noProof/>
+          <w:sz w:val="28"/>
+          <w:szCs w:val="28"/>
+          <w:lang w:eastAsia="ru-RU"/>
+        </w:rPr>
+        <w:t xml:space="preserve"> - Преподавание, наука и жизнь: сайт Константина Полякова.</w:t>
+      </w:r>
+    </w:p>
+    <w:p>
+      <w:pPr>
+        <w:pStyle w:val="a7"/>
+        <w:numPr>
+          <w:ilvl w:val="0"/>
+          <w:numId w:val="3"/>
+        </w:numPr>
+        <w:rPr>
+          <w:rFonts w:ascii="Times New Roman" w:hAnsi="Times New Roman" w:cs="Times New Roman"/>
+          <w:noProof/>
+          <w:sz w:val="28"/>
+          <w:szCs w:val="28"/>
+          <w:lang w:val="en-US" w:eastAsia="ru-RU"/>
+        </w:rPr>
+      </w:pPr>
+      <w:hyperlink r:id="rId12" w:history="1">
+        <w:r>
+          <w:rPr>
+            <w:rStyle w:val="a9"/>
+            <w:rFonts w:ascii="Times New Roman" w:hAnsi="Times New Roman" w:cs="Times New Roman"/>
+            <w:noProof/>
+            <w:sz w:val="28"/>
+            <w:szCs w:val="28"/>
+            <w:lang w:val="en-US" w:eastAsia="ru-RU"/>
+          </w:rPr>
+          <w:t>https://developer.mozilla.org/ru/</w:t>
+        </w:r>
+      </w:hyperlink>
+      <w:r>
+        <w:rPr>
+          <w:rFonts w:ascii="Times New Roman" w:hAnsi="Times New Roman" w:cs="Times New Roman"/>
+          <w:noProof/>
+          <w:sz w:val="28"/>
+          <w:szCs w:val="28"/>
+          <w:lang w:val="en-US" w:eastAsia="ru-RU"/>
+        </w:rPr>
+        <w:t xml:space="preserve"> - </w:t>
+      </w:r>
+      <w:r>
+        <w:rPr>
+          <w:rFonts w:ascii="Times New Roman" w:hAnsi="Times New Roman" w:cs="Times New Roman"/>
+          <w:noProof/>
+          <w:sz w:val="28"/>
+          <w:szCs w:val="28"/>
+          <w:lang w:val="en-US" w:eastAsia="ru-RU"/>
+        </w:rPr>
+        <w:t>MDN WebDocs</w:t>
+      </w:r>
+    </w:p>
+    <w:p>
+      <w:pPr>
+        <w:rPr>
+          <w:rFonts w:ascii="Times New Roman" w:hAnsi="Times New Roman" w:cs="Times New Roman"/>
+          <w:noProof/>
+          <w:sz w:val="28"/>
+          <w:szCs w:val="28"/>
+          <w:lang w:val="en-US" w:eastAsia="ru-RU"/>
+        </w:rPr>
+      </w:pPr>
     </w:p>
     <w:sectPr>
-      <w:footerReference w:type="default" r:id="rId8"/>
+      <w:footerReference w:type="default" r:id="rId13"/>
       <w:pgSz w:w="11906" w:h="16838"/>
       <w:pgMar w:top="1134" w:right="850" w:bottom="1134" w:left="1701" w:header="708" w:footer="708" w:gutter="0"/>
       <w:cols w:space="708"/>
+      <w:titlePg/>
       <w:docGrid w:linePitch="360"/>
     </w:sectPr>
   </w:body>
@@ -1684,7 +3456,7 @@
 </file>
 
 <file path=word/endnotes.xml><?xml version="1.0" encoding="utf-8"?>
-<w:endnotes xmlns:wpc="http://schemas.microsoft.com/office/word/2010/wordprocessingCanvas" xmlns:mc="http://schemas.openxmlformats.org/markup-compatibility/2006" xmlns:o="urn:schemas-microsoft-com:office:office" xmlns:r="http://schemas.openxmlformats.org/officeDocument/2006/relationships" xmlns:m="http://schemas.openxmlformats.org/officeDocument/2006/math" xmlns:v="urn:schemas-microsoft-com:vml" xmlns:wp14="http://schemas.microsoft.com/office/word/2010/wordprocessingDrawing" xmlns:wp="http://schemas.openxmlformats.org/drawingml/2006/wordprocessingDrawing" xmlns:w10="urn:schemas-microsoft-com:office:word" xmlns:w="http://schemas.openxmlformats.org/wordprocessingml/2006/main" xmlns:w14="http://schemas.microsoft.com/office/word/2010/wordml" xmlns:w15="http://schemas.microsoft.com/office/word/2012/wordml" xmlns:wpg="http://schemas.microsoft.com/office/word/2010/wordprocessingGroup" xmlns:wpi="http://schemas.microsoft.com/office/word/2010/wordprocessingInk" xmlns:wne="http://schemas.microsoft.com/office/word/2006/wordml" xmlns:wps="http://schemas.microsoft.com/office/word/2010/wordprocessingShape" mc:Ignorable="w14 w15 wp14">
+<w:endnotes xmlns:wpc="http://schemas.microsoft.com/office/word/2010/wordprocessingCanvas" xmlns:cx="http://schemas.microsoft.com/office/drawing/2014/chartex" xmlns:mc="http://schemas.openxmlformats.org/markup-compatibility/2006" xmlns:o="urn:schemas-microsoft-com:office:office" xmlns:r="http://schemas.openxmlformats.org/officeDocument/2006/relationships" xmlns:m="http://schemas.openxmlformats.org/officeDocument/2006/math" xmlns:v="urn:schemas-microsoft-com:vml" xmlns:wp14="http://schemas.microsoft.com/office/word/2010/wordprocessingDrawing" xmlns:wp="http://schemas.openxmlformats.org/drawingml/2006/wordprocessingDrawing" xmlns:w10="urn:schemas-microsoft-com:office:word" xmlns:w="http://schemas.openxmlformats.org/wordprocessingml/2006/main" xmlns:w14="http://schemas.microsoft.com/office/word/2010/wordml" xmlns:w15="http://schemas.microsoft.com/office/word/2012/wordml" xmlns:w16se="http://schemas.microsoft.com/office/word/2015/wordml/symex" xmlns:wpg="http://schemas.microsoft.com/office/word/2010/wordprocessingGroup" xmlns:wpi="http://schemas.microsoft.com/office/word/2010/wordprocessingInk" xmlns:wne="http://schemas.microsoft.com/office/word/2006/wordml" xmlns:wps="http://schemas.microsoft.com/office/word/2010/wordprocessingShape" mc:Ignorable="w14 w15 w16se wp14">
   <w:endnote w:type="separator" w:id="-1">
     <w:p>
       <w:pPr>
@@ -1709,7 +3481,7 @@
 </file>
 
 <file path=word/footer1.xml><?xml version="1.0" encoding="utf-8"?>
-<w:ftr xmlns:wpc="http://schemas.microsoft.com/office/word/2010/wordprocessingCanvas" xmlns:mc="http://schemas.openxmlformats.org/markup-compatibility/2006" xmlns:o="urn:schemas-microsoft-com:office:office" xmlns:r="http://schemas.openxmlformats.org/officeDocument/2006/relationships" xmlns:m="http://schemas.openxmlformats.org/officeDocument/2006/math" xmlns:v="urn:schemas-microsoft-com:vml" xmlns:wp14="http://schemas.microsoft.com/office/word/2010/wordprocessingDrawing" xmlns:wp="http://schemas.openxmlformats.org/drawingml/2006/wordprocessingDrawing" xmlns:w10="urn:schemas-microsoft-com:office:word" xmlns:w="http://schemas.openxmlformats.org/wordprocessingml/2006/main" xmlns:w14="http://schemas.microsoft.com/office/word/2010/wordml" xmlns:w15="http://schemas.microsoft.com/office/word/2012/wordml" xmlns:wpg="http://schemas.microsoft.com/office/word/2010/wordprocessingGroup" xmlns:wpi="http://schemas.microsoft.com/office/word/2010/wordprocessingInk" xmlns:wne="http://schemas.microsoft.com/office/word/2006/wordml" xmlns:wps="http://schemas.microsoft.com/office/word/2010/wordprocessingShape" mc:Ignorable="w14 w15 wp14">
+<w:ftr xmlns:wpc="http://schemas.microsoft.com/office/word/2010/wordprocessingCanvas" xmlns:cx="http://schemas.microsoft.com/office/drawing/2014/chartex" xmlns:mc="http://schemas.openxmlformats.org/markup-compatibility/2006" xmlns:o="urn:schemas-microsoft-com:office:office" xmlns:r="http://schemas.openxmlformats.org/officeDocument/2006/relationships" xmlns:m="http://schemas.openxmlformats.org/officeDocument/2006/math" xmlns:v="urn:schemas-microsoft-com:vml" xmlns:wp14="http://schemas.microsoft.com/office/word/2010/wordprocessingDrawing" xmlns:wp="http://schemas.openxmlformats.org/drawingml/2006/wordprocessingDrawing" xmlns:w10="urn:schemas-microsoft-com:office:word" xmlns:w="http://schemas.openxmlformats.org/wordprocessingml/2006/main" xmlns:w14="http://schemas.microsoft.com/office/word/2010/wordml" xmlns:w15="http://schemas.microsoft.com/office/word/2012/wordml" xmlns:w16se="http://schemas.microsoft.com/office/word/2015/wordml/symex" xmlns:wpg="http://schemas.microsoft.com/office/word/2010/wordprocessingGroup" xmlns:wpi="http://schemas.microsoft.com/office/word/2010/wordprocessingInk" xmlns:wne="http://schemas.microsoft.com/office/word/2006/wordml" xmlns:wps="http://schemas.microsoft.com/office/word/2010/wordprocessingShape" mc:Ignorable="w14 w15 w16se wp14">
   <w:sdt>
     <w:sdtPr>
       <w:id w:val="-958107670"/>
@@ -1738,7 +3510,7 @@
           <w:rPr>
             <w:noProof/>
           </w:rPr>
-          <w:t>3</w:t>
+          <w:t>7</w:t>
         </w:r>
         <w:r>
           <w:fldChar w:fldCharType="end"/>
@@ -1755,7 +3527,7 @@
 </file>
 
 <file path=word/footnotes.xml><?xml version="1.0" encoding="utf-8"?>
-<w:footnotes xmlns:wpc="http://schemas.microsoft.com/office/word/2010/wordprocessingCanvas" xmlns:mc="http://schemas.openxmlformats.org/markup-compatibility/2006" xmlns:o="urn:schemas-microsoft-com:office:office" xmlns:r="http://schemas.openxmlformats.org/officeDocument/2006/relationships" xmlns:m="http://schemas.openxmlformats.org/officeDocument/2006/math" xmlns:v="urn:schemas-microsoft-com:vml" xmlns:wp14="http://schemas.microsoft.com/office/word/2010/wordprocessingDrawing" xmlns:wp="http://schemas.openxmlformats.org/drawingml/2006/wordprocessingDrawing" xmlns:w10="urn:schemas-microsoft-com:office:word" xmlns:w="http://schemas.openxmlformats.org/wordprocessingml/2006/main" xmlns:w14="http://schemas.microsoft.com/office/word/2010/wordml" xmlns:w15="http://schemas.microsoft.com/office/word/2012/wordml" xmlns:wpg="http://schemas.microsoft.com/office/word/2010/wordprocessingGroup" xmlns:wpi="http://schemas.microsoft.com/office/word/2010/wordprocessingInk" xmlns:wne="http://schemas.microsoft.com/office/word/2006/wordml" xmlns:wps="http://schemas.microsoft.com/office/word/2010/wordprocessingShape" mc:Ignorable="w14 w15 wp14">
+<w:footnotes xmlns:wpc="http://schemas.microsoft.com/office/word/2010/wordprocessingCanvas" xmlns:cx="http://schemas.microsoft.com/office/drawing/2014/chartex" xmlns:mc="http://schemas.openxmlformats.org/markup-compatibility/2006" xmlns:o="urn:schemas-microsoft-com:office:office" xmlns:r="http://schemas.openxmlformats.org/officeDocument/2006/relationships" xmlns:m="http://schemas.openxmlformats.org/officeDocument/2006/math" xmlns:v="urn:schemas-microsoft-com:vml" xmlns:wp14="http://schemas.microsoft.com/office/word/2010/wordprocessingDrawing" xmlns:wp="http://schemas.openxmlformats.org/drawingml/2006/wordprocessingDrawing" xmlns:w10="urn:schemas-microsoft-com:office:word" xmlns:w="http://schemas.openxmlformats.org/wordprocessingml/2006/main" xmlns:w14="http://schemas.microsoft.com/office/word/2010/wordml" xmlns:w15="http://schemas.microsoft.com/office/word/2012/wordml" xmlns:w16se="http://schemas.microsoft.com/office/word/2015/wordml/symex" xmlns:wpg="http://schemas.microsoft.com/office/word/2010/wordprocessingGroup" xmlns:wpi="http://schemas.microsoft.com/office/word/2010/wordprocessingInk" xmlns:wne="http://schemas.microsoft.com/office/word/2006/wordml" xmlns:wps="http://schemas.microsoft.com/office/word/2010/wordprocessingShape" mc:Ignorable="w14 w15 w16se wp14">
   <w:footnote w:type="separator" w:id="-1">
     <w:p>
       <w:pPr>
@@ -1780,8 +3552,94 @@
 </file>
 
 <file path=word/numbering.xml><?xml version="1.0" encoding="utf-8"?>
-<w:numbering xmlns:wpc="http://schemas.microsoft.com/office/word/2010/wordprocessingCanvas" xmlns:mc="http://schemas.openxmlformats.org/markup-compatibility/2006" xmlns:o="urn:schemas-microsoft-com:office:office" xmlns:r="http://schemas.openxmlformats.org/officeDocument/2006/relationships" xmlns:m="http://schemas.openxmlformats.org/officeDocument/2006/math" xmlns:v="urn:schemas-microsoft-com:vml" xmlns:wp14="http://schemas.microsoft.com/office/word/2010/wordprocessingDrawing" xmlns:wp="http://schemas.openxmlformats.org/drawingml/2006/wordprocessingDrawing" xmlns:w10="urn:schemas-microsoft-com:office:word" xmlns:w="http://schemas.openxmlformats.org/wordprocessingml/2006/main" xmlns:w14="http://schemas.microsoft.com/office/word/2010/wordml" xmlns:w15="http://schemas.microsoft.com/office/word/2012/wordml" xmlns:wpg="http://schemas.microsoft.com/office/word/2010/wordprocessingGroup" xmlns:wpi="http://schemas.microsoft.com/office/word/2010/wordprocessingInk" xmlns:wne="http://schemas.microsoft.com/office/word/2006/wordml" xmlns:wps="http://schemas.microsoft.com/office/word/2010/wordprocessingShape" mc:Ignorable="w14 w15 wp14">
-  <w:abstractNum w:abstractNumId="0">
+<w:numbering xmlns:wpc="http://schemas.microsoft.com/office/word/2010/wordprocessingCanvas" xmlns:cx="http://schemas.microsoft.com/office/drawing/2014/chartex" xmlns:mc="http://schemas.openxmlformats.org/markup-compatibility/2006" xmlns:o="urn:schemas-microsoft-com:office:office" xmlns:r="http://schemas.openxmlformats.org/officeDocument/2006/relationships" xmlns:m="http://schemas.openxmlformats.org/officeDocument/2006/math" xmlns:v="urn:schemas-microsoft-com:vml" xmlns:wp14="http://schemas.microsoft.com/office/word/2010/wordprocessingDrawing" xmlns:wp="http://schemas.openxmlformats.org/drawingml/2006/wordprocessingDrawing" xmlns:w10="urn:schemas-microsoft-com:office:word" xmlns:w="http://schemas.openxmlformats.org/wordprocessingml/2006/main" xmlns:w14="http://schemas.microsoft.com/office/word/2010/wordml" xmlns:w15="http://schemas.microsoft.com/office/word/2012/wordml" xmlns:w16se="http://schemas.microsoft.com/office/word/2015/wordml/symex" xmlns:wpg="http://schemas.microsoft.com/office/word/2010/wordprocessingGroup" xmlns:wpi="http://schemas.microsoft.com/office/word/2010/wordprocessingInk" xmlns:wne="http://schemas.microsoft.com/office/word/2006/wordml" xmlns:wps="http://schemas.microsoft.com/office/word/2010/wordprocessingShape" mc:Ignorable="w14 w15 w16se wp14">
+  <w:abstractNum w:abstractNumId="0" w15:restartNumberingAfterBreak="0">
+    <w:nsid w:val="06063729"/>
+    <w:multiLevelType w:val="hybridMultilevel"/>
+    <w:tmpl w:val="AEBE36B4"/>
+    <w:lvl w:ilvl="0" w:tplc="0419000F">
+      <w:start w:val="1"/>
+      <w:numFmt w:val="decimal"/>
+      <w:lvlText w:val="%1."/>
+      <w:lvlJc w:val="left"/>
+      <w:pPr>
+        <w:ind w:left="720" w:hanging="360"/>
+      </w:pPr>
+    </w:lvl>
+    <w:lvl w:ilvl="1" w:tplc="04190019" w:tentative="1">
+      <w:start w:val="1"/>
+      <w:numFmt w:val="lowerLetter"/>
+      <w:lvlText w:val="%2."/>
+      <w:lvlJc w:val="left"/>
+      <w:pPr>
+        <w:ind w:left="1440" w:hanging="360"/>
+      </w:pPr>
+    </w:lvl>
+    <w:lvl w:ilvl="2" w:tplc="0419001B" w:tentative="1">
+      <w:start w:val="1"/>
+      <w:numFmt w:val="lowerRoman"/>
+      <w:lvlText w:val="%3."/>
+      <w:lvlJc w:val="right"/>
+      <w:pPr>
+        <w:ind w:left="2160" w:hanging="180"/>
+      </w:pPr>
+    </w:lvl>
+    <w:lvl w:ilvl="3" w:tplc="0419000F" w:tentative="1">
+      <w:start w:val="1"/>
+      <w:numFmt w:val="decimal"/>
+      <w:lvlText w:val="%4."/>
+      <w:lvlJc w:val="left"/>
+      <w:pPr>
+        <w:ind w:left="2880" w:hanging="360"/>
+      </w:pPr>
+    </w:lvl>
+    <w:lvl w:ilvl="4" w:tplc="04190019" w:tentative="1">
+      <w:start w:val="1"/>
+      <w:numFmt w:val="lowerLetter"/>
+      <w:lvlText w:val="%5."/>
+      <w:lvlJc w:val="left"/>
+      <w:pPr>
+        <w:ind w:left="3600" w:hanging="360"/>
+      </w:pPr>
+    </w:lvl>
+    <w:lvl w:ilvl="5" w:tplc="0419001B" w:tentative="1">
+      <w:start w:val="1"/>
+      <w:numFmt w:val="lowerRoman"/>
+      <w:lvlText w:val="%6."/>
+      <w:lvlJc w:val="right"/>
+      <w:pPr>
+        <w:ind w:left="4320" w:hanging="180"/>
+      </w:pPr>
+    </w:lvl>
+    <w:lvl w:ilvl="6" w:tplc="0419000F" w:tentative="1">
+      <w:start w:val="1"/>
+      <w:numFmt w:val="decimal"/>
+      <w:lvlText w:val="%7."/>
+      <w:lvlJc w:val="left"/>
+      <w:pPr>
+        <w:ind w:left="5040" w:hanging="360"/>
+      </w:pPr>
+    </w:lvl>
+    <w:lvl w:ilvl="7" w:tplc="04190019" w:tentative="1">
+      <w:start w:val="1"/>
+      <w:numFmt w:val="lowerLetter"/>
+      <w:lvlText w:val="%8."/>
+      <w:lvlJc w:val="left"/>
+      <w:pPr>
+        <w:ind w:left="5760" w:hanging="360"/>
+      </w:pPr>
+    </w:lvl>
+    <w:lvl w:ilvl="8" w:tplc="0419001B" w:tentative="1">
+      <w:start w:val="1"/>
+      <w:numFmt w:val="lowerRoman"/>
+      <w:lvlText w:val="%9."/>
+      <w:lvlJc w:val="right"/>
+      <w:pPr>
+        <w:ind w:left="6480" w:hanging="180"/>
+      </w:pPr>
+    </w:lvl>
+  </w:abstractNum>
+  <w:abstractNum w:abstractNumId="1" w15:restartNumberingAfterBreak="0">
     <w:nsid w:val="0B7C4903"/>
     <w:multiLevelType w:val="hybridMultilevel"/>
     <w:tmpl w:val="8EACFCF2"/>
@@ -1867,7 +3725,7 @@
       </w:pPr>
     </w:lvl>
   </w:abstractNum>
-  <w:abstractNum w:abstractNumId="1">
+  <w:abstractNum w:abstractNumId="2" w15:restartNumberingAfterBreak="0">
     <w:nsid w:val="16097C57"/>
     <w:multiLevelType w:val="hybridMultilevel"/>
     <w:tmpl w:val="51A0D4D6"/>
@@ -1981,16 +3839,19 @@
     </w:lvl>
   </w:abstractNum>
   <w:num w:numId="1">
+    <w:abstractNumId w:val="2"/>
+  </w:num>
+  <w:num w:numId="2">
     <w:abstractNumId w:val="1"/>
   </w:num>
-  <w:num w:numId="2">
+  <w:num w:numId="3">
     <w:abstractNumId w:val="0"/>
   </w:num>
 </w:numbering>
 </file>
 
 <file path=word/styles.xml><?xml version="1.0" encoding="utf-8"?>
-<w:styles xmlns:mc="http://schemas.openxmlformats.org/markup-compatibility/2006" xmlns:r="http://schemas.openxmlformats.org/officeDocument/2006/relationships" xmlns:w="http://schemas.openxmlformats.org/wordprocessingml/2006/main" xmlns:w14="http://schemas.microsoft.com/office/word/2010/wordml" xmlns:w15="http://schemas.microsoft.com/office/word/2012/wordml" mc:Ignorable="w14 w15">
+<w:styles xmlns:mc="http://schemas.openxmlformats.org/markup-compatibility/2006" xmlns:r="http://schemas.openxmlformats.org/officeDocument/2006/relationships" xmlns:w="http://schemas.openxmlformats.org/wordprocessingml/2006/main" xmlns:w14="http://schemas.microsoft.com/office/word/2010/wordml" xmlns:w15="http://schemas.microsoft.com/office/word/2012/wordml" xmlns:w16se="http://schemas.microsoft.com/office/word/2015/wordml/symex" mc:Ignorable="w14 w15 w16se">
   <w:docDefaults>
     <w:rPrDefault>
       <w:rPr>
@@ -2465,6 +4326,72 @@
       <w:contextualSpacing/>
     </w:pPr>
   </w:style>
+  <w:style w:type="paragraph" w:styleId="a8">
+    <w:name w:val="caption"/>
+    <w:basedOn w:val="a"/>
+    <w:next w:val="a"/>
+    <w:uiPriority w:val="35"/>
+    <w:unhideWhenUsed/>
+    <w:qFormat/>
+    <w:rsid w:val="00A140DF"/>
+    <w:pPr>
+      <w:spacing w:after="200" w:line="240" w:lineRule="auto"/>
+    </w:pPr>
+    <w:rPr>
+      <w:i/>
+      <w:iCs/>
+      <w:color w:val="44546A" w:themeColor="text2"/>
+      <w:sz w:val="18"/>
+      <w:szCs w:val="18"/>
+    </w:rPr>
+  </w:style>
+  <w:style w:type="character" w:styleId="a9">
+    <w:name w:val="Hyperlink"/>
+    <w:basedOn w:val="a0"/>
+    <w:uiPriority w:val="99"/>
+    <w:unhideWhenUsed/>
+    <w:rsid w:val="001154AA"/>
+    <w:rPr>
+      <w:color w:val="0563C1" w:themeColor="hyperlink"/>
+      <w:u w:val="single"/>
+    </w:rPr>
+  </w:style>
+  <w:style w:type="table" w:styleId="aa">
+    <w:name w:val="Table Grid"/>
+    <w:basedOn w:val="a1"/>
+    <w:uiPriority w:val="39"/>
+    <w:rsid w:val="005A2862"/>
+    <w:pPr>
+      <w:spacing w:after="0" w:line="240" w:lineRule="auto"/>
+    </w:pPr>
+    <w:tblPr>
+      <w:tblBorders>
+        <w:top w:val="single" w:sz="4" w:space="0" w:color="auto"/>
+        <w:left w:val="single" w:sz="4" w:space="0" w:color="auto"/>
+        <w:bottom w:val="single" w:sz="4" w:space="0" w:color="auto"/>
+        <w:right w:val="single" w:sz="4" w:space="0" w:color="auto"/>
+        <w:insideH w:val="single" w:sz="4" w:space="0" w:color="auto"/>
+        <w:insideV w:val="single" w:sz="4" w:space="0" w:color="auto"/>
+      </w:tblBorders>
+    </w:tblPr>
+  </w:style>
+  <w:style w:type="paragraph" w:styleId="ab">
+    <w:name w:val="Normal (Web)"/>
+    <w:basedOn w:val="a"/>
+    <w:uiPriority w:val="99"/>
+    <w:semiHidden/>
+    <w:unhideWhenUsed/>
+    <w:rsid w:val="00DA6FED"/>
+    <w:pPr>
+      <w:spacing w:before="100" w:beforeAutospacing="1" w:after="100" w:afterAutospacing="1" w:line="240" w:lineRule="auto"/>
+    </w:pPr>
+    <w:rPr>
+      <w:rFonts w:ascii="Times New Roman" w:eastAsia="Times New Roman" w:hAnsi="Times New Roman" w:cs="Times New Roman"/>
+      <w:sz w:val="24"/>
+      <w:szCs w:val="24"/>
+      <w:lang w:eastAsia="ru-RU"/>
+    </w:rPr>
+  </w:style>
 </w:styles>
 </file>
 
@@ -2734,7 +4661,7 @@
 </file>
 
 <file path=customXml/itemProps1.xml><?xml version="1.0" encoding="utf-8"?>
-<ds:datastoreItem xmlns:ds="http://schemas.openxmlformats.org/officeDocument/2006/customXml" ds:itemID="{04082D9F-E959-4931-BBFA-EA9B76D7C9C2}">
+<ds:datastoreItem xmlns:ds="http://schemas.openxmlformats.org/officeDocument/2006/customXml" ds:itemID="{41D8F563-FA53-43D1-AAC1-A9A3E265A44F}">
   <ds:schemaRefs>
     <ds:schemaRef ds:uri="http://schemas.openxmlformats.org/officeDocument/2006/bibliography"/>
   </ds:schemaRefs>
